--- a/alueprofiili_muurame_kunnat_docx.docx
+++ b/alueprofiili_muurame_kunnat_docx.docx
@@ -39,13 +39,13 @@
         <w:t xml:space="preserve"> </w:t>
       </w:r>
       <w:r>
-        <w:t xml:space="preserve">2022-02-22</w:t>
+        <w:t xml:space="preserve">2023-02-28</w:t>
       </w:r>
       <w:r>
         <w:t xml:space="preserve"> </w:t>
       </w:r>
       <w:r>
-        <w:t xml:space="preserve">22:25:29</w:t>
+        <w:t xml:space="preserve">11:28:34</w:t>
       </w:r>
     </w:p>
     <w:p>
@@ -70,7 +70,7 @@
         <w:t xml:space="preserve"> </w:t>
       </w:r>
       <w:r>
-        <w:t xml:space="preserve">2022-02-22 22:25:29. Asiakirjan tiedot perustuvat THL:n Sotkanet-indikaattoripalvelun tietoihin, joihin on yhdistetty Tilastokeskuksen tilasto- ja paikkatietoaineistoja. Tarkempaa tieto indikaattoreista ja metodologiasta löydät sovelluksen</w:t>
+        <w:t xml:space="preserve">2023-02-28 11:28:34. Asiakirjan tiedot perustuvat THL:n Sotkanet-indikaattoripalvelun tietoihin, joihin on yhdistetty Tilastokeskuksen tilasto- ja paikkatietoaineistoja. Tarkempaa tieto indikaattoreista ja metodologiasta löydät sovelluksen</w:t>
       </w:r>
       <w:r>
         <w:t xml:space="preserve"> </w:t>
@@ -112,12 +112,12 @@
           <wp:inline>
             <wp:extent cx="2762935" cy="5065381"/>
             <wp:effectExtent b="0" l="0" r="0" t="0"/>
-            <wp:docPr descr="" title="" id="1" name="Picture"/>
+            <wp:docPr descr="" title="" id="23" name="Picture"/>
             <a:graphic>
               <a:graphicData uri="http://schemas.openxmlformats.org/drawingml/2006/picture">
                 <pic:pic>
                   <pic:nvPicPr>
-                    <pic:cNvPr descr="alueprofiili_muurame_kunnat_docx_files/figure-docx/kartta-1.png" id="0" name="Picture"/>
+                    <pic:cNvPr descr="alueprofiili_muurame_kunnat_docx_files/figure-docx/kartta-1.png" id="24" name="Picture"/>
                     <pic:cNvPicPr>
                       <a:picLocks noChangeArrowheads="1" noChangeAspect="1"/>
                     </pic:cNvPicPr>
@@ -150,7 +150,7 @@
         </w:drawing>
       </w:r>
     </w:p>
-    <w:bookmarkStart w:id="29" w:name="summamuuttujat"/>
+    <w:bookmarkStart w:id="35" w:name="summamuuttujat"/>
     <w:p>
       <w:pPr>
         <w:pStyle w:val="Otsikko1"/>
@@ -168,18 +168,18 @@
           <wp:inline>
             <wp:extent cx="6858000" cy="8923662"/>
             <wp:effectExtent b="0" l="0" r="0" t="0"/>
-            <wp:docPr descr="" title="" id="1" name="Picture"/>
+            <wp:docPr descr="" title="" id="26" name="Picture"/>
             <a:graphic>
               <a:graphicData uri="http://schemas.openxmlformats.org/drawingml/2006/picture">
                 <pic:pic>
                   <pic:nvPicPr>
-                    <pic:cNvPr descr="alueprofiili_muurame_kunnat_docx_files/figure-docx/summa_kartta-1.png" id="0" name="Picture"/>
+                    <pic:cNvPr descr="alueprofiili_muurame_kunnat_docx_files/figure-docx/summa_kartta-1.png" id="27" name="Picture"/>
                     <pic:cNvPicPr>
                       <a:picLocks noChangeArrowheads="1" noChangeAspect="1"/>
                     </pic:cNvPicPr>
                   </pic:nvPicPr>
                   <pic:blipFill>
-                    <a:blip r:embed="rId23"/>
+                    <a:blip r:embed="rId25"/>
                     <a:stretch>
                       <a:fillRect/>
                     </a:stretch>
@@ -206,7 +206,7 @@
         </w:drawing>
       </w:r>
     </w:p>
-    <w:bookmarkStart w:id="24" w:name="huono-osaisuus-yhteensä"/>
+    <w:bookmarkStart w:id="28" w:name="huono-osaisuus-yhteensä"/>
     <w:p>
       <w:pPr>
         <w:pStyle w:val="Otsikko2"/>
@@ -288,7 +288,7 @@
               <w:jc w:val="right"/>
             </w:pPr>
             <w:r>
-              <w:t xml:space="preserve">183.4</w:t>
+              <w:t xml:space="preserve">187.5</w:t>
             </w:r>
           </w:p>
         </w:tc>
@@ -326,19 +326,19 @@
               <w:jc w:val="right"/>
             </w:pPr>
             <w:r>
-              <w:t xml:space="preserve">147.3</w:t>
-            </w:r>
-          </w:p>
-        </w:tc>
-        <w:tc>
-          <w:tcPr/>
-          <w:p>
-            <w:pPr>
-              <w:pStyle w:val="Compact"/>
-              <w:jc w:val="right"/>
-            </w:pPr>
-            <w:r>
-              <w:t xml:space="preserve">13</w:t>
+              <w:t xml:space="preserve">152.9</w:t>
+            </w:r>
+          </w:p>
+        </w:tc>
+        <w:tc>
+          <w:tcPr/>
+          <w:p>
+            <w:pPr>
+              <w:pStyle w:val="Compact"/>
+              <w:jc w:val="right"/>
+            </w:pPr>
+            <w:r>
+              <w:t xml:space="preserve">11</w:t>
             </w:r>
           </w:p>
         </w:tc>
@@ -364,19 +364,19 @@
               <w:jc w:val="right"/>
             </w:pPr>
             <w:r>
-              <w:t xml:space="preserve">84.6</w:t>
-            </w:r>
-          </w:p>
-        </w:tc>
-        <w:tc>
-          <w:tcPr/>
-          <w:p>
-            <w:pPr>
-              <w:pStyle w:val="Compact"/>
-              <w:jc w:val="right"/>
-            </w:pPr>
-            <w:r>
-              <w:t xml:space="preserve">225</w:t>
+              <w:t xml:space="preserve">88.2</w:t>
+            </w:r>
+          </w:p>
+        </w:tc>
+        <w:tc>
+          <w:tcPr/>
+          <w:p>
+            <w:pPr>
+              <w:pStyle w:val="Compact"/>
+              <w:jc w:val="right"/>
+            </w:pPr>
+            <w:r>
+              <w:t xml:space="preserve">194</w:t>
             </w:r>
           </w:p>
         </w:tc>
@@ -402,19 +402,19 @@
               <w:jc w:val="right"/>
             </w:pPr>
             <w:r>
-              <w:t xml:space="preserve">81.0</w:t>
-            </w:r>
-          </w:p>
-        </w:tc>
-        <w:tc>
-          <w:tcPr/>
-          <w:p>
-            <w:pPr>
-              <w:pStyle w:val="Compact"/>
-              <w:jc w:val="right"/>
-            </w:pPr>
-            <w:r>
-              <w:t xml:space="preserve">244</w:t>
+              <w:t xml:space="preserve">76.9</w:t>
+            </w:r>
+          </w:p>
+        </w:tc>
+        <w:tc>
+          <w:tcPr/>
+          <w:p>
+            <w:pPr>
+              <w:pStyle w:val="Compact"/>
+              <w:jc w:val="right"/>
+            </w:pPr>
+            <w:r>
+              <w:t xml:space="preserve">245</w:t>
             </w:r>
           </w:p>
         </w:tc>
@@ -440,7 +440,7 @@
               <w:jc w:val="right"/>
             </w:pPr>
             <w:r>
-              <w:t xml:space="preserve">34.3</w:t>
+              <w:t xml:space="preserve">31.7</w:t>
             </w:r>
           </w:p>
         </w:tc>
@@ -458,8 +458,8 @@
         </w:tc>
       </w:tr>
     </w:tbl>
-    <w:bookmarkEnd w:id="24"/>
-    <w:bookmarkStart w:id="25" w:name="inhimillinen-huono-osaisuus"/>
+    <w:bookmarkEnd w:id="28"/>
+    <w:bookmarkStart w:id="29" w:name="inhimillinen-huono-osaisuus"/>
     <w:p>
       <w:pPr>
         <w:pStyle w:val="Otsikko2"/>
@@ -529,19 +529,19 @@
               <w:jc w:val="left"/>
             </w:pPr>
             <w:r>
-              <w:t xml:space="preserve">Outokumpu (korkein arvo)</w:t>
-            </w:r>
-          </w:p>
-        </w:tc>
-        <w:tc>
-          <w:tcPr/>
-          <w:p>
-            <w:pPr>
-              <w:pStyle w:val="Compact"/>
-              <w:jc w:val="right"/>
-            </w:pPr>
-            <w:r>
-              <w:t xml:space="preserve">180.9</w:t>
+              <w:t xml:space="preserve">Lahti (korkein arvo)</w:t>
+            </w:r>
+          </w:p>
+        </w:tc>
+        <w:tc>
+          <w:tcPr/>
+          <w:p>
+            <w:pPr>
+              <w:pStyle w:val="Compact"/>
+              <w:jc w:val="right"/>
+            </w:pPr>
+            <w:r>
+              <w:t xml:space="preserve">189.7</w:t>
             </w:r>
           </w:p>
         </w:tc>
@@ -579,19 +579,19 @@
               <w:jc w:val="right"/>
             </w:pPr>
             <w:r>
-              <w:t xml:space="preserve">136.2</w:t>
-            </w:r>
-          </w:p>
-        </w:tc>
-        <w:tc>
-          <w:tcPr/>
-          <w:p>
-            <w:pPr>
-              <w:pStyle w:val="Compact"/>
-              <w:jc w:val="right"/>
-            </w:pPr>
-            <w:r>
-              <w:t xml:space="preserve">33</w:t>
+              <w:t xml:space="preserve">157.7</w:t>
+            </w:r>
+          </w:p>
+        </w:tc>
+        <w:tc>
+          <w:tcPr/>
+          <w:p>
+            <w:pPr>
+              <w:pStyle w:val="Compact"/>
+              <w:jc w:val="right"/>
+            </w:pPr>
+            <w:r>
+              <w:t xml:space="preserve">7</w:t>
             </w:r>
           </w:p>
         </w:tc>
@@ -617,19 +617,19 @@
               <w:jc w:val="right"/>
             </w:pPr>
             <w:r>
-              <w:t xml:space="preserve">84.7</w:t>
-            </w:r>
-          </w:p>
-        </w:tc>
-        <w:tc>
-          <w:tcPr/>
-          <w:p>
-            <w:pPr>
-              <w:pStyle w:val="Compact"/>
-              <w:jc w:val="right"/>
-            </w:pPr>
-            <w:r>
-              <w:t xml:space="preserve">214</w:t>
+              <w:t xml:space="preserve">91.5</w:t>
+            </w:r>
+          </w:p>
+        </w:tc>
+        <w:tc>
+          <w:tcPr/>
+          <w:p>
+            <w:pPr>
+              <w:pStyle w:val="Compact"/>
+              <w:jc w:val="right"/>
+            </w:pPr>
+            <w:r>
+              <w:t xml:space="preserve">178</w:t>
             </w:r>
           </w:p>
         </w:tc>
@@ -655,45 +655,45 @@
               <w:jc w:val="right"/>
             </w:pPr>
             <w:r>
-              <w:t xml:space="preserve">83.8</w:t>
-            </w:r>
-          </w:p>
-        </w:tc>
-        <w:tc>
-          <w:tcPr/>
-          <w:p>
-            <w:pPr>
-              <w:pStyle w:val="Compact"/>
-              <w:jc w:val="right"/>
-            </w:pPr>
-            <w:r>
-              <w:t xml:space="preserve">222</w:t>
-            </w:r>
-          </w:p>
-        </w:tc>
-      </w:tr>
-      <w:tr>
-        <w:tc>
-          <w:tcPr/>
-          <w:p>
-            <w:pPr>
-              <w:pStyle w:val="Compact"/>
-              <w:jc w:val="left"/>
-            </w:pPr>
-            <w:r>
-              <w:t xml:space="preserve">Pedersören kunta (matalin arvo)</w:t>
-            </w:r>
-          </w:p>
-        </w:tc>
-        <w:tc>
-          <w:tcPr/>
-          <w:p>
-            <w:pPr>
-              <w:pStyle w:val="Compact"/>
-              <w:jc w:val="right"/>
-            </w:pPr>
-            <w:r>
-              <w:t xml:space="preserve">41.0</w:t>
+              <w:t xml:space="preserve">83.9</w:t>
+            </w:r>
+          </w:p>
+        </w:tc>
+        <w:tc>
+          <w:tcPr/>
+          <w:p>
+            <w:pPr>
+              <w:pStyle w:val="Compact"/>
+              <w:jc w:val="right"/>
+            </w:pPr>
+            <w:r>
+              <w:t xml:space="preserve">206</w:t>
+            </w:r>
+          </w:p>
+        </w:tc>
+      </w:tr>
+      <w:tr>
+        <w:tc>
+          <w:tcPr/>
+          <w:p>
+            <w:pPr>
+              <w:pStyle w:val="Compact"/>
+              <w:jc w:val="left"/>
+            </w:pPr>
+            <w:r>
+              <w:t xml:space="preserve">Luoto (matalin arvo)</w:t>
+            </w:r>
+          </w:p>
+        </w:tc>
+        <w:tc>
+          <w:tcPr/>
+          <w:p>
+            <w:pPr>
+              <w:pStyle w:val="Compact"/>
+              <w:jc w:val="right"/>
+            </w:pPr>
+            <w:r>
+              <w:t xml:space="preserve">37.9</w:t>
             </w:r>
           </w:p>
         </w:tc>
@@ -711,8 +711,8 @@
         </w:tc>
       </w:tr>
     </w:tbl>
-    <w:bookmarkEnd w:id="25"/>
-    <w:bookmarkStart w:id="26" w:name="huono-osaisuuden-sosiaaliset-seuraukset"/>
+    <w:bookmarkEnd w:id="29"/>
+    <w:bookmarkStart w:id="30" w:name="huono-osaisuuden-sosiaaliset-seuraukset"/>
     <w:p>
       <w:pPr>
         <w:pStyle w:val="Otsikko2"/>
@@ -794,7 +794,7 @@
               <w:jc w:val="right"/>
             </w:pPr>
             <w:r>
-              <w:t xml:space="preserve">214.7</w:t>
+              <w:t xml:space="preserve">217.9</w:t>
             </w:r>
           </w:p>
         </w:tc>
@@ -832,19 +832,19 @@
               <w:jc w:val="right"/>
             </w:pPr>
             <w:r>
-              <w:t xml:space="preserve">137.4</w:t>
-            </w:r>
-          </w:p>
-        </w:tc>
-        <w:tc>
-          <w:tcPr/>
-          <w:p>
-            <w:pPr>
-              <w:pStyle w:val="Compact"/>
-              <w:jc w:val="right"/>
-            </w:pPr>
-            <w:r>
-              <w:t xml:space="preserve">32</w:t>
+              <w:t xml:space="preserve">139.6</w:t>
+            </w:r>
+          </w:p>
+        </w:tc>
+        <w:tc>
+          <w:tcPr/>
+          <w:p>
+            <w:pPr>
+              <w:pStyle w:val="Compact"/>
+              <w:jc w:val="right"/>
+            </w:pPr>
+            <w:r>
+              <w:t xml:space="preserve">27</w:t>
             </w:r>
           </w:p>
         </w:tc>
@@ -870,19 +870,19 @@
               <w:jc w:val="right"/>
             </w:pPr>
             <w:r>
-              <w:t xml:space="preserve">80.7</w:t>
-            </w:r>
-          </w:p>
-        </w:tc>
-        <w:tc>
-          <w:tcPr/>
-          <w:p>
-            <w:pPr>
-              <w:pStyle w:val="Compact"/>
-              <w:jc w:val="right"/>
-            </w:pPr>
-            <w:r>
-              <w:t xml:space="preserve">224</w:t>
+              <w:t xml:space="preserve">84.3</w:t>
+            </w:r>
+          </w:p>
+        </w:tc>
+        <w:tc>
+          <w:tcPr/>
+          <w:p>
+            <w:pPr>
+              <w:pStyle w:val="Compact"/>
+              <w:jc w:val="right"/>
+            </w:pPr>
+            <w:r>
+              <w:t xml:space="preserve">205</w:t>
             </w:r>
           </w:p>
         </w:tc>
@@ -908,19 +908,19 @@
               <w:jc w:val="right"/>
             </w:pPr>
             <w:r>
-              <w:t xml:space="preserve">76.4</w:t>
-            </w:r>
-          </w:p>
-        </w:tc>
-        <w:tc>
-          <w:tcPr/>
-          <w:p>
-            <w:pPr>
-              <w:pStyle w:val="Compact"/>
-              <w:jc w:val="right"/>
-            </w:pPr>
-            <w:r>
-              <w:t xml:space="preserve">243</w:t>
+              <w:t xml:space="preserve">68.4</w:t>
+            </w:r>
+          </w:p>
+        </w:tc>
+        <w:tc>
+          <w:tcPr/>
+          <w:p>
+            <w:pPr>
+              <w:pStyle w:val="Compact"/>
+              <w:jc w:val="right"/>
+            </w:pPr>
+            <w:r>
+              <w:t xml:space="preserve">248</w:t>
             </w:r>
           </w:p>
         </w:tc>
@@ -946,7 +946,7 @@
               <w:jc w:val="right"/>
             </w:pPr>
             <w:r>
-              <w:t xml:space="preserve">29.0</w:t>
+              <w:t xml:space="preserve">28.1</w:t>
             </w:r>
           </w:p>
         </w:tc>
@@ -964,8 +964,8 @@
         </w:tc>
       </w:tr>
     </w:tbl>
-    <w:bookmarkEnd w:id="26"/>
-    <w:bookmarkStart w:id="28" w:name="huono-osaisuuden-taloudelliset-yhteydet"/>
+    <w:bookmarkEnd w:id="30"/>
+    <w:bookmarkStart w:id="34" w:name="huono-osaisuuden-taloudelliset-yhteydet"/>
     <w:p>
       <w:pPr>
         <w:pStyle w:val="Otsikko2"/>
@@ -1047,7 +1047,7 @@
               <w:jc w:val="right"/>
             </w:pPr>
             <w:r>
-              <w:t xml:space="preserve">272.3</w:t>
+              <w:t xml:space="preserve">272.5</w:t>
             </w:r>
           </w:p>
         </w:tc>
@@ -1085,19 +1085,19 @@
               <w:jc w:val="right"/>
             </w:pPr>
             <w:r>
-              <w:t xml:space="preserve">168.2</w:t>
-            </w:r>
-          </w:p>
-        </w:tc>
-        <w:tc>
-          <w:tcPr/>
-          <w:p>
-            <w:pPr>
-              <w:pStyle w:val="Compact"/>
-              <w:jc w:val="right"/>
-            </w:pPr>
-            <w:r>
-              <w:t xml:space="preserve">17</w:t>
+              <w:t xml:space="preserve">161.4</w:t>
+            </w:r>
+          </w:p>
+        </w:tc>
+        <w:tc>
+          <w:tcPr/>
+          <w:p>
+            <w:pPr>
+              <w:pStyle w:val="Compact"/>
+              <w:jc w:val="right"/>
+            </w:pPr>
+            <w:r>
+              <w:t xml:space="preserve">26</w:t>
             </w:r>
           </w:p>
         </w:tc>
@@ -1123,19 +1123,19 @@
               <w:jc w:val="right"/>
             </w:pPr>
             <w:r>
-              <w:t xml:space="preserve">88.4</w:t>
-            </w:r>
-          </w:p>
-        </w:tc>
-        <w:tc>
-          <w:tcPr/>
-          <w:p>
-            <w:pPr>
-              <w:pStyle w:val="Compact"/>
-              <w:jc w:val="right"/>
-            </w:pPr>
-            <w:r>
-              <w:t xml:space="preserve">202</w:t>
+              <w:t xml:space="preserve">88.8</w:t>
+            </w:r>
+          </w:p>
+        </w:tc>
+        <w:tc>
+          <w:tcPr/>
+          <w:p>
+            <w:pPr>
+              <w:pStyle w:val="Compact"/>
+              <w:jc w:val="right"/>
+            </w:pPr>
+            <w:r>
+              <w:t xml:space="preserve">200</w:t>
             </w:r>
           </w:p>
         </w:tc>
@@ -1161,45 +1161,45 @@
               <w:jc w:val="right"/>
             </w:pPr>
             <w:r>
-              <w:t xml:space="preserve">82.9</w:t>
-            </w:r>
-          </w:p>
-        </w:tc>
-        <w:tc>
-          <w:tcPr/>
-          <w:p>
-            <w:pPr>
-              <w:pStyle w:val="Compact"/>
-              <w:jc w:val="right"/>
-            </w:pPr>
-            <w:r>
-              <w:t xml:space="preserve">221</w:t>
-            </w:r>
-          </w:p>
-        </w:tc>
-      </w:tr>
-      <w:tr>
-        <w:tc>
-          <w:tcPr/>
-          <w:p>
-            <w:pPr>
-              <w:pStyle w:val="Compact"/>
-              <w:jc w:val="left"/>
-            </w:pPr>
-            <w:r>
-              <w:t xml:space="preserve">Pedersören kunta (matalin arvo)</w:t>
-            </w:r>
-          </w:p>
-        </w:tc>
-        <w:tc>
-          <w:tcPr/>
-          <w:p>
-            <w:pPr>
-              <w:pStyle w:val="Compact"/>
-              <w:jc w:val="right"/>
-            </w:pPr>
-            <w:r>
-              <w:t xml:space="preserve">31.0</w:t>
+              <w:t xml:space="preserve">78.4</w:t>
+            </w:r>
+          </w:p>
+        </w:tc>
+        <w:tc>
+          <w:tcPr/>
+          <w:p>
+            <w:pPr>
+              <w:pStyle w:val="Compact"/>
+              <w:jc w:val="right"/>
+            </w:pPr>
+            <w:r>
+              <w:t xml:space="preserve">227</w:t>
+            </w:r>
+          </w:p>
+        </w:tc>
+      </w:tr>
+      <w:tr>
+        <w:tc>
+          <w:tcPr/>
+          <w:p>
+            <w:pPr>
+              <w:pStyle w:val="Compact"/>
+              <w:jc w:val="left"/>
+            </w:pPr>
+            <w:r>
+              <w:t xml:space="preserve">Luoto (matalin arvo)</w:t>
+            </w:r>
+          </w:p>
+        </w:tc>
+        <w:tc>
+          <w:tcPr/>
+          <w:p>
+            <w:pPr>
+              <w:pStyle w:val="Compact"/>
+              <w:jc w:val="right"/>
+            </w:pPr>
+            <w:r>
+              <w:t xml:space="preserve">29.0</w:t>
             </w:r>
           </w:p>
         </w:tc>
@@ -1226,18 +1226,18 @@
           <wp:inline>
             <wp:extent cx="6858000" cy="8923662"/>
             <wp:effectExtent b="0" l="0" r="0" t="0"/>
-            <wp:docPr descr="" title="" id="1" name="Picture"/>
+            <wp:docPr descr="" title="" id="32" name="Picture"/>
             <a:graphic>
               <a:graphicData uri="http://schemas.openxmlformats.org/drawingml/2006/picture">
                 <pic:pic>
                   <pic:nvPicPr>
-                    <pic:cNvPr descr="alueprofiili_muurame_kunnat_docx_files/figure-docx/summa_kuva-1.png" id="0" name="Picture"/>
+                    <pic:cNvPr descr="alueprofiili_muurame_kunnat_docx_files/figure-docx/summa_kuva-1.png" id="33" name="Picture"/>
                     <pic:cNvPicPr>
                       <a:picLocks noChangeArrowheads="1" noChangeAspect="1"/>
                     </pic:cNvPicPr>
                   </pic:nvPicPr>
                   <pic:blipFill>
-                    <a:blip r:embed="rId27"/>
+                    <a:blip r:embed="rId31"/>
                     <a:stretch>
                       <a:fillRect/>
                     </a:stretch>
@@ -1264,9 +1264,9 @@
         </w:drawing>
       </w:r>
     </w:p>
-    <w:bookmarkEnd w:id="28"/>
-    <w:bookmarkEnd w:id="29"/>
-    <w:bookmarkStart w:id="38" w:name="inhimillinen-huono-osaisuus-1"/>
+    <w:bookmarkEnd w:id="34"/>
+    <w:bookmarkEnd w:id="35"/>
+    <w:bookmarkStart w:id="48" w:name="inhimillinen-huono-osaisuus-1"/>
     <w:p>
       <w:pPr>
         <w:pStyle w:val="Otsikko1"/>
@@ -1284,1538 +1284,12 @@
           <wp:inline>
             <wp:extent cx="6858000" cy="8923662"/>
             <wp:effectExtent b="0" l="0" r="0" t="0"/>
-            <wp:docPr descr="" title="" id="1" name="Picture"/>
+            <wp:docPr descr="" title="" id="37" name="Picture"/>
             <a:graphic>
               <a:graphicData uri="http://schemas.openxmlformats.org/drawingml/2006/picture">
                 <pic:pic>
                   <pic:nvPicPr>
-                    <pic:cNvPr descr="alueprofiili_muurame_kunnat_docx_files/figure-docx/inhim_kartta-1.png" id="0" name="Picture"/>
-                    <pic:cNvPicPr>
-                      <a:picLocks noChangeArrowheads="1" noChangeAspect="1"/>
-                    </pic:cNvPicPr>
-                  </pic:nvPicPr>
-                  <pic:blipFill>
-                    <a:blip r:embed="rId30"/>
-                    <a:stretch>
-                      <a:fillRect/>
-                    </a:stretch>
-                  </pic:blipFill>
-                  <pic:spPr bwMode="auto">
-                    <a:xfrm>
-                      <a:off x="0" y="0"/>
-                      <a:ext cx="6858000" cy="8923662"/>
-                    </a:xfrm>
-                    <a:prstGeom prst="rect">
-                      <a:avLst/>
-                    </a:prstGeom>
-                    <a:noFill/>
-                    <a:ln w="9525">
-                      <a:noFill/>
-                      <a:headEnd/>
-                      <a:tailEnd/>
-                    </a:ln>
-                  </pic:spPr>
-                </pic:pic>
-              </a:graphicData>
-            </a:graphic>
-          </wp:inline>
-        </w:drawing>
-      </w:r>
-    </w:p>
-    <w:bookmarkStart w:id="31" w:name="Xc46be6aea4d852fbee21f784a438c0c5b76dedf"/>
-    <w:p>
-      <w:pPr>
-        <w:pStyle w:val="Otsikko2"/>
-      </w:pPr>
-      <w:r>
-        <w:t xml:space="preserve">Koulutuksen ulkopuolelle jääneet 17–24-vuotiaat</w:t>
-      </w:r>
-    </w:p>
-    <w:tbl>
-      <w:tblPr>
-        <w:tblStyle w:val="Table"/>
-        <w:tblW w:type="auto" w:w="0"/>
-        <w:tblLook w:firstRow="1" w:lastRow="0" w:firstColumn="0" w:lastColumn="0" w:noHBand="0" w:noVBand="0" w:val="0020"/>
-      </w:tblPr>
-      <w:tblGrid>
-        <w:gridCol w:w="2640"/>
-        <w:gridCol w:w="2640"/>
-        <w:gridCol w:w="2640"/>
-      </w:tblGrid>
-      <w:tr>
-        <w:trPr>
-          <w:tblHeader w:val="true"/>
-        </w:trPr>
-        <w:tc>
-          <w:tcPr/>
-          <w:p>
-            <w:pPr>
-              <w:pStyle w:val="Compact"/>
-              <w:jc w:val="left"/>
-            </w:pPr>
-            <w:r>
-              <w:t xml:space="preserve">aluenimi</w:t>
-            </w:r>
-          </w:p>
-        </w:tc>
-        <w:tc>
-          <w:tcPr/>
-          <w:p>
-            <w:pPr>
-              <w:pStyle w:val="Compact"/>
-              <w:jc w:val="right"/>
-            </w:pPr>
-            <w:r>
-              <w:t xml:space="preserve">arvo</w:t>
-            </w:r>
-          </w:p>
-        </w:tc>
-        <w:tc>
-          <w:tcPr/>
-          <w:p>
-            <w:pPr>
-              <w:pStyle w:val="Compact"/>
-              <w:jc w:val="right"/>
-            </w:pPr>
-            <w:r>
-              <w:t xml:space="preserve">asema</w:t>
-            </w:r>
-          </w:p>
-        </w:tc>
-      </w:tr>
-      <w:tr>
-        <w:tc>
-          <w:tcPr/>
-          <w:p>
-            <w:pPr>
-              <w:pStyle w:val="Compact"/>
-              <w:jc w:val="left"/>
-            </w:pPr>
-            <w:r>
-              <w:t xml:space="preserve">Hartola (korkein arvo)</w:t>
-            </w:r>
-          </w:p>
-        </w:tc>
-        <w:tc>
-          <w:tcPr/>
-          <w:p>
-            <w:pPr>
-              <w:pStyle w:val="Compact"/>
-              <w:jc w:val="right"/>
-            </w:pPr>
-            <w:r>
-              <w:t xml:space="preserve">229.5</w:t>
-            </w:r>
-          </w:p>
-        </w:tc>
-        <w:tc>
-          <w:tcPr/>
-          <w:p>
-            <w:pPr>
-              <w:pStyle w:val="Compact"/>
-              <w:jc w:val="right"/>
-            </w:pPr>
-            <w:r>
-              <w:t xml:space="preserve">1</w:t>
-            </w:r>
-          </w:p>
-        </w:tc>
-      </w:tr>
-      <w:tr>
-        <w:tc>
-          <w:tcPr/>
-          <w:p>
-            <w:pPr>
-              <w:pStyle w:val="Compact"/>
-              <w:jc w:val="left"/>
-            </w:pPr>
-            <w:r>
-              <w:t xml:space="preserve">Muurame (valittu)</w:t>
-            </w:r>
-          </w:p>
-        </w:tc>
-        <w:tc>
-          <w:tcPr/>
-          <w:p>
-            <w:pPr>
-              <w:pStyle w:val="Compact"/>
-              <w:jc w:val="right"/>
-            </w:pPr>
-            <w:r>
-              <w:t xml:space="preserve">93.3</w:t>
-            </w:r>
-          </w:p>
-        </w:tc>
-        <w:tc>
-          <w:tcPr/>
-          <w:p>
-            <w:pPr>
-              <w:pStyle w:val="Compact"/>
-              <w:jc w:val="right"/>
-            </w:pPr>
-            <w:r>
-              <w:t xml:space="preserve">168</w:t>
-            </w:r>
-          </w:p>
-        </w:tc>
-      </w:tr>
-      <w:tr>
-        <w:tc>
-          <w:tcPr/>
-          <w:p>
-            <w:pPr>
-              <w:pStyle w:val="Compact"/>
-              <w:jc w:val="left"/>
-            </w:pPr>
-            <w:r>
-              <w:t xml:space="preserve">Toivakka (naapuri)</w:t>
-            </w:r>
-          </w:p>
-        </w:tc>
-        <w:tc>
-          <w:tcPr/>
-          <w:p>
-            <w:pPr>
-              <w:pStyle w:val="Compact"/>
-              <w:jc w:val="right"/>
-            </w:pPr>
-            <w:r>
-              <w:t xml:space="preserve">90.6</w:t>
-            </w:r>
-          </w:p>
-        </w:tc>
-        <w:tc>
-          <w:tcPr/>
-          <w:p>
-            <w:pPr>
-              <w:pStyle w:val="Compact"/>
-              <w:jc w:val="right"/>
-            </w:pPr>
-            <w:r>
-              <w:t xml:space="preserve">177</w:t>
-            </w:r>
-          </w:p>
-        </w:tc>
-      </w:tr>
-      <w:tr>
-        <w:tc>
-          <w:tcPr/>
-          <w:p>
-            <w:pPr>
-              <w:pStyle w:val="Compact"/>
-              <w:jc w:val="left"/>
-            </w:pPr>
-            <w:r>
-              <w:t xml:space="preserve">Jyväskylä (naapuri)</w:t>
-            </w:r>
-          </w:p>
-        </w:tc>
-        <w:tc>
-          <w:tcPr/>
-          <w:p>
-            <w:pPr>
-              <w:pStyle w:val="Compact"/>
-              <w:jc w:val="right"/>
-            </w:pPr>
-            <w:r>
-              <w:t xml:space="preserve">80.5</w:t>
-            </w:r>
-          </w:p>
-        </w:tc>
-        <w:tc>
-          <w:tcPr/>
-          <w:p>
-            <w:pPr>
-              <w:pStyle w:val="Compact"/>
-              <w:jc w:val="right"/>
-            </w:pPr>
-            <w:r>
-              <w:t xml:space="preserve">217</w:t>
-            </w:r>
-          </w:p>
-        </w:tc>
-      </w:tr>
-      <w:tr>
-        <w:tc>
-          <w:tcPr/>
-          <w:p>
-            <w:pPr>
-              <w:pStyle w:val="Compact"/>
-              <w:jc w:val="left"/>
-            </w:pPr>
-            <w:r>
-              <w:t xml:space="preserve">Masku (matalin arvo)</w:t>
-            </w:r>
-          </w:p>
-        </w:tc>
-        <w:tc>
-          <w:tcPr/>
-          <w:p>
-            <w:pPr>
-              <w:pStyle w:val="Compact"/>
-              <w:jc w:val="right"/>
-            </w:pPr>
-            <w:r>
-              <w:t xml:space="preserve">42.3</w:t>
-            </w:r>
-          </w:p>
-        </w:tc>
-        <w:tc>
-          <w:tcPr/>
-          <w:p>
-            <w:pPr>
-              <w:pStyle w:val="Compact"/>
-              <w:jc w:val="right"/>
-            </w:pPr>
-            <w:r>
-              <w:t xml:space="preserve">281</w:t>
-            </w:r>
-          </w:p>
-        </w:tc>
-      </w:tr>
-    </w:tbl>
-    <w:bookmarkEnd w:id="31"/>
-    <w:bookmarkStart w:id="32" w:name="nuorisotyöttömyys"/>
-    <w:p>
-      <w:pPr>
-        <w:pStyle w:val="Otsikko2"/>
-      </w:pPr>
-      <w:r>
-        <w:t xml:space="preserve">Nuorisotyöttömyys</w:t>
-      </w:r>
-    </w:p>
-    <w:tbl>
-      <w:tblPr>
-        <w:tblStyle w:val="Table"/>
-        <w:tblW w:type="auto" w:w="0"/>
-        <w:tblLook w:firstRow="1" w:lastRow="0" w:firstColumn="0" w:lastColumn="0" w:noHBand="0" w:noVBand="0" w:val="0020"/>
-      </w:tblPr>
-      <w:tblGrid>
-        <w:gridCol w:w="2640"/>
-        <w:gridCol w:w="2640"/>
-        <w:gridCol w:w="2640"/>
-      </w:tblGrid>
-      <w:tr>
-        <w:trPr>
-          <w:tblHeader w:val="true"/>
-        </w:trPr>
-        <w:tc>
-          <w:tcPr/>
-          <w:p>
-            <w:pPr>
-              <w:pStyle w:val="Compact"/>
-              <w:jc w:val="left"/>
-            </w:pPr>
-            <w:r>
-              <w:t xml:space="preserve">aluenimi</w:t>
-            </w:r>
-          </w:p>
-        </w:tc>
-        <w:tc>
-          <w:tcPr/>
-          <w:p>
-            <w:pPr>
-              <w:pStyle w:val="Compact"/>
-              <w:jc w:val="right"/>
-            </w:pPr>
-            <w:r>
-              <w:t xml:space="preserve">arvo</w:t>
-            </w:r>
-          </w:p>
-        </w:tc>
-        <w:tc>
-          <w:tcPr/>
-          <w:p>
-            <w:pPr>
-              <w:pStyle w:val="Compact"/>
-              <w:jc w:val="right"/>
-            </w:pPr>
-            <w:r>
-              <w:t xml:space="preserve">asema</w:t>
-            </w:r>
-          </w:p>
-        </w:tc>
-      </w:tr>
-      <w:tr>
-        <w:tc>
-          <w:tcPr/>
-          <w:p>
-            <w:pPr>
-              <w:pStyle w:val="Compact"/>
-              <w:jc w:val="left"/>
-            </w:pPr>
-            <w:r>
-              <w:t xml:space="preserve">Kannonkoski (korkein arvo)</w:t>
-            </w:r>
-          </w:p>
-        </w:tc>
-        <w:tc>
-          <w:tcPr/>
-          <w:p>
-            <w:pPr>
-              <w:pStyle w:val="Compact"/>
-              <w:jc w:val="right"/>
-            </w:pPr>
-            <w:r>
-              <w:t xml:space="preserve">231.0</w:t>
-            </w:r>
-          </w:p>
-        </w:tc>
-        <w:tc>
-          <w:tcPr/>
-          <w:p>
-            <w:pPr>
-              <w:pStyle w:val="Compact"/>
-              <w:jc w:val="right"/>
-            </w:pPr>
-            <w:r>
-              <w:t xml:space="preserve">1</w:t>
-            </w:r>
-          </w:p>
-        </w:tc>
-      </w:tr>
-      <w:tr>
-        <w:tc>
-          <w:tcPr/>
-          <w:p>
-            <w:pPr>
-              <w:pStyle w:val="Compact"/>
-              <w:jc w:val="left"/>
-            </w:pPr>
-            <w:r>
-              <w:t xml:space="preserve">Jyväskylä (naapuri)</w:t>
-            </w:r>
-          </w:p>
-        </w:tc>
-        <w:tc>
-          <w:tcPr/>
-          <w:p>
-            <w:pPr>
-              <w:pStyle w:val="Compact"/>
-              <w:jc w:val="right"/>
-            </w:pPr>
-            <w:r>
-              <w:t xml:space="preserve">135.3</w:t>
-            </w:r>
-          </w:p>
-        </w:tc>
-        <w:tc>
-          <w:tcPr/>
-          <w:p>
-            <w:pPr>
-              <w:pStyle w:val="Compact"/>
-              <w:jc w:val="right"/>
-            </w:pPr>
-            <w:r>
-              <w:t xml:space="preserve">43</w:t>
-            </w:r>
-          </w:p>
-        </w:tc>
-      </w:tr>
-      <w:tr>
-        <w:tc>
-          <w:tcPr/>
-          <w:p>
-            <w:pPr>
-              <w:pStyle w:val="Compact"/>
-              <w:jc w:val="left"/>
-            </w:pPr>
-            <w:r>
-              <w:t xml:space="preserve">Muurame (valittu)</w:t>
-            </w:r>
-          </w:p>
-        </w:tc>
-        <w:tc>
-          <w:tcPr/>
-          <w:p>
-            <w:pPr>
-              <w:pStyle w:val="Compact"/>
-              <w:jc w:val="right"/>
-            </w:pPr>
-            <w:r>
-              <w:t xml:space="preserve">122.0</w:t>
-            </w:r>
-          </w:p>
-        </w:tc>
-        <w:tc>
-          <w:tcPr/>
-          <w:p>
-            <w:pPr>
-              <w:pStyle w:val="Compact"/>
-              <w:jc w:val="right"/>
-            </w:pPr>
-            <w:r>
-              <w:t xml:space="preserve">72</w:t>
-            </w:r>
-          </w:p>
-        </w:tc>
-      </w:tr>
-      <w:tr>
-        <w:tc>
-          <w:tcPr/>
-          <w:p>
-            <w:pPr>
-              <w:pStyle w:val="Compact"/>
-              <w:jc w:val="left"/>
-            </w:pPr>
-            <w:r>
-              <w:t xml:space="preserve">Toivakka (naapuri)</w:t>
-            </w:r>
-          </w:p>
-        </w:tc>
-        <w:tc>
-          <w:tcPr/>
-          <w:p>
-            <w:pPr>
-              <w:pStyle w:val="Compact"/>
-              <w:jc w:val="right"/>
-            </w:pPr>
-            <w:r>
-              <w:t xml:space="preserve">105.8</w:t>
-            </w:r>
-          </w:p>
-        </w:tc>
-        <w:tc>
-          <w:tcPr/>
-          <w:p>
-            <w:pPr>
-              <w:pStyle w:val="Compact"/>
-              <w:jc w:val="right"/>
-            </w:pPr>
-            <w:r>
-              <w:t xml:space="preserve">118</w:t>
-            </w:r>
-          </w:p>
-        </w:tc>
-      </w:tr>
-      <w:tr>
-        <w:tc>
-          <w:tcPr/>
-          <w:p>
-            <w:pPr>
-              <w:pStyle w:val="Compact"/>
-              <w:jc w:val="left"/>
-            </w:pPr>
-            <w:r>
-              <w:t xml:space="preserve">Luoto (matalin arvo)</w:t>
-            </w:r>
-          </w:p>
-        </w:tc>
-        <w:tc>
-          <w:tcPr/>
-          <w:p>
-            <w:pPr>
-              <w:pStyle w:val="Compact"/>
-              <w:jc w:val="right"/>
-            </w:pPr>
-            <w:r>
-              <w:t xml:space="preserve">16.3</w:t>
-            </w:r>
-          </w:p>
-        </w:tc>
-        <w:tc>
-          <w:tcPr/>
-          <w:p>
-            <w:pPr>
-              <w:pStyle w:val="Compact"/>
-              <w:jc w:val="right"/>
-            </w:pPr>
-            <w:r>
-              <w:t xml:space="preserve">281</w:t>
-            </w:r>
-          </w:p>
-        </w:tc>
-      </w:tr>
-    </w:tbl>
-    <w:bookmarkEnd w:id="32"/>
-    <w:bookmarkStart w:id="33" w:name="pitkäaikaistyöttömyys"/>
-    <w:p>
-      <w:pPr>
-        <w:pStyle w:val="Otsikko2"/>
-      </w:pPr>
-      <w:r>
-        <w:t xml:space="preserve">Pitkäaikaistyöttömyys</w:t>
-      </w:r>
-    </w:p>
-    <w:tbl>
-      <w:tblPr>
-        <w:tblStyle w:val="Table"/>
-        <w:tblW w:type="auto" w:w="0"/>
-        <w:tblLook w:firstRow="1" w:lastRow="0" w:firstColumn="0" w:lastColumn="0" w:noHBand="0" w:noVBand="0" w:val="0020"/>
-      </w:tblPr>
-      <w:tblGrid>
-        <w:gridCol w:w="2640"/>
-        <w:gridCol w:w="2640"/>
-        <w:gridCol w:w="2640"/>
-      </w:tblGrid>
-      <w:tr>
-        <w:trPr>
-          <w:tblHeader w:val="true"/>
-        </w:trPr>
-        <w:tc>
-          <w:tcPr/>
-          <w:p>
-            <w:pPr>
-              <w:pStyle w:val="Compact"/>
-              <w:jc w:val="left"/>
-            </w:pPr>
-            <w:r>
-              <w:t xml:space="preserve">aluenimi</w:t>
-            </w:r>
-          </w:p>
-        </w:tc>
-        <w:tc>
-          <w:tcPr/>
-          <w:p>
-            <w:pPr>
-              <w:pStyle w:val="Compact"/>
-              <w:jc w:val="right"/>
-            </w:pPr>
-            <w:r>
-              <w:t xml:space="preserve">arvo</w:t>
-            </w:r>
-          </w:p>
-        </w:tc>
-        <w:tc>
-          <w:tcPr/>
-          <w:p>
-            <w:pPr>
-              <w:pStyle w:val="Compact"/>
-              <w:jc w:val="right"/>
-            </w:pPr>
-            <w:r>
-              <w:t xml:space="preserve">asema</w:t>
-            </w:r>
-          </w:p>
-        </w:tc>
-      </w:tr>
-      <w:tr>
-        <w:tc>
-          <w:tcPr/>
-          <w:p>
-            <w:pPr>
-              <w:pStyle w:val="Compact"/>
-              <w:jc w:val="left"/>
-            </w:pPr>
-            <w:r>
-              <w:t xml:space="preserve">Ilomantsi (korkein arvo)</w:t>
-            </w:r>
-          </w:p>
-        </w:tc>
-        <w:tc>
-          <w:tcPr/>
-          <w:p>
-            <w:pPr>
-              <w:pStyle w:val="Compact"/>
-              <w:jc w:val="right"/>
-            </w:pPr>
-            <w:r>
-              <w:t xml:space="preserve">241.8</w:t>
-            </w:r>
-          </w:p>
-        </w:tc>
-        <w:tc>
-          <w:tcPr/>
-          <w:p>
-            <w:pPr>
-              <w:pStyle w:val="Compact"/>
-              <w:jc w:val="right"/>
-            </w:pPr>
-            <w:r>
-              <w:t xml:space="preserve">1</w:t>
-            </w:r>
-          </w:p>
-        </w:tc>
-      </w:tr>
-      <w:tr>
-        <w:tc>
-          <w:tcPr/>
-          <w:p>
-            <w:pPr>
-              <w:pStyle w:val="Compact"/>
-              <w:jc w:val="left"/>
-            </w:pPr>
-            <w:r>
-              <w:t xml:space="preserve">Jyväskylä (naapuri)</w:t>
-            </w:r>
-          </w:p>
-        </w:tc>
-        <w:tc>
-          <w:tcPr/>
-          <w:p>
-            <w:pPr>
-              <w:pStyle w:val="Compact"/>
-              <w:jc w:val="right"/>
-            </w:pPr>
-            <w:r>
-              <w:t xml:space="preserve">147.8</w:t>
-            </w:r>
-          </w:p>
-        </w:tc>
-        <w:tc>
-          <w:tcPr/>
-          <w:p>
-            <w:pPr>
-              <w:pStyle w:val="Compact"/>
-              <w:jc w:val="right"/>
-            </w:pPr>
-            <w:r>
-              <w:t xml:space="preserve">49</w:t>
-            </w:r>
-          </w:p>
-        </w:tc>
-      </w:tr>
-      <w:tr>
-        <w:tc>
-          <w:tcPr/>
-          <w:p>
-            <w:pPr>
-              <w:pStyle w:val="Compact"/>
-              <w:jc w:val="left"/>
-            </w:pPr>
-            <w:r>
-              <w:t xml:space="preserve">Toivakka (naapuri)</w:t>
-            </w:r>
-          </w:p>
-        </w:tc>
-        <w:tc>
-          <w:tcPr/>
-          <w:p>
-            <w:pPr>
-              <w:pStyle w:val="Compact"/>
-              <w:jc w:val="right"/>
-            </w:pPr>
-            <w:r>
-              <w:t xml:space="preserve">95.5</w:t>
-            </w:r>
-          </w:p>
-        </w:tc>
-        <w:tc>
-          <w:tcPr/>
-          <w:p>
-            <w:pPr>
-              <w:pStyle w:val="Compact"/>
-              <w:jc w:val="right"/>
-            </w:pPr>
-            <w:r>
-              <w:t xml:space="preserve">157</w:t>
-            </w:r>
-          </w:p>
-        </w:tc>
-      </w:tr>
-      <w:tr>
-        <w:tc>
-          <w:tcPr/>
-          <w:p>
-            <w:pPr>
-              <w:pStyle w:val="Compact"/>
-              <w:jc w:val="left"/>
-            </w:pPr>
-            <w:r>
-              <w:t xml:space="preserve">Muurame (valittu)</w:t>
-            </w:r>
-          </w:p>
-        </w:tc>
-        <w:tc>
-          <w:tcPr/>
-          <w:p>
-            <w:pPr>
-              <w:pStyle w:val="Compact"/>
-              <w:jc w:val="right"/>
-            </w:pPr>
-            <w:r>
-              <w:t xml:space="preserve">70.1</w:t>
-            </w:r>
-          </w:p>
-        </w:tc>
-        <w:tc>
-          <w:tcPr/>
-          <w:p>
-            <w:pPr>
-              <w:pStyle w:val="Compact"/>
-              <w:jc w:val="right"/>
-            </w:pPr>
-            <w:r>
-              <w:t xml:space="preserve">220</w:t>
-            </w:r>
-          </w:p>
-        </w:tc>
-      </w:tr>
-      <w:tr>
-        <w:tc>
-          <w:tcPr/>
-          <w:p>
-            <w:pPr>
-              <w:pStyle w:val="Compact"/>
-              <w:jc w:val="left"/>
-            </w:pPr>
-            <w:r>
-              <w:t xml:space="preserve">Paimio (matalin arvo)</w:t>
-            </w:r>
-          </w:p>
-        </w:tc>
-        <w:tc>
-          <w:tcPr/>
-          <w:p>
-            <w:pPr>
-              <w:pStyle w:val="Compact"/>
-              <w:jc w:val="right"/>
-            </w:pPr>
-            <w:r>
-              <w:t xml:space="preserve">14.9</w:t>
-            </w:r>
-          </w:p>
-        </w:tc>
-        <w:tc>
-          <w:tcPr/>
-          <w:p>
-            <w:pPr>
-              <w:pStyle w:val="Compact"/>
-              <w:jc w:val="right"/>
-            </w:pPr>
-            <w:r>
-              <w:t xml:space="preserve">293</w:t>
-            </w:r>
-          </w:p>
-        </w:tc>
-      </w:tr>
-    </w:tbl>
-    <w:bookmarkEnd w:id="33"/>
-    <w:bookmarkStart w:id="34" w:name="Xc6055b431fb046aa0f620ae605155eecdf68a38"/>
-    <w:p>
-      <w:pPr>
-        <w:pStyle w:val="Otsikko2"/>
-      </w:pPr>
-      <w:r>
-        <w:t xml:space="preserve">Toimeentulotukea pitkäaikaisesti saaneet 18–24-vuotiaat</w:t>
-      </w:r>
-    </w:p>
-    <w:tbl>
-      <w:tblPr>
-        <w:tblStyle w:val="Table"/>
-        <w:tblW w:type="auto" w:w="0"/>
-        <w:tblLook w:firstRow="1" w:lastRow="0" w:firstColumn="0" w:lastColumn="0" w:noHBand="0" w:noVBand="0" w:val="0020"/>
-      </w:tblPr>
-      <w:tblGrid>
-        <w:gridCol w:w="2640"/>
-        <w:gridCol w:w="2640"/>
-        <w:gridCol w:w="2640"/>
-      </w:tblGrid>
-      <w:tr>
-        <w:trPr>
-          <w:tblHeader w:val="true"/>
-        </w:trPr>
-        <w:tc>
-          <w:tcPr/>
-          <w:p>
-            <w:pPr>
-              <w:pStyle w:val="Compact"/>
-              <w:jc w:val="left"/>
-            </w:pPr>
-            <w:r>
-              <w:t xml:space="preserve">aluenimi</w:t>
-            </w:r>
-          </w:p>
-        </w:tc>
-        <w:tc>
-          <w:tcPr/>
-          <w:p>
-            <w:pPr>
-              <w:pStyle w:val="Compact"/>
-              <w:jc w:val="right"/>
-            </w:pPr>
-            <w:r>
-              <w:t xml:space="preserve">arvo</w:t>
-            </w:r>
-          </w:p>
-        </w:tc>
-        <w:tc>
-          <w:tcPr/>
-          <w:p>
-            <w:pPr>
-              <w:pStyle w:val="Compact"/>
-              <w:jc w:val="right"/>
-            </w:pPr>
-            <w:r>
-              <w:t xml:space="preserve">asema</w:t>
-            </w:r>
-          </w:p>
-        </w:tc>
-      </w:tr>
-      <w:tr>
-        <w:tc>
-          <w:tcPr/>
-          <w:p>
-            <w:pPr>
-              <w:pStyle w:val="Compact"/>
-              <w:jc w:val="left"/>
-            </w:pPr>
-            <w:r>
-              <w:t xml:space="preserve">Rantasalmi (korkein arvo)</w:t>
-            </w:r>
-          </w:p>
-        </w:tc>
-        <w:tc>
-          <w:tcPr/>
-          <w:p>
-            <w:pPr>
-              <w:pStyle w:val="Compact"/>
-              <w:jc w:val="right"/>
-            </w:pPr>
-            <w:r>
-              <w:t xml:space="preserve">247.9</w:t>
-            </w:r>
-          </w:p>
-        </w:tc>
-        <w:tc>
-          <w:tcPr/>
-          <w:p>
-            <w:pPr>
-              <w:pStyle w:val="Compact"/>
-              <w:jc w:val="right"/>
-            </w:pPr>
-            <w:r>
-              <w:t xml:space="preserve">1</w:t>
-            </w:r>
-          </w:p>
-        </w:tc>
-      </w:tr>
-      <w:tr>
-        <w:tc>
-          <w:tcPr/>
-          <w:p>
-            <w:pPr>
-              <w:pStyle w:val="Compact"/>
-              <w:jc w:val="left"/>
-            </w:pPr>
-            <w:r>
-              <w:t xml:space="preserve">Jyväskylä (naapuri)</w:t>
-            </w:r>
-          </w:p>
-        </w:tc>
-        <w:tc>
-          <w:tcPr/>
-          <w:p>
-            <w:pPr>
-              <w:pStyle w:val="Compact"/>
-              <w:jc w:val="right"/>
-            </w:pPr>
-            <w:r>
-              <w:t xml:space="preserve">167.9</w:t>
-            </w:r>
-          </w:p>
-        </w:tc>
-        <w:tc>
-          <w:tcPr/>
-          <w:p>
-            <w:pPr>
-              <w:pStyle w:val="Compact"/>
-              <w:jc w:val="right"/>
-            </w:pPr>
-            <w:r>
-              <w:t xml:space="preserve">15</w:t>
-            </w:r>
-          </w:p>
-        </w:tc>
-      </w:tr>
-      <w:tr>
-        <w:tc>
-          <w:tcPr/>
-          <w:p>
-            <w:pPr>
-              <w:pStyle w:val="Compact"/>
-              <w:jc w:val="left"/>
-            </w:pPr>
-            <w:r>
-              <w:t xml:space="preserve">Muurame (valittu)</w:t>
-            </w:r>
-          </w:p>
-        </w:tc>
-        <w:tc>
-          <w:tcPr/>
-          <w:p>
-            <w:pPr>
-              <w:pStyle w:val="Compact"/>
-              <w:jc w:val="right"/>
-            </w:pPr>
-            <w:r>
-              <w:t xml:space="preserve">90.5</w:t>
-            </w:r>
-          </w:p>
-        </w:tc>
-        <w:tc>
-          <w:tcPr/>
-          <w:p>
-            <w:pPr>
-              <w:pStyle w:val="Compact"/>
-              <w:jc w:val="right"/>
-            </w:pPr>
-            <w:r>
-              <w:t xml:space="preserve">102</w:t>
-            </w:r>
-          </w:p>
-        </w:tc>
-      </w:tr>
-      <w:tr>
-        <w:tc>
-          <w:tcPr/>
-          <w:p>
-            <w:pPr>
-              <w:pStyle w:val="Compact"/>
-              <w:jc w:val="left"/>
-            </w:pPr>
-            <w:r>
-              <w:t xml:space="preserve">Kalajoki (matalin arvo)</w:t>
-            </w:r>
-          </w:p>
-        </w:tc>
-        <w:tc>
-          <w:tcPr/>
-          <w:p>
-            <w:pPr>
-              <w:pStyle w:val="Compact"/>
-              <w:jc w:val="right"/>
-            </w:pPr>
-            <w:r>
-              <w:t xml:space="preserve">27.5</w:t>
-            </w:r>
-          </w:p>
-        </w:tc>
-        <w:tc>
-          <w:tcPr/>
-          <w:p>
-            <w:pPr>
-              <w:pStyle w:val="Compact"/>
-              <w:jc w:val="right"/>
-            </w:pPr>
-            <w:r>
-              <w:t xml:space="preserve">166</w:t>
-            </w:r>
-          </w:p>
-        </w:tc>
-      </w:tr>
-    </w:tbl>
-    <w:bookmarkEnd w:id="34"/>
-    <w:bookmarkStart w:id="35" w:name="X166a0b56273aa4fe90be7b820b1b2e40ee86604"/>
-    <w:p>
-      <w:pPr>
-        <w:pStyle w:val="Otsikko2"/>
-      </w:pPr>
-      <w:r>
-        <w:t xml:space="preserve">Toimeentulotukea pitkäaikaisesti saaneet 25–64-vuotiaat</w:t>
-      </w:r>
-    </w:p>
-    <w:tbl>
-      <w:tblPr>
-        <w:tblStyle w:val="Table"/>
-        <w:tblW w:type="auto" w:w="0"/>
-        <w:tblLook w:firstRow="1" w:lastRow="0" w:firstColumn="0" w:lastColumn="0" w:noHBand="0" w:noVBand="0" w:val="0020"/>
-      </w:tblPr>
-      <w:tblGrid>
-        <w:gridCol w:w="2640"/>
-        <w:gridCol w:w="2640"/>
-        <w:gridCol w:w="2640"/>
-      </w:tblGrid>
-      <w:tr>
-        <w:trPr>
-          <w:tblHeader w:val="true"/>
-        </w:trPr>
-        <w:tc>
-          <w:tcPr/>
-          <w:p>
-            <w:pPr>
-              <w:pStyle w:val="Compact"/>
-              <w:jc w:val="left"/>
-            </w:pPr>
-            <w:r>
-              <w:t xml:space="preserve">aluenimi</w:t>
-            </w:r>
-          </w:p>
-        </w:tc>
-        <w:tc>
-          <w:tcPr/>
-          <w:p>
-            <w:pPr>
-              <w:pStyle w:val="Compact"/>
-              <w:jc w:val="right"/>
-            </w:pPr>
-            <w:r>
-              <w:t xml:space="preserve">arvo</w:t>
-            </w:r>
-          </w:p>
-        </w:tc>
-        <w:tc>
-          <w:tcPr/>
-          <w:p>
-            <w:pPr>
-              <w:pStyle w:val="Compact"/>
-              <w:jc w:val="right"/>
-            </w:pPr>
-            <w:r>
-              <w:t xml:space="preserve">asema</w:t>
-            </w:r>
-          </w:p>
-        </w:tc>
-      </w:tr>
-      <w:tr>
-        <w:tc>
-          <w:tcPr/>
-          <w:p>
-            <w:pPr>
-              <w:pStyle w:val="Compact"/>
-              <w:jc w:val="left"/>
-            </w:pPr>
-            <w:r>
-              <w:t xml:space="preserve">Kotka (korkein arvo)</w:t>
-            </w:r>
-          </w:p>
-        </w:tc>
-        <w:tc>
-          <w:tcPr/>
-          <w:p>
-            <w:pPr>
-              <w:pStyle w:val="Compact"/>
-              <w:jc w:val="right"/>
-            </w:pPr>
-            <w:r>
-              <w:t xml:space="preserve">328.1</w:t>
-            </w:r>
-          </w:p>
-        </w:tc>
-        <w:tc>
-          <w:tcPr/>
-          <w:p>
-            <w:pPr>
-              <w:pStyle w:val="Compact"/>
-              <w:jc w:val="right"/>
-            </w:pPr>
-            <w:r>
-              <w:t xml:space="preserve">1</w:t>
-            </w:r>
-          </w:p>
-        </w:tc>
-      </w:tr>
-      <w:tr>
-        <w:tc>
-          <w:tcPr/>
-          <w:p>
-            <w:pPr>
-              <w:pStyle w:val="Compact"/>
-              <w:jc w:val="left"/>
-            </w:pPr>
-            <w:r>
-              <w:t xml:space="preserve">Jyväskylä (naapuri)</w:t>
-            </w:r>
-          </w:p>
-        </w:tc>
-        <w:tc>
-          <w:tcPr/>
-          <w:p>
-            <w:pPr>
-              <w:pStyle w:val="Compact"/>
-              <w:jc w:val="right"/>
-            </w:pPr>
-            <w:r>
-              <w:t xml:space="preserve">271.9</w:t>
-            </w:r>
-          </w:p>
-        </w:tc>
-        <w:tc>
-          <w:tcPr/>
-          <w:p>
-            <w:pPr>
-              <w:pStyle w:val="Compact"/>
-              <w:jc w:val="right"/>
-            </w:pPr>
-            <w:r>
-              <w:t xml:space="preserve">6</w:t>
-            </w:r>
-          </w:p>
-        </w:tc>
-      </w:tr>
-      <w:tr>
-        <w:tc>
-          <w:tcPr/>
-          <w:p>
-            <w:pPr>
-              <w:pStyle w:val="Compact"/>
-              <w:jc w:val="left"/>
-            </w:pPr>
-            <w:r>
-              <w:t xml:space="preserve">Muurame (valittu)</w:t>
-            </w:r>
-          </w:p>
-        </w:tc>
-        <w:tc>
-          <w:tcPr/>
-          <w:p>
-            <w:pPr>
-              <w:pStyle w:val="Compact"/>
-              <w:jc w:val="right"/>
-            </w:pPr>
-            <w:r>
-              <w:t xml:space="preserve">76.4</w:t>
-            </w:r>
-          </w:p>
-        </w:tc>
-        <w:tc>
-          <w:tcPr/>
-          <w:p>
-            <w:pPr>
-              <w:pStyle w:val="Compact"/>
-              <w:jc w:val="right"/>
-            </w:pPr>
-            <w:r>
-              <w:t xml:space="preserve">202</w:t>
-            </w:r>
-          </w:p>
-        </w:tc>
-      </w:tr>
-      <w:tr>
-        <w:tc>
-          <w:tcPr/>
-          <w:p>
-            <w:pPr>
-              <w:pStyle w:val="Compact"/>
-              <w:jc w:val="left"/>
-            </w:pPr>
-            <w:r>
-              <w:t xml:space="preserve">Toivakka (naapuri)</w:t>
-            </w:r>
-          </w:p>
-        </w:tc>
-        <w:tc>
-          <w:tcPr/>
-          <w:p>
-            <w:pPr>
-              <w:pStyle w:val="Compact"/>
-              <w:jc w:val="right"/>
-            </w:pPr>
-            <w:r>
-              <w:t xml:space="preserve">42.7</w:t>
-            </w:r>
-          </w:p>
-        </w:tc>
-        <w:tc>
-          <w:tcPr/>
-          <w:p>
-            <w:pPr>
-              <w:pStyle w:val="Compact"/>
-              <w:jc w:val="right"/>
-            </w:pPr>
-            <w:r>
-              <w:t xml:space="preserve">265</w:t>
-            </w:r>
-          </w:p>
-        </w:tc>
-      </w:tr>
-      <w:tr>
-        <w:tc>
-          <w:tcPr/>
-          <w:p>
-            <w:pPr>
-              <w:pStyle w:val="Compact"/>
-              <w:jc w:val="left"/>
-            </w:pPr>
-            <w:r>
-              <w:t xml:space="preserve">Närpiö (matalin arvo)</w:t>
-            </w:r>
-          </w:p>
-        </w:tc>
-        <w:tc>
-          <w:tcPr/>
-          <w:p>
-            <w:pPr>
-              <w:pStyle w:val="Compact"/>
-              <w:jc w:val="right"/>
-            </w:pPr>
-            <w:r>
-              <w:t xml:space="preserve">18.0</w:t>
-            </w:r>
-          </w:p>
-        </w:tc>
-        <w:tc>
-          <w:tcPr/>
-          <w:p>
-            <w:pPr>
-              <w:pStyle w:val="Compact"/>
-              <w:jc w:val="right"/>
-            </w:pPr>
-            <w:r>
-              <w:t xml:space="preserve">288</w:t>
-            </w:r>
-          </w:p>
-        </w:tc>
-      </w:tr>
-    </w:tbl>
-    <w:bookmarkEnd w:id="35"/>
-    <w:bookmarkStart w:id="37" w:name="kunnan-yleinen-pienituloisuusaste"/>
-    <w:p>
-      <w:pPr>
-        <w:pStyle w:val="Otsikko2"/>
-      </w:pPr>
-      <w:r>
-        <w:t xml:space="preserve">Kunnan yleinen pienituloisuusaste</w:t>
-      </w:r>
-    </w:p>
-    <w:tbl>
-      <w:tblPr>
-        <w:tblStyle w:val="Table"/>
-        <w:tblW w:type="auto" w:w="0"/>
-        <w:tblLook w:firstRow="1" w:lastRow="0" w:firstColumn="0" w:lastColumn="0" w:noHBand="0" w:noVBand="0" w:val="0020"/>
-      </w:tblPr>
-      <w:tblGrid>
-        <w:gridCol w:w="2640"/>
-        <w:gridCol w:w="2640"/>
-        <w:gridCol w:w="2640"/>
-      </w:tblGrid>
-      <w:tr>
-        <w:trPr>
-          <w:tblHeader w:val="true"/>
-        </w:trPr>
-        <w:tc>
-          <w:tcPr/>
-          <w:p>
-            <w:pPr>
-              <w:pStyle w:val="Compact"/>
-              <w:jc w:val="left"/>
-            </w:pPr>
-            <w:r>
-              <w:t xml:space="preserve">aluenimi</w:t>
-            </w:r>
-          </w:p>
-        </w:tc>
-        <w:tc>
-          <w:tcPr/>
-          <w:p>
-            <w:pPr>
-              <w:pStyle w:val="Compact"/>
-              <w:jc w:val="right"/>
-            </w:pPr>
-            <w:r>
-              <w:t xml:space="preserve">arvo</w:t>
-            </w:r>
-          </w:p>
-        </w:tc>
-        <w:tc>
-          <w:tcPr/>
-          <w:p>
-            <w:pPr>
-              <w:pStyle w:val="Compact"/>
-              <w:jc w:val="right"/>
-            </w:pPr>
-            <w:r>
-              <w:t xml:space="preserve">asema</w:t>
-            </w:r>
-          </w:p>
-        </w:tc>
-      </w:tr>
-      <w:tr>
-        <w:tc>
-          <w:tcPr/>
-          <w:p>
-            <w:pPr>
-              <w:pStyle w:val="Compact"/>
-              <w:jc w:val="left"/>
-            </w:pPr>
-            <w:r>
-              <w:t xml:space="preserve">Rääkkylä (korkein arvo)</w:t>
-            </w:r>
-          </w:p>
-        </w:tc>
-        <w:tc>
-          <w:tcPr/>
-          <w:p>
-            <w:pPr>
-              <w:pStyle w:val="Compact"/>
-              <w:jc w:val="right"/>
-            </w:pPr>
-            <w:r>
-              <w:t xml:space="preserve">159.3</w:t>
-            </w:r>
-          </w:p>
-        </w:tc>
-        <w:tc>
-          <w:tcPr/>
-          <w:p>
-            <w:pPr>
-              <w:pStyle w:val="Compact"/>
-              <w:jc w:val="right"/>
-            </w:pPr>
-            <w:r>
-              <w:t xml:space="preserve">1</w:t>
-            </w:r>
-          </w:p>
-        </w:tc>
-      </w:tr>
-      <w:tr>
-        <w:tc>
-          <w:tcPr/>
-          <w:p>
-            <w:pPr>
-              <w:pStyle w:val="Compact"/>
-              <w:jc w:val="left"/>
-            </w:pPr>
-            <w:r>
-              <w:t xml:space="preserve">Jyväskylä (naapuri)</w:t>
-            </w:r>
-          </w:p>
-        </w:tc>
-        <w:tc>
-          <w:tcPr/>
-          <w:p>
-            <w:pPr>
-              <w:pStyle w:val="Compact"/>
-              <w:jc w:val="right"/>
-            </w:pPr>
-            <w:r>
-              <w:t xml:space="preserve">119.0</w:t>
-            </w:r>
-          </w:p>
-        </w:tc>
-        <w:tc>
-          <w:tcPr/>
-          <w:p>
-            <w:pPr>
-              <w:pStyle w:val="Compact"/>
-              <w:jc w:val="right"/>
-            </w:pPr>
-            <w:r>
-              <w:t xml:space="preserve">57</w:t>
-            </w:r>
-          </w:p>
-        </w:tc>
-      </w:tr>
-      <w:tr>
-        <w:tc>
-          <w:tcPr/>
-          <w:p>
-            <w:pPr>
-              <w:pStyle w:val="Compact"/>
-              <w:jc w:val="left"/>
-            </w:pPr>
-            <w:r>
-              <w:t xml:space="preserve">Toivakka (naapuri)</w:t>
-            </w:r>
-          </w:p>
-        </w:tc>
-        <w:tc>
-          <w:tcPr/>
-          <w:p>
-            <w:pPr>
-              <w:pStyle w:val="Compact"/>
-              <w:jc w:val="right"/>
-            </w:pPr>
-            <w:r>
-              <w:t xml:space="preserve">88.8</w:t>
-            </w:r>
-          </w:p>
-        </w:tc>
-        <w:tc>
-          <w:tcPr/>
-          <w:p>
-            <w:pPr>
-              <w:pStyle w:val="Compact"/>
-              <w:jc w:val="right"/>
-            </w:pPr>
-            <w:r>
-              <w:t xml:space="preserve">183</w:t>
-            </w:r>
-          </w:p>
-        </w:tc>
-      </w:tr>
-      <w:tr>
-        <w:tc>
-          <w:tcPr/>
-          <w:p>
-            <w:pPr>
-              <w:pStyle w:val="Compact"/>
-              <w:jc w:val="left"/>
-            </w:pPr>
-            <w:r>
-              <w:t xml:space="preserve">Muurame (valittu)</w:t>
-            </w:r>
-          </w:p>
-        </w:tc>
-        <w:tc>
-          <w:tcPr/>
-          <w:p>
-            <w:pPr>
-              <w:pStyle w:val="Compact"/>
-              <w:jc w:val="right"/>
-            </w:pPr>
-            <w:r>
-              <w:t xml:space="preserve">50.2</w:t>
-            </w:r>
-          </w:p>
-        </w:tc>
-        <w:tc>
-          <w:tcPr/>
-          <w:p>
-            <w:pPr>
-              <w:pStyle w:val="Compact"/>
-              <w:jc w:val="right"/>
-            </w:pPr>
-            <w:r>
-              <w:t xml:space="preserve">281</w:t>
-            </w:r>
-          </w:p>
-        </w:tc>
-      </w:tr>
-      <w:tr>
-        <w:tc>
-          <w:tcPr/>
-          <w:p>
-            <w:pPr>
-              <w:pStyle w:val="Compact"/>
-              <w:jc w:val="left"/>
-            </w:pPr>
-            <w:r>
-              <w:t xml:space="preserve">Rusko (matalin arvo)</w:t>
-            </w:r>
-          </w:p>
-        </w:tc>
-        <w:tc>
-          <w:tcPr/>
-          <w:p>
-            <w:pPr>
-              <w:pStyle w:val="Compact"/>
-              <w:jc w:val="right"/>
-            </w:pPr>
-            <w:r>
-              <w:t xml:space="preserve">33.6</w:t>
-            </w:r>
-          </w:p>
-        </w:tc>
-        <w:tc>
-          <w:tcPr/>
-          <w:p>
-            <w:pPr>
-              <w:pStyle w:val="Compact"/>
-              <w:jc w:val="right"/>
-            </w:pPr>
-            <w:r>
-              <w:t xml:space="preserve">293</w:t>
-            </w:r>
-          </w:p>
-        </w:tc>
-      </w:tr>
-    </w:tbl>
-    <w:p>
-      <w:pPr>
-        <w:pStyle w:val="Leipteksti"/>
-      </w:pPr>
-      <w:r>
-        <w:drawing>
-          <wp:inline>
-            <wp:extent cx="6858000" cy="8923662"/>
-            <wp:effectExtent b="0" l="0" r="0" t="0"/>
-            <wp:docPr descr="" title="" id="1" name="Picture"/>
-            <a:graphic>
-              <a:graphicData uri="http://schemas.openxmlformats.org/drawingml/2006/picture">
-                <pic:pic>
-                  <pic:nvPicPr>
-                    <pic:cNvPr descr="alueprofiili_muurame_kunnat_docx_files/figure-docx/inhim_kuva-1.png" id="0" name="Picture"/>
+                    <pic:cNvPr descr="alueprofiili_muurame_kunnat_docx_files/figure-docx/inhim_kartta-1.png" id="38" name="Picture"/>
                     <pic:cNvPicPr>
                       <a:picLocks noChangeArrowheads="1" noChangeAspect="1"/>
                     </pic:cNvPicPr>
@@ -2848,38 +1322,1506 @@
         </w:drawing>
       </w:r>
     </w:p>
-    <w:bookmarkEnd w:id="37"/>
-    <w:bookmarkEnd w:id="38"/>
-    <w:bookmarkStart w:id="45" w:name="X157e531b0cfeed453b2a255e2b113696254f39b"/>
+    <w:bookmarkStart w:id="39" w:name="Xc46be6aea4d852fbee21f784a438c0c5b76dedf"/>
     <w:p>
       <w:pPr>
-        <w:pStyle w:val="Otsikko1"/>
+        <w:pStyle w:val="Otsikko2"/>
       </w:pPr>
       <w:r>
-        <w:t xml:space="preserve">Huono-osaisuuden sosiaaliset seuraukset</w:t>
+        <w:t xml:space="preserve">Koulutuksen ulkopuolelle jääneet 17–24-vuotiaat</w:t>
       </w:r>
     </w:p>
+    <w:tbl>
+      <w:tblPr>
+        <w:tblStyle w:val="Table"/>
+        <w:tblW w:type="auto" w:w="0"/>
+        <w:tblLook w:firstRow="1" w:lastRow="0" w:firstColumn="0" w:lastColumn="0" w:noHBand="0" w:noVBand="0" w:val="0020"/>
+      </w:tblPr>
+      <w:tblGrid>
+        <w:gridCol w:w="2640"/>
+        <w:gridCol w:w="2640"/>
+        <w:gridCol w:w="2640"/>
+      </w:tblGrid>
+      <w:tr>
+        <w:trPr>
+          <w:tblHeader w:val="true"/>
+        </w:trPr>
+        <w:tc>
+          <w:tcPr/>
+          <w:p>
+            <w:pPr>
+              <w:pStyle w:val="Compact"/>
+              <w:jc w:val="left"/>
+            </w:pPr>
+            <w:r>
+              <w:t xml:space="preserve">aluenimi</w:t>
+            </w:r>
+          </w:p>
+        </w:tc>
+        <w:tc>
+          <w:tcPr/>
+          <w:p>
+            <w:pPr>
+              <w:pStyle w:val="Compact"/>
+              <w:jc w:val="right"/>
+            </w:pPr>
+            <w:r>
+              <w:t xml:space="preserve">arvo</w:t>
+            </w:r>
+          </w:p>
+        </w:tc>
+        <w:tc>
+          <w:tcPr/>
+          <w:p>
+            <w:pPr>
+              <w:pStyle w:val="Compact"/>
+              <w:jc w:val="right"/>
+            </w:pPr>
+            <w:r>
+              <w:t xml:space="preserve">asema</w:t>
+            </w:r>
+          </w:p>
+        </w:tc>
+      </w:tr>
+      <w:tr>
+        <w:tc>
+          <w:tcPr/>
+          <w:p>
+            <w:pPr>
+              <w:pStyle w:val="Compact"/>
+              <w:jc w:val="left"/>
+            </w:pPr>
+            <w:r>
+              <w:t xml:space="preserve">Kivijärvi (korkein arvo)</w:t>
+            </w:r>
+          </w:p>
+        </w:tc>
+        <w:tc>
+          <w:tcPr/>
+          <w:p>
+            <w:pPr>
+              <w:pStyle w:val="Compact"/>
+              <w:jc w:val="right"/>
+            </w:pPr>
+            <w:r>
+              <w:t xml:space="preserve">217.3</w:t>
+            </w:r>
+          </w:p>
+        </w:tc>
+        <w:tc>
+          <w:tcPr/>
+          <w:p>
+            <w:pPr>
+              <w:pStyle w:val="Compact"/>
+              <w:jc w:val="right"/>
+            </w:pPr>
+            <w:r>
+              <w:t xml:space="preserve">1</w:t>
+            </w:r>
+          </w:p>
+        </w:tc>
+      </w:tr>
+      <w:tr>
+        <w:tc>
+          <w:tcPr/>
+          <w:p>
+            <w:pPr>
+              <w:pStyle w:val="Compact"/>
+              <w:jc w:val="left"/>
+            </w:pPr>
+            <w:r>
+              <w:t xml:space="preserve">Toivakka (naapuri)</w:t>
+            </w:r>
+          </w:p>
+        </w:tc>
+        <w:tc>
+          <w:tcPr/>
+          <w:p>
+            <w:pPr>
+              <w:pStyle w:val="Compact"/>
+              <w:jc w:val="right"/>
+            </w:pPr>
+            <w:r>
+              <w:t xml:space="preserve">100.0</w:t>
+            </w:r>
+          </w:p>
+        </w:tc>
+        <w:tc>
+          <w:tcPr/>
+          <w:p>
+            <w:pPr>
+              <w:pStyle w:val="Compact"/>
+              <w:jc w:val="right"/>
+            </w:pPr>
+            <w:r>
+              <w:t xml:space="preserve">141</w:t>
+            </w:r>
+          </w:p>
+        </w:tc>
+      </w:tr>
+      <w:tr>
+        <w:tc>
+          <w:tcPr/>
+          <w:p>
+            <w:pPr>
+              <w:pStyle w:val="Compact"/>
+              <w:jc w:val="left"/>
+            </w:pPr>
+            <w:r>
+              <w:t xml:space="preserve">Muurame (valittu)</w:t>
+            </w:r>
+          </w:p>
+        </w:tc>
+        <w:tc>
+          <w:tcPr/>
+          <w:p>
+            <w:pPr>
+              <w:pStyle w:val="Compact"/>
+              <w:jc w:val="right"/>
+            </w:pPr>
+            <w:r>
+              <w:t xml:space="preserve">91.3</w:t>
+            </w:r>
+          </w:p>
+        </w:tc>
+        <w:tc>
+          <w:tcPr/>
+          <w:p>
+            <w:pPr>
+              <w:pStyle w:val="Compact"/>
+              <w:jc w:val="right"/>
+            </w:pPr>
+            <w:r>
+              <w:t xml:space="preserve">174</w:t>
+            </w:r>
+          </w:p>
+        </w:tc>
+      </w:tr>
+      <w:tr>
+        <w:tc>
+          <w:tcPr/>
+          <w:p>
+            <w:pPr>
+              <w:pStyle w:val="Compact"/>
+              <w:jc w:val="left"/>
+            </w:pPr>
+            <w:r>
+              <w:t xml:space="preserve">Jyväskylä (naapuri)</w:t>
+            </w:r>
+          </w:p>
+        </w:tc>
+        <w:tc>
+          <w:tcPr/>
+          <w:p>
+            <w:pPr>
+              <w:pStyle w:val="Compact"/>
+              <w:jc w:val="right"/>
+            </w:pPr>
+            <w:r>
+              <w:t xml:space="preserve">75.8</w:t>
+            </w:r>
+          </w:p>
+        </w:tc>
+        <w:tc>
+          <w:tcPr/>
+          <w:p>
+            <w:pPr>
+              <w:pStyle w:val="Compact"/>
+              <w:jc w:val="right"/>
+            </w:pPr>
+            <w:r>
+              <w:t xml:space="preserve">232</w:t>
+            </w:r>
+          </w:p>
+        </w:tc>
+      </w:tr>
+      <w:tr>
+        <w:tc>
+          <w:tcPr/>
+          <w:p>
+            <w:pPr>
+              <w:pStyle w:val="Compact"/>
+              <w:jc w:val="left"/>
+            </w:pPr>
+            <w:r>
+              <w:t xml:space="preserve">Masku (matalin arvo)</w:t>
+            </w:r>
+          </w:p>
+        </w:tc>
+        <w:tc>
+          <w:tcPr/>
+          <w:p>
+            <w:pPr>
+              <w:pStyle w:val="Compact"/>
+              <w:jc w:val="right"/>
+            </w:pPr>
+            <w:r>
+              <w:t xml:space="preserve">40.7</w:t>
+            </w:r>
+          </w:p>
+        </w:tc>
+        <w:tc>
+          <w:tcPr/>
+          <w:p>
+            <w:pPr>
+              <w:pStyle w:val="Compact"/>
+              <w:jc w:val="right"/>
+            </w:pPr>
+            <w:r>
+              <w:t xml:space="preserve">285</w:t>
+            </w:r>
+          </w:p>
+        </w:tc>
+      </w:tr>
+    </w:tbl>
+    <w:bookmarkEnd w:id="39"/>
+    <w:bookmarkStart w:id="40" w:name="nuorisotyöttömyys"/>
     <w:p>
       <w:pPr>
-        <w:pStyle w:val="FirstParagraph"/>
+        <w:pStyle w:val="Otsikko2"/>
+      </w:pPr>
+      <w:r>
+        <w:t xml:space="preserve">Nuorisotyöttömyys</w:t>
+      </w:r>
+    </w:p>
+    <w:tbl>
+      <w:tblPr>
+        <w:tblStyle w:val="Table"/>
+        <w:tblW w:type="auto" w:w="0"/>
+        <w:tblLook w:firstRow="1" w:lastRow="0" w:firstColumn="0" w:lastColumn="0" w:noHBand="0" w:noVBand="0" w:val="0020"/>
+      </w:tblPr>
+      <w:tblGrid>
+        <w:gridCol w:w="2640"/>
+        <w:gridCol w:w="2640"/>
+        <w:gridCol w:w="2640"/>
+      </w:tblGrid>
+      <w:tr>
+        <w:trPr>
+          <w:tblHeader w:val="true"/>
+        </w:trPr>
+        <w:tc>
+          <w:tcPr/>
+          <w:p>
+            <w:pPr>
+              <w:pStyle w:val="Compact"/>
+              <w:jc w:val="left"/>
+            </w:pPr>
+            <w:r>
+              <w:t xml:space="preserve">aluenimi</w:t>
+            </w:r>
+          </w:p>
+        </w:tc>
+        <w:tc>
+          <w:tcPr/>
+          <w:p>
+            <w:pPr>
+              <w:pStyle w:val="Compact"/>
+              <w:jc w:val="right"/>
+            </w:pPr>
+            <w:r>
+              <w:t xml:space="preserve">arvo</w:t>
+            </w:r>
+          </w:p>
+        </w:tc>
+        <w:tc>
+          <w:tcPr/>
+          <w:p>
+            <w:pPr>
+              <w:pStyle w:val="Compact"/>
+              <w:jc w:val="right"/>
+            </w:pPr>
+            <w:r>
+              <w:t xml:space="preserve">asema</w:t>
+            </w:r>
+          </w:p>
+        </w:tc>
+      </w:tr>
+      <w:tr>
+        <w:tc>
+          <w:tcPr/>
+          <w:p>
+            <w:pPr>
+              <w:pStyle w:val="Compact"/>
+              <w:jc w:val="left"/>
+            </w:pPr>
+            <w:r>
+              <w:t xml:space="preserve">Outokumpu (korkein arvo)</w:t>
+            </w:r>
+          </w:p>
+        </w:tc>
+        <w:tc>
+          <w:tcPr/>
+          <w:p>
+            <w:pPr>
+              <w:pStyle w:val="Compact"/>
+              <w:jc w:val="right"/>
+            </w:pPr>
+            <w:r>
+              <w:t xml:space="preserve">205.2</w:t>
+            </w:r>
+          </w:p>
+        </w:tc>
+        <w:tc>
+          <w:tcPr/>
+          <w:p>
+            <w:pPr>
+              <w:pStyle w:val="Compact"/>
+              <w:jc w:val="right"/>
+            </w:pPr>
+            <w:r>
+              <w:t xml:space="preserve">1</w:t>
+            </w:r>
+          </w:p>
+        </w:tc>
+      </w:tr>
+      <w:tr>
+        <w:tc>
+          <w:tcPr/>
+          <w:p>
+            <w:pPr>
+              <w:pStyle w:val="Compact"/>
+              <w:jc w:val="left"/>
+            </w:pPr>
+            <w:r>
+              <w:t xml:space="preserve">Jyväskylä (naapuri)</w:t>
+            </w:r>
+          </w:p>
+        </w:tc>
+        <w:tc>
+          <w:tcPr/>
+          <w:p>
+            <w:pPr>
+              <w:pStyle w:val="Compact"/>
+              <w:jc w:val="right"/>
+            </w:pPr>
+            <w:r>
+              <w:t xml:space="preserve">139.6</w:t>
+            </w:r>
+          </w:p>
+        </w:tc>
+        <w:tc>
+          <w:tcPr/>
+          <w:p>
+            <w:pPr>
+              <w:pStyle w:val="Compact"/>
+              <w:jc w:val="right"/>
+            </w:pPr>
+            <w:r>
+              <w:t xml:space="preserve">27</w:t>
+            </w:r>
+          </w:p>
+        </w:tc>
+      </w:tr>
+      <w:tr>
+        <w:tc>
+          <w:tcPr/>
+          <w:p>
+            <w:pPr>
+              <w:pStyle w:val="Compact"/>
+              <w:jc w:val="left"/>
+            </w:pPr>
+            <w:r>
+              <w:t xml:space="preserve">Muurame (valittu)</w:t>
+            </w:r>
+          </w:p>
+        </w:tc>
+        <w:tc>
+          <w:tcPr/>
+          <w:p>
+            <w:pPr>
+              <w:pStyle w:val="Compact"/>
+              <w:jc w:val="right"/>
+            </w:pPr>
+            <w:r>
+              <w:t xml:space="preserve">132.8</w:t>
+            </w:r>
+          </w:p>
+        </w:tc>
+        <w:tc>
+          <w:tcPr/>
+          <w:p>
+            <w:pPr>
+              <w:pStyle w:val="Compact"/>
+              <w:jc w:val="right"/>
+            </w:pPr>
+            <w:r>
+              <w:t xml:space="preserve">43</w:t>
+            </w:r>
+          </w:p>
+        </w:tc>
+      </w:tr>
+      <w:tr>
+        <w:tc>
+          <w:tcPr/>
+          <w:p>
+            <w:pPr>
+              <w:pStyle w:val="Compact"/>
+              <w:jc w:val="left"/>
+            </w:pPr>
+            <w:r>
+              <w:t xml:space="preserve">Toivakka (naapuri)</w:t>
+            </w:r>
+          </w:p>
+        </w:tc>
+        <w:tc>
+          <w:tcPr/>
+          <w:p>
+            <w:pPr>
+              <w:pStyle w:val="Compact"/>
+              <w:jc w:val="right"/>
+            </w:pPr>
+            <w:r>
+              <w:t xml:space="preserve">128.6</w:t>
+            </w:r>
+          </w:p>
+        </w:tc>
+        <w:tc>
+          <w:tcPr/>
+          <w:p>
+            <w:pPr>
+              <w:pStyle w:val="Compact"/>
+              <w:jc w:val="right"/>
+            </w:pPr>
+            <w:r>
+              <w:t xml:space="preserve">52</w:t>
+            </w:r>
+          </w:p>
+        </w:tc>
+      </w:tr>
+      <w:tr>
+        <w:tc>
+          <w:tcPr/>
+          <w:p>
+            <w:pPr>
+              <w:pStyle w:val="Compact"/>
+              <w:jc w:val="left"/>
+            </w:pPr>
+            <w:r>
+              <w:t xml:space="preserve">Hailuoto (matalin arvo)</w:t>
+            </w:r>
+          </w:p>
+        </w:tc>
+        <w:tc>
+          <w:tcPr/>
+          <w:p>
+            <w:pPr>
+              <w:pStyle w:val="Compact"/>
+              <w:jc w:val="right"/>
+            </w:pPr>
+            <w:r>
+              <w:t xml:space="preserve">0.0</w:t>
+            </w:r>
+          </w:p>
+        </w:tc>
+        <w:tc>
+          <w:tcPr/>
+          <w:p>
+            <w:pPr>
+              <w:pStyle w:val="Compact"/>
+              <w:jc w:val="right"/>
+            </w:pPr>
+            <w:r>
+              <w:t xml:space="preserve">279</w:t>
+            </w:r>
+          </w:p>
+        </w:tc>
+      </w:tr>
+    </w:tbl>
+    <w:bookmarkEnd w:id="40"/>
+    <w:bookmarkStart w:id="41" w:name="pitkäaikaistyöttömyys"/>
+    <w:p>
+      <w:pPr>
+        <w:pStyle w:val="Otsikko2"/>
+      </w:pPr>
+      <w:r>
+        <w:t xml:space="preserve">Pitkäaikaistyöttömyys</w:t>
+      </w:r>
+    </w:p>
+    <w:tbl>
+      <w:tblPr>
+        <w:tblStyle w:val="Table"/>
+        <w:tblW w:type="auto" w:w="0"/>
+        <w:tblLook w:firstRow="1" w:lastRow="0" w:firstColumn="0" w:lastColumn="0" w:noHBand="0" w:noVBand="0" w:val="0020"/>
+      </w:tblPr>
+      <w:tblGrid>
+        <w:gridCol w:w="2640"/>
+        <w:gridCol w:w="2640"/>
+        <w:gridCol w:w="2640"/>
+      </w:tblGrid>
+      <w:tr>
+        <w:trPr>
+          <w:tblHeader w:val="true"/>
+        </w:trPr>
+        <w:tc>
+          <w:tcPr/>
+          <w:p>
+            <w:pPr>
+              <w:pStyle w:val="Compact"/>
+              <w:jc w:val="left"/>
+            </w:pPr>
+            <w:r>
+              <w:t xml:space="preserve">aluenimi</w:t>
+            </w:r>
+          </w:p>
+        </w:tc>
+        <w:tc>
+          <w:tcPr/>
+          <w:p>
+            <w:pPr>
+              <w:pStyle w:val="Compact"/>
+              <w:jc w:val="right"/>
+            </w:pPr>
+            <w:r>
+              <w:t xml:space="preserve">arvo</w:t>
+            </w:r>
+          </w:p>
+        </w:tc>
+        <w:tc>
+          <w:tcPr/>
+          <w:p>
+            <w:pPr>
+              <w:pStyle w:val="Compact"/>
+              <w:jc w:val="right"/>
+            </w:pPr>
+            <w:r>
+              <w:t xml:space="preserve">asema</w:t>
+            </w:r>
+          </w:p>
+        </w:tc>
+      </w:tr>
+      <w:tr>
+        <w:tc>
+          <w:tcPr/>
+          <w:p>
+            <w:pPr>
+              <w:pStyle w:val="Compact"/>
+              <w:jc w:val="left"/>
+            </w:pPr>
+            <w:r>
+              <w:t xml:space="preserve">Ilomantsi (korkein arvo)</w:t>
+            </w:r>
+          </w:p>
+        </w:tc>
+        <w:tc>
+          <w:tcPr/>
+          <w:p>
+            <w:pPr>
+              <w:pStyle w:val="Compact"/>
+              <w:jc w:val="right"/>
+            </w:pPr>
+            <w:r>
+              <w:t xml:space="preserve">233.8</w:t>
+            </w:r>
+          </w:p>
+        </w:tc>
+        <w:tc>
+          <w:tcPr/>
+          <w:p>
+            <w:pPr>
+              <w:pStyle w:val="Compact"/>
+              <w:jc w:val="right"/>
+            </w:pPr>
+            <w:r>
+              <w:t xml:space="preserve">1</w:t>
+            </w:r>
+          </w:p>
+        </w:tc>
+      </w:tr>
+      <w:tr>
+        <w:tc>
+          <w:tcPr/>
+          <w:p>
+            <w:pPr>
+              <w:pStyle w:val="Compact"/>
+              <w:jc w:val="left"/>
+            </w:pPr>
+            <w:r>
+              <w:t xml:space="preserve">Jyväskylä (naapuri)</w:t>
+            </w:r>
+          </w:p>
+        </w:tc>
+        <w:tc>
+          <w:tcPr/>
+          <w:p>
+            <w:pPr>
+              <w:pStyle w:val="Compact"/>
+              <w:jc w:val="right"/>
+            </w:pPr>
+            <w:r>
+              <w:t xml:space="preserve">168.9</w:t>
+            </w:r>
+          </w:p>
+        </w:tc>
+        <w:tc>
+          <w:tcPr/>
+          <w:p>
+            <w:pPr>
+              <w:pStyle w:val="Compact"/>
+              <w:jc w:val="right"/>
+            </w:pPr>
+            <w:r>
+              <w:t xml:space="preserve">24</w:t>
+            </w:r>
+          </w:p>
+        </w:tc>
+      </w:tr>
+      <w:tr>
+        <w:tc>
+          <w:tcPr/>
+          <w:p>
+            <w:pPr>
+              <w:pStyle w:val="Compact"/>
+              <w:jc w:val="left"/>
+            </w:pPr>
+            <w:r>
+              <w:t xml:space="preserve">Toivakka (naapuri)</w:t>
+            </w:r>
+          </w:p>
+        </w:tc>
+        <w:tc>
+          <w:tcPr/>
+          <w:p>
+            <w:pPr>
+              <w:pStyle w:val="Compact"/>
+              <w:jc w:val="right"/>
+            </w:pPr>
+            <w:r>
+              <w:t xml:space="preserve">94.6</w:t>
+            </w:r>
+          </w:p>
+        </w:tc>
+        <w:tc>
+          <w:tcPr/>
+          <w:p>
+            <w:pPr>
+              <w:pStyle w:val="Compact"/>
+              <w:jc w:val="right"/>
+            </w:pPr>
+            <w:r>
+              <w:t xml:space="preserve">169</w:t>
+            </w:r>
+          </w:p>
+        </w:tc>
+      </w:tr>
+      <w:tr>
+        <w:tc>
+          <w:tcPr/>
+          <w:p>
+            <w:pPr>
+              <w:pStyle w:val="Compact"/>
+              <w:jc w:val="left"/>
+            </w:pPr>
+            <w:r>
+              <w:t xml:space="preserve">Muurame (valittu)</w:t>
+            </w:r>
+          </w:p>
+        </w:tc>
+        <w:tc>
+          <w:tcPr/>
+          <w:p>
+            <w:pPr>
+              <w:pStyle w:val="Compact"/>
+              <w:jc w:val="right"/>
+            </w:pPr>
+            <w:r>
+              <w:t xml:space="preserve">83.8</w:t>
+            </w:r>
+          </w:p>
+        </w:tc>
+        <w:tc>
+          <w:tcPr/>
+          <w:p>
+            <w:pPr>
+              <w:pStyle w:val="Compact"/>
+              <w:jc w:val="right"/>
+            </w:pPr>
+            <w:r>
+              <w:t xml:space="preserve">191</w:t>
+            </w:r>
+          </w:p>
+        </w:tc>
+      </w:tr>
+      <w:tr>
+        <w:tc>
+          <w:tcPr/>
+          <w:p>
+            <w:pPr>
+              <w:pStyle w:val="Compact"/>
+              <w:jc w:val="left"/>
+            </w:pPr>
+            <w:r>
+              <w:t xml:space="preserve">Närpiö (matalin arvo)</w:t>
+            </w:r>
+          </w:p>
+        </w:tc>
+        <w:tc>
+          <w:tcPr/>
+          <w:p>
+            <w:pPr>
+              <w:pStyle w:val="Compact"/>
+              <w:jc w:val="right"/>
+            </w:pPr>
+            <w:r>
+              <w:t xml:space="preserve">17.6</w:t>
+            </w:r>
+          </w:p>
+        </w:tc>
+        <w:tc>
+          <w:tcPr/>
+          <w:p>
+            <w:pPr>
+              <w:pStyle w:val="Compact"/>
+              <w:jc w:val="right"/>
+            </w:pPr>
+            <w:r>
+              <w:t xml:space="preserve">293</w:t>
+            </w:r>
+          </w:p>
+        </w:tc>
+      </w:tr>
+    </w:tbl>
+    <w:bookmarkEnd w:id="41"/>
+    <w:bookmarkStart w:id="42" w:name="Xc6055b431fb046aa0f620ae605155eecdf68a38"/>
+    <w:p>
+      <w:pPr>
+        <w:pStyle w:val="Otsikko2"/>
+      </w:pPr>
+      <w:r>
+        <w:t xml:space="preserve">Toimeentulotukea pitkäaikaisesti saaneet 18–24-vuotiaat</w:t>
+      </w:r>
+    </w:p>
+    <w:tbl>
+      <w:tblPr>
+        <w:tblStyle w:val="Table"/>
+        <w:tblW w:type="auto" w:w="0"/>
+        <w:tblLook w:firstRow="1" w:lastRow="0" w:firstColumn="0" w:lastColumn="0" w:noHBand="0" w:noVBand="0" w:val="0020"/>
+      </w:tblPr>
+      <w:tblGrid>
+        <w:gridCol w:w="2640"/>
+        <w:gridCol w:w="2640"/>
+        <w:gridCol w:w="2640"/>
+      </w:tblGrid>
+      <w:tr>
+        <w:trPr>
+          <w:tblHeader w:val="true"/>
+        </w:trPr>
+        <w:tc>
+          <w:tcPr/>
+          <w:p>
+            <w:pPr>
+              <w:pStyle w:val="Compact"/>
+              <w:jc w:val="left"/>
+            </w:pPr>
+            <w:r>
+              <w:t xml:space="preserve">aluenimi</w:t>
+            </w:r>
+          </w:p>
+        </w:tc>
+        <w:tc>
+          <w:tcPr/>
+          <w:p>
+            <w:pPr>
+              <w:pStyle w:val="Compact"/>
+              <w:jc w:val="right"/>
+            </w:pPr>
+            <w:r>
+              <w:t xml:space="preserve">arvo</w:t>
+            </w:r>
+          </w:p>
+        </w:tc>
+        <w:tc>
+          <w:tcPr/>
+          <w:p>
+            <w:pPr>
+              <w:pStyle w:val="Compact"/>
+              <w:jc w:val="right"/>
+            </w:pPr>
+            <w:r>
+              <w:t xml:space="preserve">asema</w:t>
+            </w:r>
+          </w:p>
+        </w:tc>
+      </w:tr>
+      <w:tr>
+        <w:tc>
+          <w:tcPr/>
+          <w:p>
+            <w:pPr>
+              <w:pStyle w:val="Compact"/>
+              <w:jc w:val="left"/>
+            </w:pPr>
+            <w:r>
+              <w:t xml:space="preserve">Tuusniemi (korkein arvo)</w:t>
+            </w:r>
+          </w:p>
+        </w:tc>
+        <w:tc>
+          <w:tcPr/>
+          <w:p>
+            <w:pPr>
+              <w:pStyle w:val="Compact"/>
+              <w:jc w:val="right"/>
+            </w:pPr>
+            <w:r>
+              <w:t xml:space="preserve">280.5</w:t>
+            </w:r>
+          </w:p>
+        </w:tc>
+        <w:tc>
+          <w:tcPr/>
+          <w:p>
+            <w:pPr>
+              <w:pStyle w:val="Compact"/>
+              <w:jc w:val="right"/>
+            </w:pPr>
+            <w:r>
+              <w:t xml:space="preserve">1</w:t>
+            </w:r>
+          </w:p>
+        </w:tc>
+      </w:tr>
+      <w:tr>
+        <w:tc>
+          <w:tcPr/>
+          <w:p>
+            <w:pPr>
+              <w:pStyle w:val="Compact"/>
+              <w:jc w:val="left"/>
+            </w:pPr>
+            <w:r>
+              <w:t xml:space="preserve">Jyväskylä (naapuri)</w:t>
+            </w:r>
+          </w:p>
+        </w:tc>
+        <w:tc>
+          <w:tcPr/>
+          <w:p>
+            <w:pPr>
+              <w:pStyle w:val="Compact"/>
+              <w:jc w:val="right"/>
+            </w:pPr>
+            <w:r>
+              <w:t xml:space="preserve">164.9</w:t>
+            </w:r>
+          </w:p>
+        </w:tc>
+        <w:tc>
+          <w:tcPr/>
+          <w:p>
+            <w:pPr>
+              <w:pStyle w:val="Compact"/>
+              <w:jc w:val="right"/>
+            </w:pPr>
+            <w:r>
+              <w:t xml:space="preserve">16</w:t>
+            </w:r>
+          </w:p>
+        </w:tc>
+      </w:tr>
+      <w:tr>
+        <w:tc>
+          <w:tcPr/>
+          <w:p>
+            <w:pPr>
+              <w:pStyle w:val="Compact"/>
+              <w:jc w:val="left"/>
+            </w:pPr>
+            <w:r>
+              <w:t xml:space="preserve">Muurame (valittu)</w:t>
+            </w:r>
+          </w:p>
+        </w:tc>
+        <w:tc>
+          <w:tcPr/>
+          <w:p>
+            <w:pPr>
+              <w:pStyle w:val="Compact"/>
+              <w:jc w:val="right"/>
+            </w:pPr>
+            <w:r>
+              <w:t xml:space="preserve">71.4</w:t>
+            </w:r>
+          </w:p>
+        </w:tc>
+        <w:tc>
+          <w:tcPr/>
+          <w:p>
+            <w:pPr>
+              <w:pStyle w:val="Compact"/>
+              <w:jc w:val="right"/>
+            </w:pPr>
+            <w:r>
+              <w:t xml:space="preserve">126</w:t>
+            </w:r>
+          </w:p>
+        </w:tc>
+      </w:tr>
+      <w:tr>
+        <w:tc>
+          <w:tcPr/>
+          <w:p>
+            <w:pPr>
+              <w:pStyle w:val="Compact"/>
+              <w:jc w:val="left"/>
+            </w:pPr>
+            <w:r>
+              <w:t xml:space="preserve">Mustasaari (matalin arvo)</w:t>
+            </w:r>
+          </w:p>
+        </w:tc>
+        <w:tc>
+          <w:tcPr/>
+          <w:p>
+            <w:pPr>
+              <w:pStyle w:val="Compact"/>
+              <w:jc w:val="right"/>
+            </w:pPr>
+            <w:r>
+              <w:t xml:space="preserve">25.3</w:t>
+            </w:r>
+          </w:p>
+        </w:tc>
+        <w:tc>
+          <w:tcPr/>
+          <w:p>
+            <w:pPr>
+              <w:pStyle w:val="Compact"/>
+              <w:jc w:val="right"/>
+            </w:pPr>
+            <w:r>
+              <w:t xml:space="preserve">164</w:t>
+            </w:r>
+          </w:p>
+        </w:tc>
+      </w:tr>
+    </w:tbl>
+    <w:bookmarkEnd w:id="42"/>
+    <w:bookmarkStart w:id="43" w:name="X166a0b56273aa4fe90be7b820b1b2e40ee86604"/>
+    <w:p>
+      <w:pPr>
+        <w:pStyle w:val="Otsikko2"/>
+      </w:pPr>
+      <w:r>
+        <w:t xml:space="preserve">Toimeentulotukea pitkäaikaisesti saaneet 25–64-vuotiaat</w:t>
+      </w:r>
+    </w:p>
+    <w:tbl>
+      <w:tblPr>
+        <w:tblStyle w:val="Table"/>
+        <w:tblW w:type="auto" w:w="0"/>
+        <w:tblLook w:firstRow="1" w:lastRow="0" w:firstColumn="0" w:lastColumn="0" w:noHBand="0" w:noVBand="0" w:val="0020"/>
+      </w:tblPr>
+      <w:tblGrid>
+        <w:gridCol w:w="2640"/>
+        <w:gridCol w:w="2640"/>
+        <w:gridCol w:w="2640"/>
+      </w:tblGrid>
+      <w:tr>
+        <w:trPr>
+          <w:tblHeader w:val="true"/>
+        </w:trPr>
+        <w:tc>
+          <w:tcPr/>
+          <w:p>
+            <w:pPr>
+              <w:pStyle w:val="Compact"/>
+              <w:jc w:val="left"/>
+            </w:pPr>
+            <w:r>
+              <w:t xml:space="preserve">aluenimi</w:t>
+            </w:r>
+          </w:p>
+        </w:tc>
+        <w:tc>
+          <w:tcPr/>
+          <w:p>
+            <w:pPr>
+              <w:pStyle w:val="Compact"/>
+              <w:jc w:val="right"/>
+            </w:pPr>
+            <w:r>
+              <w:t xml:space="preserve">arvo</w:t>
+            </w:r>
+          </w:p>
+        </w:tc>
+        <w:tc>
+          <w:tcPr/>
+          <w:p>
+            <w:pPr>
+              <w:pStyle w:val="Compact"/>
+              <w:jc w:val="right"/>
+            </w:pPr>
+            <w:r>
+              <w:t xml:space="preserve">asema</w:t>
+            </w:r>
+          </w:p>
+        </w:tc>
+      </w:tr>
+      <w:tr>
+        <w:tc>
+          <w:tcPr/>
+          <w:p>
+            <w:pPr>
+              <w:pStyle w:val="Compact"/>
+              <w:jc w:val="left"/>
+            </w:pPr>
+            <w:r>
+              <w:t xml:space="preserve">Kotka (korkein arvo)</w:t>
+            </w:r>
+          </w:p>
+        </w:tc>
+        <w:tc>
+          <w:tcPr/>
+          <w:p>
+            <w:pPr>
+              <w:pStyle w:val="Compact"/>
+              <w:jc w:val="right"/>
+            </w:pPr>
+            <w:r>
+              <w:t xml:space="preserve">325.6</w:t>
+            </w:r>
+          </w:p>
+        </w:tc>
+        <w:tc>
+          <w:tcPr/>
+          <w:p>
+            <w:pPr>
+              <w:pStyle w:val="Compact"/>
+              <w:jc w:val="right"/>
+            </w:pPr>
+            <w:r>
+              <w:t xml:space="preserve">1</w:t>
+            </w:r>
+          </w:p>
+        </w:tc>
+      </w:tr>
+      <w:tr>
+        <w:tc>
+          <w:tcPr/>
+          <w:p>
+            <w:pPr>
+              <w:pStyle w:val="Compact"/>
+              <w:jc w:val="left"/>
+            </w:pPr>
+            <w:r>
+              <w:t xml:space="preserve">Jyväskylä (naapuri)</w:t>
+            </w:r>
+          </w:p>
+        </w:tc>
+        <w:tc>
+          <w:tcPr/>
+          <w:p>
+            <w:pPr>
+              <w:pStyle w:val="Compact"/>
+              <w:jc w:val="right"/>
+            </w:pPr>
+            <w:r>
+              <w:t xml:space="preserve">274.4</w:t>
+            </w:r>
+          </w:p>
+        </w:tc>
+        <w:tc>
+          <w:tcPr/>
+          <w:p>
+            <w:pPr>
+              <w:pStyle w:val="Compact"/>
+              <w:jc w:val="right"/>
+            </w:pPr>
+            <w:r>
+              <w:t xml:space="preserve">6</w:t>
+            </w:r>
+          </w:p>
+        </w:tc>
+      </w:tr>
+      <w:tr>
+        <w:tc>
+          <w:tcPr/>
+          <w:p>
+            <w:pPr>
+              <w:pStyle w:val="Compact"/>
+              <w:jc w:val="left"/>
+            </w:pPr>
+            <w:r>
+              <w:t xml:space="preserve">Muurame (valittu)</w:t>
+            </w:r>
+          </w:p>
+        </w:tc>
+        <w:tc>
+          <w:tcPr/>
+          <w:p>
+            <w:pPr>
+              <w:pStyle w:val="Compact"/>
+              <w:jc w:val="right"/>
+            </w:pPr>
+            <w:r>
+              <w:t xml:space="preserve">74.4</w:t>
+            </w:r>
+          </w:p>
+        </w:tc>
+        <w:tc>
+          <w:tcPr/>
+          <w:p>
+            <w:pPr>
+              <w:pStyle w:val="Compact"/>
+              <w:jc w:val="right"/>
+            </w:pPr>
+            <w:r>
+              <w:t xml:space="preserve">202</w:t>
+            </w:r>
+          </w:p>
+        </w:tc>
+      </w:tr>
+      <w:tr>
+        <w:tc>
+          <w:tcPr/>
+          <w:p>
+            <w:pPr>
+              <w:pStyle w:val="Compact"/>
+              <w:jc w:val="left"/>
+            </w:pPr>
+            <w:r>
+              <w:t xml:space="preserve">Toivakka (naapuri)</w:t>
+            </w:r>
+          </w:p>
+        </w:tc>
+        <w:tc>
+          <w:tcPr/>
+          <w:p>
+            <w:pPr>
+              <w:pStyle w:val="Compact"/>
+              <w:jc w:val="right"/>
+            </w:pPr>
+            <w:r>
+              <w:t xml:space="preserve">44.2</w:t>
+            </w:r>
+          </w:p>
+        </w:tc>
+        <w:tc>
+          <w:tcPr/>
+          <w:p>
+            <w:pPr>
+              <w:pStyle w:val="Compact"/>
+              <w:jc w:val="right"/>
+            </w:pPr>
+            <w:r>
+              <w:t xml:space="preserve">264</w:t>
+            </w:r>
+          </w:p>
+        </w:tc>
+      </w:tr>
+      <w:tr>
+        <w:tc>
+          <w:tcPr/>
+          <w:p>
+            <w:pPr>
+              <w:pStyle w:val="Compact"/>
+              <w:jc w:val="left"/>
+            </w:pPr>
+            <w:r>
+              <w:t xml:space="preserve">Hailuoto (matalin arvo)</w:t>
+            </w:r>
+          </w:p>
+        </w:tc>
+        <w:tc>
+          <w:tcPr/>
+          <w:p>
+            <w:pPr>
+              <w:pStyle w:val="Compact"/>
+              <w:jc w:val="right"/>
+            </w:pPr>
+            <w:r>
+              <w:t xml:space="preserve">0.0</w:t>
+            </w:r>
+          </w:p>
+        </w:tc>
+        <w:tc>
+          <w:tcPr/>
+          <w:p>
+            <w:pPr>
+              <w:pStyle w:val="Compact"/>
+              <w:jc w:val="right"/>
+            </w:pPr>
+            <w:r>
+              <w:t xml:space="preserve">285</w:t>
+            </w:r>
+          </w:p>
+        </w:tc>
+      </w:tr>
+    </w:tbl>
+    <w:bookmarkEnd w:id="43"/>
+    <w:bookmarkStart w:id="47" w:name="kunnan-yleinen-pienituloisuusaste"/>
+    <w:p>
+      <w:pPr>
+        <w:pStyle w:val="Otsikko2"/>
+      </w:pPr>
+      <w:r>
+        <w:t xml:space="preserve">Kunnan yleinen pienituloisuusaste</w:t>
+      </w:r>
+    </w:p>
+    <w:tbl>
+      <w:tblPr>
+        <w:tblStyle w:val="Table"/>
+        <w:tblW w:type="auto" w:w="0"/>
+        <w:tblLook w:firstRow="1" w:lastRow="0" w:firstColumn="0" w:lastColumn="0" w:noHBand="0" w:noVBand="0" w:val="0020"/>
+      </w:tblPr>
+      <w:tblGrid>
+        <w:gridCol w:w="2640"/>
+        <w:gridCol w:w="2640"/>
+        <w:gridCol w:w="2640"/>
+      </w:tblGrid>
+      <w:tr>
+        <w:trPr>
+          <w:tblHeader w:val="true"/>
+        </w:trPr>
+        <w:tc>
+          <w:tcPr/>
+          <w:p>
+            <w:pPr>
+              <w:pStyle w:val="Compact"/>
+              <w:jc w:val="left"/>
+            </w:pPr>
+            <w:r>
+              <w:t xml:space="preserve">aluenimi</w:t>
+            </w:r>
+          </w:p>
+        </w:tc>
+        <w:tc>
+          <w:tcPr/>
+          <w:p>
+            <w:pPr>
+              <w:pStyle w:val="Compact"/>
+              <w:jc w:val="right"/>
+            </w:pPr>
+            <w:r>
+              <w:t xml:space="preserve">arvo</w:t>
+            </w:r>
+          </w:p>
+        </w:tc>
+        <w:tc>
+          <w:tcPr/>
+          <w:p>
+            <w:pPr>
+              <w:pStyle w:val="Compact"/>
+              <w:jc w:val="right"/>
+            </w:pPr>
+            <w:r>
+              <w:t xml:space="preserve">asema</w:t>
+            </w:r>
+          </w:p>
+        </w:tc>
+      </w:tr>
+      <w:tr>
+        <w:tc>
+          <w:tcPr/>
+          <w:p>
+            <w:pPr>
+              <w:pStyle w:val="Compact"/>
+              <w:jc w:val="left"/>
+            </w:pPr>
+            <w:r>
+              <w:t xml:space="preserve">Juuka (korkein arvo)</w:t>
+            </w:r>
+          </w:p>
+        </w:tc>
+        <w:tc>
+          <w:tcPr/>
+          <w:p>
+            <w:pPr>
+              <w:pStyle w:val="Compact"/>
+              <w:jc w:val="right"/>
+            </w:pPr>
+            <w:r>
+              <w:t xml:space="preserve">157.0</w:t>
+            </w:r>
+          </w:p>
+        </w:tc>
+        <w:tc>
+          <w:tcPr/>
+          <w:p>
+            <w:pPr>
+              <w:pStyle w:val="Compact"/>
+              <w:jc w:val="right"/>
+            </w:pPr>
+            <w:r>
+              <w:t xml:space="preserve">1</w:t>
+            </w:r>
+          </w:p>
+        </w:tc>
+      </w:tr>
+      <w:tr>
+        <w:tc>
+          <w:tcPr/>
+          <w:p>
+            <w:pPr>
+              <w:pStyle w:val="Compact"/>
+              <w:jc w:val="left"/>
+            </w:pPr>
+            <w:r>
+              <w:t xml:space="preserve">Jyväskylä (naapuri)</w:t>
+            </w:r>
+          </w:p>
+        </w:tc>
+        <w:tc>
+          <w:tcPr/>
+          <w:p>
+            <w:pPr>
+              <w:pStyle w:val="Compact"/>
+              <w:jc w:val="right"/>
+            </w:pPr>
+            <w:r>
+              <w:t xml:space="preserve">122.4</w:t>
+            </w:r>
+          </w:p>
+        </w:tc>
+        <w:tc>
+          <w:tcPr/>
+          <w:p>
+            <w:pPr>
+              <w:pStyle w:val="Compact"/>
+              <w:jc w:val="right"/>
+            </w:pPr>
+            <w:r>
+              <w:t xml:space="preserve">49</w:t>
+            </w:r>
+          </w:p>
+        </w:tc>
+      </w:tr>
+      <w:tr>
+        <w:tc>
+          <w:tcPr/>
+          <w:p>
+            <w:pPr>
+              <w:pStyle w:val="Compact"/>
+              <w:jc w:val="left"/>
+            </w:pPr>
+            <w:r>
+              <w:t xml:space="preserve">Toivakka (naapuri)</w:t>
+            </w:r>
+          </w:p>
+        </w:tc>
+        <w:tc>
+          <w:tcPr/>
+          <w:p>
+            <w:pPr>
+              <w:pStyle w:val="Compact"/>
+              <w:jc w:val="right"/>
+            </w:pPr>
+            <w:r>
+              <w:t xml:space="preserve">90.3</w:t>
+            </w:r>
+          </w:p>
+        </w:tc>
+        <w:tc>
+          <w:tcPr/>
+          <w:p>
+            <w:pPr>
+              <w:pStyle w:val="Compact"/>
+              <w:jc w:val="right"/>
+            </w:pPr>
+            <w:r>
+              <w:t xml:space="preserve">172</w:t>
+            </w:r>
+          </w:p>
+        </w:tc>
+      </w:tr>
+      <w:tr>
+        <w:tc>
+          <w:tcPr/>
+          <w:p>
+            <w:pPr>
+              <w:pStyle w:val="Compact"/>
+              <w:jc w:val="left"/>
+            </w:pPr>
+            <w:r>
+              <w:t xml:space="preserve">Muurame (valittu)</w:t>
+            </w:r>
+          </w:p>
+        </w:tc>
+        <w:tc>
+          <w:tcPr/>
+          <w:p>
+            <w:pPr>
+              <w:pStyle w:val="Compact"/>
+              <w:jc w:val="right"/>
+            </w:pPr>
+            <w:r>
+              <w:t xml:space="preserve">49.9</w:t>
+            </w:r>
+          </w:p>
+        </w:tc>
+        <w:tc>
+          <w:tcPr/>
+          <w:p>
+            <w:pPr>
+              <w:pStyle w:val="Compact"/>
+              <w:jc w:val="right"/>
+            </w:pPr>
+            <w:r>
+              <w:t xml:space="preserve">279</w:t>
+            </w:r>
+          </w:p>
+        </w:tc>
+      </w:tr>
+      <w:tr>
+        <w:tc>
+          <w:tcPr/>
+          <w:p>
+            <w:pPr>
+              <w:pStyle w:val="Compact"/>
+              <w:jc w:val="left"/>
+            </w:pPr>
+            <w:r>
+              <w:t xml:space="preserve">Rusko (matalin arvo)</w:t>
+            </w:r>
+          </w:p>
+        </w:tc>
+        <w:tc>
+          <w:tcPr/>
+          <w:p>
+            <w:pPr>
+              <w:pStyle w:val="Compact"/>
+              <w:jc w:val="right"/>
+            </w:pPr>
+            <w:r>
+              <w:t xml:space="preserve">33.9</w:t>
+            </w:r>
+          </w:p>
+        </w:tc>
+        <w:tc>
+          <w:tcPr/>
+          <w:p>
+            <w:pPr>
+              <w:pStyle w:val="Compact"/>
+              <w:jc w:val="right"/>
+            </w:pPr>
+            <w:r>
+              <w:t xml:space="preserve">293</w:t>
+            </w:r>
+          </w:p>
+        </w:tc>
+      </w:tr>
+    </w:tbl>
+    <w:p>
+      <w:pPr>
+        <w:pStyle w:val="Leipteksti"/>
       </w:pPr>
       <w:r>
         <w:drawing>
           <wp:inline>
             <wp:extent cx="6858000" cy="8923662"/>
             <wp:effectExtent b="0" l="0" r="0" t="0"/>
-            <wp:docPr descr="" title="" id="1" name="Picture"/>
+            <wp:docPr descr="" title="" id="45" name="Picture"/>
             <a:graphic>
               <a:graphicData uri="http://schemas.openxmlformats.org/drawingml/2006/picture">
                 <pic:pic>
                   <pic:nvPicPr>
-                    <pic:cNvPr descr="alueprofiili_muurame_kunnat_docx_files/figure-docx/sosial_kartta-1.png" id="0" name="Picture"/>
+                    <pic:cNvPr descr="alueprofiili_muurame_kunnat_docx_files/figure-docx/inhim_kuva-1.png" id="46" name="Picture"/>
                     <pic:cNvPicPr>
                       <a:picLocks noChangeArrowheads="1" noChangeAspect="1"/>
                     </pic:cNvPicPr>
                   </pic:nvPicPr>
                   <pic:blipFill>
-                    <a:blip r:embed="rId39"/>
+                    <a:blip r:embed="rId44"/>
                     <a:stretch>
                       <a:fillRect/>
                     </a:stretch>
@@ -2906,1038 +2848,38 @@
         </w:drawing>
       </w:r>
     </w:p>
-    <w:bookmarkStart w:id="40" w:name="X109cdc768f15a80785854739d48b7d53ed7c4f5"/>
+    <w:bookmarkEnd w:id="47"/>
+    <w:bookmarkEnd w:id="48"/>
+    <w:bookmarkStart w:id="59" w:name="X157e531b0cfeed453b2a255e2b113696254f39b"/>
     <w:p>
       <w:pPr>
-        <w:pStyle w:val="Otsikko2"/>
+        <w:pStyle w:val="Otsikko1"/>
       </w:pPr>
       <w:r>
-        <w:t xml:space="preserve">Kodin ulkopuolelle sijoitetut 0 – 17-vuotiaat</w:t>
+        <w:t xml:space="preserve">Huono-osaisuuden sosiaaliset seuraukset</w:t>
       </w:r>
     </w:p>
-    <w:tbl>
-      <w:tblPr>
-        <w:tblStyle w:val="Table"/>
-        <w:tblW w:type="auto" w:w="0"/>
-        <w:tblLook w:firstRow="1" w:lastRow="0" w:firstColumn="0" w:lastColumn="0" w:noHBand="0" w:noVBand="0" w:val="0020"/>
-      </w:tblPr>
-      <w:tblGrid>
-        <w:gridCol w:w="2640"/>
-        <w:gridCol w:w="2640"/>
-        <w:gridCol w:w="2640"/>
-      </w:tblGrid>
-      <w:tr>
-        <w:trPr>
-          <w:tblHeader w:val="true"/>
-        </w:trPr>
-        <w:tc>
-          <w:tcPr/>
-          <w:p>
-            <w:pPr>
-              <w:pStyle w:val="Compact"/>
-              <w:jc w:val="left"/>
-            </w:pPr>
-            <w:r>
-              <w:t xml:space="preserve">aluenimi</w:t>
-            </w:r>
-          </w:p>
-        </w:tc>
-        <w:tc>
-          <w:tcPr/>
-          <w:p>
-            <w:pPr>
-              <w:pStyle w:val="Compact"/>
-              <w:jc w:val="right"/>
-            </w:pPr>
-            <w:r>
-              <w:t xml:space="preserve">arvo</w:t>
-            </w:r>
-          </w:p>
-        </w:tc>
-        <w:tc>
-          <w:tcPr/>
-          <w:p>
-            <w:pPr>
-              <w:pStyle w:val="Compact"/>
-              <w:jc w:val="right"/>
-            </w:pPr>
-            <w:r>
-              <w:t xml:space="preserve">asema</w:t>
-            </w:r>
-          </w:p>
-        </w:tc>
-      </w:tr>
-      <w:tr>
-        <w:tc>
-          <w:tcPr/>
-          <w:p>
-            <w:pPr>
-              <w:pStyle w:val="Compact"/>
-              <w:jc w:val="left"/>
-            </w:pPr>
-            <w:r>
-              <w:t xml:space="preserve">Tuusniemi (korkein arvo)</w:t>
-            </w:r>
-          </w:p>
-        </w:tc>
-        <w:tc>
-          <w:tcPr/>
-          <w:p>
-            <w:pPr>
-              <w:pStyle w:val="Compact"/>
-              <w:jc w:val="right"/>
-            </w:pPr>
-            <w:r>
-              <w:t xml:space="preserve">411.6</w:t>
-            </w:r>
-          </w:p>
-        </w:tc>
-        <w:tc>
-          <w:tcPr/>
-          <w:p>
-            <w:pPr>
-              <w:pStyle w:val="Compact"/>
-              <w:jc w:val="right"/>
-            </w:pPr>
-            <w:r>
-              <w:t xml:space="preserve">1</w:t>
-            </w:r>
-          </w:p>
-        </w:tc>
-      </w:tr>
-      <w:tr>
-        <w:tc>
-          <w:tcPr/>
-          <w:p>
-            <w:pPr>
-              <w:pStyle w:val="Compact"/>
-              <w:jc w:val="left"/>
-            </w:pPr>
-            <w:r>
-              <w:t xml:space="preserve">Jyväskylä (naapuri)</w:t>
-            </w:r>
-          </w:p>
-        </w:tc>
-        <w:tc>
-          <w:tcPr/>
-          <w:p>
-            <w:pPr>
-              <w:pStyle w:val="Compact"/>
-              <w:jc w:val="right"/>
-            </w:pPr>
-            <w:r>
-              <w:t xml:space="preserve">148.8</w:t>
-            </w:r>
-          </w:p>
-        </w:tc>
-        <w:tc>
-          <w:tcPr/>
-          <w:p>
-            <w:pPr>
-              <w:pStyle w:val="Compact"/>
-              <w:jc w:val="right"/>
-            </w:pPr>
-            <w:r>
-              <w:t xml:space="preserve">50</w:t>
-            </w:r>
-          </w:p>
-        </w:tc>
-      </w:tr>
-      <w:tr>
-        <w:tc>
-          <w:tcPr/>
-          <w:p>
-            <w:pPr>
-              <w:pStyle w:val="Compact"/>
-              <w:jc w:val="left"/>
-            </w:pPr>
-            <w:r>
-              <w:t xml:space="preserve">Toivakka (naapuri)</w:t>
-            </w:r>
-          </w:p>
-        </w:tc>
-        <w:tc>
-          <w:tcPr/>
-          <w:p>
-            <w:pPr>
-              <w:pStyle w:val="Compact"/>
-              <w:jc w:val="right"/>
-            </w:pPr>
-            <w:r>
-              <w:t xml:space="preserve">69.8</w:t>
-            </w:r>
-          </w:p>
-        </w:tc>
-        <w:tc>
-          <w:tcPr/>
-          <w:p>
-            <w:pPr>
-              <w:pStyle w:val="Compact"/>
-              <w:jc w:val="right"/>
-            </w:pPr>
-            <w:r>
-              <w:t xml:space="preserve">197</w:t>
-            </w:r>
-          </w:p>
-        </w:tc>
-      </w:tr>
-      <w:tr>
-        <w:tc>
-          <w:tcPr/>
-          <w:p>
-            <w:pPr>
-              <w:pStyle w:val="Compact"/>
-              <w:jc w:val="left"/>
-            </w:pPr>
-            <w:r>
-              <w:t xml:space="preserve">Muurame (valittu)</w:t>
-            </w:r>
-          </w:p>
-        </w:tc>
-        <w:tc>
-          <w:tcPr/>
-          <w:p>
-            <w:pPr>
-              <w:pStyle w:val="Compact"/>
-              <w:jc w:val="right"/>
-            </w:pPr>
-            <w:r>
-              <w:t xml:space="preserve">39.5</w:t>
-            </w:r>
-          </w:p>
-        </w:tc>
-        <w:tc>
-          <w:tcPr/>
-          <w:p>
-            <w:pPr>
-              <w:pStyle w:val="Compact"/>
-              <w:jc w:val="right"/>
-            </w:pPr>
-            <w:r>
-              <w:t xml:space="preserve">241</w:t>
-            </w:r>
-          </w:p>
-        </w:tc>
-      </w:tr>
-      <w:tr>
-        <w:tc>
-          <w:tcPr/>
-          <w:p>
-            <w:pPr>
-              <w:pStyle w:val="Compact"/>
-              <w:jc w:val="left"/>
-            </w:pPr>
-            <w:r>
-              <w:t xml:space="preserve">Luoto (matalin arvo)</w:t>
-            </w:r>
-          </w:p>
-        </w:tc>
-        <w:tc>
-          <w:tcPr/>
-          <w:p>
-            <w:pPr>
-              <w:pStyle w:val="Compact"/>
-              <w:jc w:val="right"/>
-            </w:pPr>
-            <w:r>
-              <w:t xml:space="preserve">23.3</w:t>
-            </w:r>
-          </w:p>
-        </w:tc>
-        <w:tc>
-          <w:tcPr/>
-          <w:p>
-            <w:pPr>
-              <w:pStyle w:val="Compact"/>
-              <w:jc w:val="right"/>
-            </w:pPr>
-            <w:r>
-              <w:t xml:space="preserve">253</w:t>
-            </w:r>
-          </w:p>
-        </w:tc>
-      </w:tr>
-    </w:tbl>
-    <w:bookmarkEnd w:id="40"/>
-    <w:bookmarkStart w:id="41" w:name="X0aca12aa757b1e818027cfbc4612f84b810d973"/>
     <w:p>
       <w:pPr>
-        <w:pStyle w:val="Otsikko2"/>
-      </w:pPr>
-      <w:r>
-        <w:t xml:space="preserve">Poliisin tietoon tulleet henkeen ja terveyteen kohdistuneet rikokset</w:t>
-      </w:r>
-    </w:p>
-    <w:tbl>
-      <w:tblPr>
-        <w:tblStyle w:val="Table"/>
-        <w:tblW w:type="auto" w:w="0"/>
-        <w:tblLook w:firstRow="1" w:lastRow="0" w:firstColumn="0" w:lastColumn="0" w:noHBand="0" w:noVBand="0" w:val="0020"/>
-      </w:tblPr>
-      <w:tblGrid>
-        <w:gridCol w:w="2640"/>
-        <w:gridCol w:w="2640"/>
-        <w:gridCol w:w="2640"/>
-      </w:tblGrid>
-      <w:tr>
-        <w:trPr>
-          <w:tblHeader w:val="true"/>
-        </w:trPr>
-        <w:tc>
-          <w:tcPr/>
-          <w:p>
-            <w:pPr>
-              <w:pStyle w:val="Compact"/>
-              <w:jc w:val="left"/>
-            </w:pPr>
-            <w:r>
-              <w:t xml:space="preserve">aluenimi</w:t>
-            </w:r>
-          </w:p>
-        </w:tc>
-        <w:tc>
-          <w:tcPr/>
-          <w:p>
-            <w:pPr>
-              <w:pStyle w:val="Compact"/>
-              <w:jc w:val="right"/>
-            </w:pPr>
-            <w:r>
-              <w:t xml:space="preserve">arvo</w:t>
-            </w:r>
-          </w:p>
-        </w:tc>
-        <w:tc>
-          <w:tcPr/>
-          <w:p>
-            <w:pPr>
-              <w:pStyle w:val="Compact"/>
-              <w:jc w:val="right"/>
-            </w:pPr>
-            <w:r>
-              <w:t xml:space="preserve">asema</w:t>
-            </w:r>
-          </w:p>
-        </w:tc>
-      </w:tr>
-      <w:tr>
-        <w:tc>
-          <w:tcPr/>
-          <w:p>
-            <w:pPr>
-              <w:pStyle w:val="Compact"/>
-              <w:jc w:val="left"/>
-            </w:pPr>
-            <w:r>
-              <w:t xml:space="preserve">Kiuruvesi (korkein arvo)</w:t>
-            </w:r>
-          </w:p>
-        </w:tc>
-        <w:tc>
-          <w:tcPr/>
-          <w:p>
-            <w:pPr>
-              <w:pStyle w:val="Compact"/>
-              <w:jc w:val="right"/>
-            </w:pPr>
-            <w:r>
-              <w:t xml:space="preserve">211.6</w:t>
-            </w:r>
-          </w:p>
-        </w:tc>
-        <w:tc>
-          <w:tcPr/>
-          <w:p>
-            <w:pPr>
-              <w:pStyle w:val="Compact"/>
-              <w:jc w:val="right"/>
-            </w:pPr>
-            <w:r>
-              <w:t xml:space="preserve">1</w:t>
-            </w:r>
-          </w:p>
-        </w:tc>
-      </w:tr>
-      <w:tr>
-        <w:tc>
-          <w:tcPr/>
-          <w:p>
-            <w:pPr>
-              <w:pStyle w:val="Compact"/>
-              <w:jc w:val="left"/>
-            </w:pPr>
-            <w:r>
-              <w:t xml:space="preserve">Jyväskylä (naapuri)</w:t>
-            </w:r>
-          </w:p>
-        </w:tc>
-        <w:tc>
-          <w:tcPr/>
-          <w:p>
-            <w:pPr>
-              <w:pStyle w:val="Compact"/>
-              <w:jc w:val="right"/>
-            </w:pPr>
-            <w:r>
-              <w:t xml:space="preserve">165.9</w:t>
-            </w:r>
-          </w:p>
-        </w:tc>
-        <w:tc>
-          <w:tcPr/>
-          <w:p>
-            <w:pPr>
-              <w:pStyle w:val="Compact"/>
-              <w:jc w:val="right"/>
-            </w:pPr>
-            <w:r>
-              <w:t xml:space="preserve">16</w:t>
-            </w:r>
-          </w:p>
-        </w:tc>
-      </w:tr>
-      <w:tr>
-        <w:tc>
-          <w:tcPr/>
-          <w:p>
-            <w:pPr>
-              <w:pStyle w:val="Compact"/>
-              <w:jc w:val="left"/>
-            </w:pPr>
-            <w:r>
-              <w:t xml:space="preserve">Toivakka (naapuri)</w:t>
-            </w:r>
-          </w:p>
-        </w:tc>
-        <w:tc>
-          <w:tcPr/>
-          <w:p>
-            <w:pPr>
-              <w:pStyle w:val="Compact"/>
-              <w:jc w:val="right"/>
-            </w:pPr>
-            <w:r>
-              <w:t xml:space="preserve">99.7</w:t>
-            </w:r>
-          </w:p>
-        </w:tc>
-        <w:tc>
-          <w:tcPr/>
-          <w:p>
-            <w:pPr>
-              <w:pStyle w:val="Compact"/>
-              <w:jc w:val="right"/>
-            </w:pPr>
-            <w:r>
-              <w:t xml:space="preserve">146</w:t>
-            </w:r>
-          </w:p>
-        </w:tc>
-      </w:tr>
-      <w:tr>
-        <w:tc>
-          <w:tcPr/>
-          <w:p>
-            <w:pPr>
-              <w:pStyle w:val="Compact"/>
-              <w:jc w:val="left"/>
-            </w:pPr>
-            <w:r>
-              <w:t xml:space="preserve">Muurame (valittu)</w:t>
-            </w:r>
-          </w:p>
-        </w:tc>
-        <w:tc>
-          <w:tcPr/>
-          <w:p>
-            <w:pPr>
-              <w:pStyle w:val="Compact"/>
-              <w:jc w:val="right"/>
-            </w:pPr>
-            <w:r>
-              <w:t xml:space="preserve">99.0</w:t>
-            </w:r>
-          </w:p>
-        </w:tc>
-        <w:tc>
-          <w:tcPr/>
-          <w:p>
-            <w:pPr>
-              <w:pStyle w:val="Compact"/>
-              <w:jc w:val="right"/>
-            </w:pPr>
-            <w:r>
-              <w:t xml:space="preserve">149</w:t>
-            </w:r>
-          </w:p>
-        </w:tc>
-      </w:tr>
-      <w:tr>
-        <w:tc>
-          <w:tcPr/>
-          <w:p>
-            <w:pPr>
-              <w:pStyle w:val="Compact"/>
-              <w:jc w:val="left"/>
-            </w:pPr>
-            <w:r>
-              <w:t xml:space="preserve">Kuortane (matalin arvo)</w:t>
-            </w:r>
-          </w:p>
-        </w:tc>
-        <w:tc>
-          <w:tcPr/>
-          <w:p>
-            <w:pPr>
-              <w:pStyle w:val="Compact"/>
-              <w:jc w:val="right"/>
-            </w:pPr>
-            <w:r>
-              <w:t xml:space="preserve">32.8</w:t>
-            </w:r>
-          </w:p>
-        </w:tc>
-        <w:tc>
-          <w:tcPr/>
-          <w:p>
-            <w:pPr>
-              <w:pStyle w:val="Compact"/>
-              <w:jc w:val="right"/>
-            </w:pPr>
-            <w:r>
-              <w:t xml:space="preserve">286</w:t>
-            </w:r>
-          </w:p>
-        </w:tc>
-      </w:tr>
-    </w:tbl>
-    <w:bookmarkEnd w:id="41"/>
-    <w:bookmarkStart w:id="42" w:name="X2e25ea1f0834f8c33161bcb6a7fca7f5f13ceca"/>
-    <w:p>
-      <w:pPr>
-        <w:pStyle w:val="Otsikko2"/>
-      </w:pPr>
-      <w:r>
-        <w:t xml:space="preserve">Päihteiden vaikutuksen alaisena tehdyistä rikoksista syyllisiksi epäillyt</w:t>
-      </w:r>
-    </w:p>
-    <w:tbl>
-      <w:tblPr>
-        <w:tblStyle w:val="Table"/>
-        <w:tblW w:type="auto" w:w="0"/>
-        <w:tblLook w:firstRow="1" w:lastRow="0" w:firstColumn="0" w:lastColumn="0" w:noHBand="0" w:noVBand="0" w:val="0020"/>
-      </w:tblPr>
-      <w:tblGrid>
-        <w:gridCol w:w="2640"/>
-        <w:gridCol w:w="2640"/>
-        <w:gridCol w:w="2640"/>
-      </w:tblGrid>
-      <w:tr>
-        <w:trPr>
-          <w:tblHeader w:val="true"/>
-        </w:trPr>
-        <w:tc>
-          <w:tcPr/>
-          <w:p>
-            <w:pPr>
-              <w:pStyle w:val="Compact"/>
-              <w:jc w:val="left"/>
-            </w:pPr>
-            <w:r>
-              <w:t xml:space="preserve">aluenimi</w:t>
-            </w:r>
-          </w:p>
-        </w:tc>
-        <w:tc>
-          <w:tcPr/>
-          <w:p>
-            <w:pPr>
-              <w:pStyle w:val="Compact"/>
-              <w:jc w:val="right"/>
-            </w:pPr>
-            <w:r>
-              <w:t xml:space="preserve">arvo</w:t>
-            </w:r>
-          </w:p>
-        </w:tc>
-        <w:tc>
-          <w:tcPr/>
-          <w:p>
-            <w:pPr>
-              <w:pStyle w:val="Compact"/>
-              <w:jc w:val="right"/>
-            </w:pPr>
-            <w:r>
-              <w:t xml:space="preserve">asema</w:t>
-            </w:r>
-          </w:p>
-        </w:tc>
-      </w:tr>
-      <w:tr>
-        <w:tc>
-          <w:tcPr/>
-          <w:p>
-            <w:pPr>
-              <w:pStyle w:val="Compact"/>
-              <w:jc w:val="left"/>
-            </w:pPr>
-            <w:r>
-              <w:t xml:space="preserve">Kemi (korkein arvo)</w:t>
-            </w:r>
-          </w:p>
-        </w:tc>
-        <w:tc>
-          <w:tcPr/>
-          <w:p>
-            <w:pPr>
-              <w:pStyle w:val="Compact"/>
-              <w:jc w:val="right"/>
-            </w:pPr>
-            <w:r>
-              <w:t xml:space="preserve">317.3</w:t>
-            </w:r>
-          </w:p>
-        </w:tc>
-        <w:tc>
-          <w:tcPr/>
-          <w:p>
-            <w:pPr>
-              <w:pStyle w:val="Compact"/>
-              <w:jc w:val="right"/>
-            </w:pPr>
-            <w:r>
-              <w:t xml:space="preserve">1</w:t>
-            </w:r>
-          </w:p>
-        </w:tc>
-      </w:tr>
-      <w:tr>
-        <w:tc>
-          <w:tcPr/>
-          <w:p>
-            <w:pPr>
-              <w:pStyle w:val="Compact"/>
-              <w:jc w:val="left"/>
-            </w:pPr>
-            <w:r>
-              <w:t xml:space="preserve">Jyväskylä (naapuri)</w:t>
-            </w:r>
-          </w:p>
-        </w:tc>
-        <w:tc>
-          <w:tcPr/>
-          <w:p>
-            <w:pPr>
-              <w:pStyle w:val="Compact"/>
-              <w:jc w:val="right"/>
-            </w:pPr>
-            <w:r>
-              <w:t xml:space="preserve">187.2</w:t>
-            </w:r>
-          </w:p>
-        </w:tc>
-        <w:tc>
-          <w:tcPr/>
-          <w:p>
-            <w:pPr>
-              <w:pStyle w:val="Compact"/>
-              <w:jc w:val="right"/>
-            </w:pPr>
-            <w:r>
-              <w:t xml:space="preserve">8</w:t>
-            </w:r>
-          </w:p>
-        </w:tc>
-      </w:tr>
-      <w:tr>
-        <w:tc>
-          <w:tcPr/>
-          <w:p>
-            <w:pPr>
-              <w:pStyle w:val="Compact"/>
-              <w:jc w:val="left"/>
-            </w:pPr>
-            <w:r>
-              <w:t xml:space="preserve">Muurame (valittu)</w:t>
-            </w:r>
-          </w:p>
-        </w:tc>
-        <w:tc>
-          <w:tcPr/>
-          <w:p>
-            <w:pPr>
-              <w:pStyle w:val="Compact"/>
-              <w:jc w:val="right"/>
-            </w:pPr>
-            <w:r>
-              <w:t xml:space="preserve">84.8</w:t>
-            </w:r>
-          </w:p>
-        </w:tc>
-        <w:tc>
-          <w:tcPr/>
-          <w:p>
-            <w:pPr>
-              <w:pStyle w:val="Compact"/>
-              <w:jc w:val="right"/>
-            </w:pPr>
-            <w:r>
-              <w:t xml:space="preserve">184</w:t>
-            </w:r>
-          </w:p>
-        </w:tc>
-      </w:tr>
-      <w:tr>
-        <w:tc>
-          <w:tcPr/>
-          <w:p>
-            <w:pPr>
-              <w:pStyle w:val="Compact"/>
-              <w:jc w:val="left"/>
-            </w:pPr>
-            <w:r>
-              <w:t xml:space="preserve">Toivakka (naapuri)</w:t>
-            </w:r>
-          </w:p>
-        </w:tc>
-        <w:tc>
-          <w:tcPr/>
-          <w:p>
-            <w:pPr>
-              <w:pStyle w:val="Compact"/>
-              <w:jc w:val="right"/>
-            </w:pPr>
-            <w:r>
-              <w:t xml:space="preserve">73.1</w:t>
-            </w:r>
-          </w:p>
-        </w:tc>
-        <w:tc>
-          <w:tcPr/>
-          <w:p>
-            <w:pPr>
-              <w:pStyle w:val="Compact"/>
-              <w:jc w:val="right"/>
-            </w:pPr>
-            <w:r>
-              <w:t xml:space="preserve">222</w:t>
-            </w:r>
-          </w:p>
-        </w:tc>
-      </w:tr>
-      <w:tr>
-        <w:tc>
-          <w:tcPr/>
-          <w:p>
-            <w:pPr>
-              <w:pStyle w:val="Compact"/>
-              <w:jc w:val="left"/>
-            </w:pPr>
-            <w:r>
-              <w:t xml:space="preserve">Luoto (matalin arvo)</w:t>
-            </w:r>
-          </w:p>
-        </w:tc>
-        <w:tc>
-          <w:tcPr/>
-          <w:p>
-            <w:pPr>
-              <w:pStyle w:val="Compact"/>
-              <w:jc w:val="right"/>
-            </w:pPr>
-            <w:r>
-              <w:t xml:space="preserve">19.4</w:t>
-            </w:r>
-          </w:p>
-        </w:tc>
-        <w:tc>
-          <w:tcPr/>
-          <w:p>
-            <w:pPr>
-              <w:pStyle w:val="Compact"/>
-              <w:jc w:val="right"/>
-            </w:pPr>
-            <w:r>
-              <w:t xml:space="preserve">293</w:t>
-            </w:r>
-          </w:p>
-        </w:tc>
-      </w:tr>
-    </w:tbl>
-    <w:bookmarkEnd w:id="42"/>
-    <w:bookmarkStart w:id="44" w:name="X84518bc9329100e6dbc4d69deb87a0e98735fe4"/>
-    <w:p>
-      <w:pPr>
-        <w:pStyle w:val="Otsikko2"/>
-      </w:pPr>
-      <w:r>
-        <w:t xml:space="preserve">0 - 17-vuotiaat lapset, joista on tehty lastensuojeluilmoitus</w:t>
-      </w:r>
-    </w:p>
-    <w:tbl>
-      <w:tblPr>
-        <w:tblStyle w:val="Table"/>
-        <w:tblW w:type="auto" w:w="0"/>
-        <w:tblLook w:firstRow="1" w:lastRow="0" w:firstColumn="0" w:lastColumn="0" w:noHBand="0" w:noVBand="0" w:val="0020"/>
-      </w:tblPr>
-      <w:tblGrid>
-        <w:gridCol w:w="2640"/>
-        <w:gridCol w:w="2640"/>
-        <w:gridCol w:w="2640"/>
-      </w:tblGrid>
-      <w:tr>
-        <w:trPr>
-          <w:tblHeader w:val="true"/>
-        </w:trPr>
-        <w:tc>
-          <w:tcPr/>
-          <w:p>
-            <w:pPr>
-              <w:pStyle w:val="Compact"/>
-              <w:jc w:val="left"/>
-            </w:pPr>
-            <w:r>
-              <w:t xml:space="preserve">aluenimi</w:t>
-            </w:r>
-          </w:p>
-        </w:tc>
-        <w:tc>
-          <w:tcPr/>
-          <w:p>
-            <w:pPr>
-              <w:pStyle w:val="Compact"/>
-              <w:jc w:val="right"/>
-            </w:pPr>
-            <w:r>
-              <w:t xml:space="preserve">arvo</w:t>
-            </w:r>
-          </w:p>
-        </w:tc>
-        <w:tc>
-          <w:tcPr/>
-          <w:p>
-            <w:pPr>
-              <w:pStyle w:val="Compact"/>
-              <w:jc w:val="right"/>
-            </w:pPr>
-            <w:r>
-              <w:t xml:space="preserve">asema</w:t>
-            </w:r>
-          </w:p>
-        </w:tc>
-      </w:tr>
-      <w:tr>
-        <w:tc>
-          <w:tcPr/>
-          <w:p>
-            <w:pPr>
-              <w:pStyle w:val="Compact"/>
-              <w:jc w:val="left"/>
-            </w:pPr>
-            <w:r>
-              <w:t xml:space="preserve">Tervo (korkein arvo)</w:t>
-            </w:r>
-          </w:p>
-        </w:tc>
-        <w:tc>
-          <w:tcPr/>
-          <w:p>
-            <w:pPr>
-              <w:pStyle w:val="Compact"/>
-              <w:jc w:val="right"/>
-            </w:pPr>
-            <w:r>
-              <w:t xml:space="preserve">236.0</w:t>
-            </w:r>
-          </w:p>
-        </w:tc>
-        <w:tc>
-          <w:tcPr/>
-          <w:p>
-            <w:pPr>
-              <w:pStyle w:val="Compact"/>
-              <w:jc w:val="right"/>
-            </w:pPr>
-            <w:r>
-              <w:t xml:space="preserve">1</w:t>
-            </w:r>
-          </w:p>
-        </w:tc>
-      </w:tr>
-      <w:tr>
-        <w:tc>
-          <w:tcPr/>
-          <w:p>
-            <w:pPr>
-              <w:pStyle w:val="Compact"/>
-              <w:jc w:val="left"/>
-            </w:pPr>
-            <w:r>
-              <w:t xml:space="preserve">Jyväskylä (naapuri)</w:t>
-            </w:r>
-          </w:p>
-        </w:tc>
-        <w:tc>
-          <w:tcPr/>
-          <w:p>
-            <w:pPr>
-              <w:pStyle w:val="Compact"/>
-              <w:jc w:val="right"/>
-            </w:pPr>
-            <w:r>
-              <w:t xml:space="preserve">125.2</w:t>
-            </w:r>
-          </w:p>
-        </w:tc>
-        <w:tc>
-          <w:tcPr/>
-          <w:p>
-            <w:pPr>
-              <w:pStyle w:val="Compact"/>
-              <w:jc w:val="right"/>
-            </w:pPr>
-            <w:r>
-              <w:t xml:space="preserve">58</w:t>
-            </w:r>
-          </w:p>
-        </w:tc>
-      </w:tr>
-      <w:tr>
-        <w:tc>
-          <w:tcPr/>
-          <w:p>
-            <w:pPr>
-              <w:pStyle w:val="Compact"/>
-              <w:jc w:val="left"/>
-            </w:pPr>
-            <w:r>
-              <w:t xml:space="preserve">Muurame (valittu)</w:t>
-            </w:r>
-          </w:p>
-        </w:tc>
-        <w:tc>
-          <w:tcPr/>
-          <w:p>
-            <w:pPr>
-              <w:pStyle w:val="Compact"/>
-              <w:jc w:val="right"/>
-            </w:pPr>
-            <w:r>
-              <w:t xml:space="preserve">82.2</w:t>
-            </w:r>
-          </w:p>
-        </w:tc>
-        <w:tc>
-          <w:tcPr/>
-          <w:p>
-            <w:pPr>
-              <w:pStyle w:val="Compact"/>
-              <w:jc w:val="right"/>
-            </w:pPr>
-            <w:r>
-              <w:t xml:space="preserve">228</w:t>
-            </w:r>
-          </w:p>
-        </w:tc>
-      </w:tr>
-      <w:tr>
-        <w:tc>
-          <w:tcPr/>
-          <w:p>
-            <w:pPr>
-              <w:pStyle w:val="Compact"/>
-              <w:jc w:val="left"/>
-            </w:pPr>
-            <w:r>
-              <w:t xml:space="preserve">Toivakka (naapuri)</w:t>
-            </w:r>
-          </w:p>
-        </w:tc>
-        <w:tc>
-          <w:tcPr/>
-          <w:p>
-            <w:pPr>
-              <w:pStyle w:val="Compact"/>
-              <w:jc w:val="right"/>
-            </w:pPr>
-            <w:r>
-              <w:t xml:space="preserve">80.4</w:t>
-            </w:r>
-          </w:p>
-        </w:tc>
-        <w:tc>
-          <w:tcPr/>
-          <w:p>
-            <w:pPr>
-              <w:pStyle w:val="Compact"/>
-              <w:jc w:val="right"/>
-            </w:pPr>
-            <w:r>
-              <w:t xml:space="preserve">234</w:t>
-            </w:r>
-          </w:p>
-        </w:tc>
-      </w:tr>
-      <w:tr>
-        <w:tc>
-          <w:tcPr/>
-          <w:p>
-            <w:pPr>
-              <w:pStyle w:val="Compact"/>
-              <w:jc w:val="left"/>
-            </w:pPr>
-            <w:r>
-              <w:t xml:space="preserve">Maalahti (matalin arvo)</w:t>
-            </w:r>
-          </w:p>
-        </w:tc>
-        <w:tc>
-          <w:tcPr/>
-          <w:p>
-            <w:pPr>
-              <w:pStyle w:val="Compact"/>
-              <w:jc w:val="right"/>
-            </w:pPr>
-            <w:r>
-              <w:t xml:space="preserve">22.9</w:t>
-            </w:r>
-          </w:p>
-        </w:tc>
-        <w:tc>
-          <w:tcPr/>
-          <w:p>
-            <w:pPr>
-              <w:pStyle w:val="Compact"/>
-              <w:jc w:val="right"/>
-            </w:pPr>
-            <w:r>
-              <w:t xml:space="preserve">293</w:t>
-            </w:r>
-          </w:p>
-        </w:tc>
-      </w:tr>
-    </w:tbl>
-    <w:p>
-      <w:pPr>
-        <w:pStyle w:val="Leipteksti"/>
+        <w:pStyle w:val="FirstParagraph"/>
       </w:pPr>
       <w:r>
         <w:drawing>
           <wp:inline>
             <wp:extent cx="6858000" cy="8923662"/>
             <wp:effectExtent b="0" l="0" r="0" t="0"/>
-            <wp:docPr descr="" title="" id="1" name="Picture"/>
+            <wp:docPr descr="" title="" id="50" name="Picture"/>
             <a:graphic>
               <a:graphicData uri="http://schemas.openxmlformats.org/drawingml/2006/picture">
                 <pic:pic>
                   <pic:nvPicPr>
-                    <pic:cNvPr descr="alueprofiili_muurame_kunnat_docx_files/figure-docx/sosial_kuva-1.png" id="0" name="Picture"/>
+                    <pic:cNvPr descr="alueprofiili_muurame_kunnat_docx_files/figure-docx/sosial_kartta-1.png" id="51" name="Picture"/>
                     <pic:cNvPicPr>
                       <a:picLocks noChangeArrowheads="1" noChangeAspect="1"/>
                     </pic:cNvPicPr>
                   </pic:nvPicPr>
                   <pic:blipFill>
-                    <a:blip r:embed="rId43"/>
+                    <a:blip r:embed="rId49"/>
                     <a:stretch>
                       <a:fillRect/>
                     </a:stretch>
@@ -3964,71 +2906,13 @@
         </w:drawing>
       </w:r>
     </w:p>
-    <w:bookmarkEnd w:id="44"/>
-    <w:bookmarkEnd w:id="45"/>
-    <w:bookmarkStart w:id="53" w:name="X7c58bae5c4bd90c75908f1c0a9399416ad96bf2"/>
-    <w:p>
-      <w:pPr>
-        <w:pStyle w:val="Otsikko1"/>
-      </w:pPr>
-      <w:r>
-        <w:t xml:space="preserve">Huono-osaisuuden taloudelliset yhteydet</w:t>
-      </w:r>
-    </w:p>
-    <w:p>
-      <w:pPr>
-        <w:pStyle w:val="FirstParagraph"/>
-      </w:pPr>
-      <w:r>
-        <w:drawing>
-          <wp:inline>
-            <wp:extent cx="6858000" cy="8923662"/>
-            <wp:effectExtent b="0" l="0" r="0" t="0"/>
-            <wp:docPr descr="" title="" id="1" name="Picture"/>
-            <a:graphic>
-              <a:graphicData uri="http://schemas.openxmlformats.org/drawingml/2006/picture">
-                <pic:pic>
-                  <pic:nvPicPr>
-                    <pic:cNvPr descr="alueprofiili_muurame_kunnat_docx_files/figure-docx/talous_kartta-1.png" id="0" name="Picture"/>
-                    <pic:cNvPicPr>
-                      <a:picLocks noChangeArrowheads="1" noChangeAspect="1"/>
-                    </pic:cNvPicPr>
-                  </pic:nvPicPr>
-                  <pic:blipFill>
-                    <a:blip r:embed="rId46"/>
-                    <a:stretch>
-                      <a:fillRect/>
-                    </a:stretch>
-                  </pic:blipFill>
-                  <pic:spPr bwMode="auto">
-                    <a:xfrm>
-                      <a:off x="0" y="0"/>
-                      <a:ext cx="6858000" cy="8923662"/>
-                    </a:xfrm>
-                    <a:prstGeom prst="rect">
-                      <a:avLst/>
-                    </a:prstGeom>
-                    <a:noFill/>
-                    <a:ln w="9525">
-                      <a:noFill/>
-                      <a:headEnd/>
-                      <a:tailEnd/>
-                    </a:ln>
-                  </pic:spPr>
-                </pic:pic>
-              </a:graphicData>
-            </a:graphic>
-          </wp:inline>
-        </w:drawing>
-      </w:r>
-    </w:p>
-    <w:bookmarkStart w:id="47" w:name="kunnan-osarahoittama-työmarkkinatuki"/>
+    <w:bookmarkStart w:id="52" w:name="X109cdc768f15a80785854739d48b7d53ed7c4f5"/>
     <w:p>
       <w:pPr>
         <w:pStyle w:val="Otsikko2"/>
       </w:pPr>
       <w:r>
-        <w:t xml:space="preserve">Kunnan osarahoittama työmarkkinatuki</w:t>
+        <w:t xml:space="preserve">Kodin ulkopuolelle sijoitetut 0 – 17-vuotiaat</w:t>
       </w:r>
     </w:p>
     <w:tbl>
@@ -4092,19 +2976,19 @@
               <w:jc w:val="left"/>
             </w:pPr>
             <w:r>
-              <w:t xml:space="preserve">Lahti (korkein arvo)</w:t>
-            </w:r>
-          </w:p>
-        </w:tc>
-        <w:tc>
-          <w:tcPr/>
-          <w:p>
-            <w:pPr>
-              <w:pStyle w:val="Compact"/>
-              <w:jc w:val="right"/>
-            </w:pPr>
-            <w:r>
-              <w:t xml:space="preserve">307.1</w:t>
+              <w:t xml:space="preserve">Tuusniemi (korkein arvo)</w:t>
+            </w:r>
+          </w:p>
+        </w:tc>
+        <w:tc>
+          <w:tcPr/>
+          <w:p>
+            <w:pPr>
+              <w:pStyle w:val="Compact"/>
+              <w:jc w:val="right"/>
+            </w:pPr>
+            <w:r>
+              <w:t xml:space="preserve">463.6</w:t>
             </w:r>
           </w:p>
         </w:tc>
@@ -4142,19 +3026,19 @@
               <w:jc w:val="right"/>
             </w:pPr>
             <w:r>
-              <w:t xml:space="preserve">271.0</w:t>
-            </w:r>
-          </w:p>
-        </w:tc>
-        <w:tc>
-          <w:tcPr/>
-          <w:p>
-            <w:pPr>
-              <w:pStyle w:val="Compact"/>
-              <w:jc w:val="right"/>
-            </w:pPr>
-            <w:r>
-              <w:t xml:space="preserve">4</w:t>
+              <w:t xml:space="preserve">147.7</w:t>
+            </w:r>
+          </w:p>
+        </w:tc>
+        <w:tc>
+          <w:tcPr/>
+          <w:p>
+            <w:pPr>
+              <w:pStyle w:val="Compact"/>
+              <w:jc w:val="right"/>
+            </w:pPr>
+            <w:r>
+              <w:t xml:space="preserve">51</w:t>
             </w:r>
           </w:p>
         </w:tc>
@@ -4180,19 +3064,19 @@
               <w:jc w:val="right"/>
             </w:pPr>
             <w:r>
-              <w:t xml:space="preserve">149.1</w:t>
-            </w:r>
-          </w:p>
-        </w:tc>
-        <w:tc>
-          <w:tcPr/>
-          <w:p>
-            <w:pPr>
-              <w:pStyle w:val="Compact"/>
-              <w:jc w:val="right"/>
-            </w:pPr>
-            <w:r>
-              <w:t xml:space="preserve">64</w:t>
+              <w:t xml:space="preserve">61.4</w:t>
+            </w:r>
+          </w:p>
+        </w:tc>
+        <w:tc>
+          <w:tcPr/>
+          <w:p>
+            <w:pPr>
+              <w:pStyle w:val="Compact"/>
+              <w:jc w:val="right"/>
+            </w:pPr>
+            <w:r>
+              <w:t xml:space="preserve">218</w:t>
             </w:r>
           </w:p>
         </w:tc>
@@ -4218,70 +3102,70 @@
               <w:jc w:val="right"/>
             </w:pPr>
             <w:r>
-              <w:t xml:space="preserve">99.2</w:t>
-            </w:r>
-          </w:p>
-        </w:tc>
-        <w:tc>
-          <w:tcPr/>
-          <w:p>
-            <w:pPr>
-              <w:pStyle w:val="Compact"/>
-              <w:jc w:val="right"/>
-            </w:pPr>
-            <w:r>
-              <w:t xml:space="preserve">148</w:t>
-            </w:r>
-          </w:p>
-        </w:tc>
-      </w:tr>
-      <w:tr>
-        <w:tc>
-          <w:tcPr/>
-          <w:p>
-            <w:pPr>
-              <w:pStyle w:val="Compact"/>
-              <w:jc w:val="left"/>
-            </w:pPr>
-            <w:r>
-              <w:t xml:space="preserve">Luoto (matalin arvo)</w:t>
-            </w:r>
-          </w:p>
-        </w:tc>
-        <w:tc>
-          <w:tcPr/>
-          <w:p>
-            <w:pPr>
-              <w:pStyle w:val="Compact"/>
-              <w:jc w:val="right"/>
-            </w:pPr>
-            <w:r>
-              <w:t xml:space="preserve">5.7</w:t>
-            </w:r>
-          </w:p>
-        </w:tc>
-        <w:tc>
-          <w:tcPr/>
-          <w:p>
-            <w:pPr>
-              <w:pStyle w:val="Compact"/>
-              <w:jc w:val="right"/>
-            </w:pPr>
-            <w:r>
-              <w:t xml:space="preserve">293</w:t>
+              <w:t xml:space="preserve">36.4</w:t>
+            </w:r>
+          </w:p>
+        </w:tc>
+        <w:tc>
+          <w:tcPr/>
+          <w:p>
+            <w:pPr>
+              <w:pStyle w:val="Compact"/>
+              <w:jc w:val="right"/>
+            </w:pPr>
+            <w:r>
+              <w:t xml:space="preserve">248</w:t>
+            </w:r>
+          </w:p>
+        </w:tc>
+      </w:tr>
+      <w:tr>
+        <w:tc>
+          <w:tcPr/>
+          <w:p>
+            <w:pPr>
+              <w:pStyle w:val="Compact"/>
+              <w:jc w:val="left"/>
+            </w:pPr>
+            <w:r>
+              <w:t xml:space="preserve">Enonkoski (matalin arvo)</w:t>
+            </w:r>
+          </w:p>
+        </w:tc>
+        <w:tc>
+          <w:tcPr/>
+          <w:p>
+            <w:pPr>
+              <w:pStyle w:val="Compact"/>
+              <w:jc w:val="right"/>
+            </w:pPr>
+            <w:r>
+              <w:t xml:space="preserve">0.0</w:t>
+            </w:r>
+          </w:p>
+        </w:tc>
+        <w:tc>
+          <w:tcPr/>
+          <w:p>
+            <w:pPr>
+              <w:pStyle w:val="Compact"/>
+              <w:jc w:val="right"/>
+            </w:pPr>
+            <w:r>
+              <w:t xml:space="preserve">257</w:t>
             </w:r>
           </w:p>
         </w:tc>
       </w:tr>
     </w:tbl>
-    <w:bookmarkEnd w:id="47"/>
-    <w:bookmarkStart w:id="48" w:name="X06d842d87e671c3e3064a9d743169b5f3af4693"/>
+    <w:bookmarkEnd w:id="52"/>
+    <w:bookmarkStart w:id="53" w:name="X0aca12aa757b1e818027cfbc4612f84b810d973"/>
     <w:p>
       <w:pPr>
         <w:pStyle w:val="Otsikko2"/>
       </w:pPr>
       <w:r>
-        <w:t xml:space="preserve">Lastensuojelun laitos- ja perhehoidon nettokäyttökustannukset</w:t>
+        <w:t xml:space="preserve">Poliisin tietoon tulleet henkeen ja terveyteen kohdistuneet rikokset</w:t>
       </w:r>
     </w:p>
     <w:tbl>
@@ -4345,19 +3229,19 @@
               <w:jc w:val="left"/>
             </w:pPr>
             <w:r>
-              <w:t xml:space="preserve">Soini (korkein arvo)</w:t>
-            </w:r>
-          </w:p>
-        </w:tc>
-        <w:tc>
-          <w:tcPr/>
-          <w:p>
-            <w:pPr>
-              <w:pStyle w:val="Compact"/>
-              <w:jc w:val="right"/>
-            </w:pPr>
-            <w:r>
-              <w:t xml:space="preserve">285.3</w:t>
+              <w:t xml:space="preserve">Puolanka (korkein arvo)</w:t>
+            </w:r>
+          </w:p>
+        </w:tc>
+        <w:tc>
+          <w:tcPr/>
+          <w:p>
+            <w:pPr>
+              <w:pStyle w:val="Compact"/>
+              <w:jc w:val="right"/>
+            </w:pPr>
+            <w:r>
+              <w:t xml:space="preserve">227.3</w:t>
             </w:r>
           </w:p>
         </w:tc>
@@ -4395,19 +3279,57 @@
               <w:jc w:val="right"/>
             </w:pPr>
             <w:r>
-              <w:t xml:space="preserve">134.1</w:t>
-            </w:r>
-          </w:p>
-        </w:tc>
-        <w:tc>
-          <w:tcPr/>
-          <w:p>
-            <w:pPr>
-              <w:pStyle w:val="Compact"/>
-              <w:jc w:val="right"/>
-            </w:pPr>
-            <w:r>
-              <w:t xml:space="preserve">63</w:t>
+              <w:t xml:space="preserve">173.3</w:t>
+            </w:r>
+          </w:p>
+        </w:tc>
+        <w:tc>
+          <w:tcPr/>
+          <w:p>
+            <w:pPr>
+              <w:pStyle w:val="Compact"/>
+              <w:jc w:val="right"/>
+            </w:pPr>
+            <w:r>
+              <w:t xml:space="preserve">16</w:t>
+            </w:r>
+          </w:p>
+        </w:tc>
+      </w:tr>
+      <w:tr>
+        <w:tc>
+          <w:tcPr/>
+          <w:p>
+            <w:pPr>
+              <w:pStyle w:val="Compact"/>
+              <w:jc w:val="left"/>
+            </w:pPr>
+            <w:r>
+              <w:t xml:space="preserve">Toivakka (naapuri)</w:t>
+            </w:r>
+          </w:p>
+        </w:tc>
+        <w:tc>
+          <w:tcPr/>
+          <w:p>
+            <w:pPr>
+              <w:pStyle w:val="Compact"/>
+              <w:jc w:val="right"/>
+            </w:pPr>
+            <w:r>
+              <w:t xml:space="preserve">112.0</w:t>
+            </w:r>
+          </w:p>
+        </w:tc>
+        <w:tc>
+          <w:tcPr/>
+          <w:p>
+            <w:pPr>
+              <w:pStyle w:val="Compact"/>
+              <w:jc w:val="right"/>
+            </w:pPr>
+            <w:r>
+              <w:t xml:space="preserve">115</w:t>
             </w:r>
           </w:p>
         </w:tc>
@@ -4433,108 +3355,70 @@
               <w:jc w:val="right"/>
             </w:pPr>
             <w:r>
-              <w:t xml:space="preserve">66.0</w:t>
-            </w:r>
-          </w:p>
-        </w:tc>
-        <w:tc>
-          <w:tcPr/>
-          <w:p>
-            <w:pPr>
-              <w:pStyle w:val="Compact"/>
-              <w:jc w:val="right"/>
-            </w:pPr>
-            <w:r>
-              <w:t xml:space="preserve">217</w:t>
-            </w:r>
-          </w:p>
-        </w:tc>
-      </w:tr>
-      <w:tr>
-        <w:tc>
-          <w:tcPr/>
-          <w:p>
-            <w:pPr>
-              <w:pStyle w:val="Compact"/>
-              <w:jc w:val="left"/>
-            </w:pPr>
-            <w:r>
-              <w:t xml:space="preserve">Toivakka (naapuri)</w:t>
-            </w:r>
-          </w:p>
-        </w:tc>
-        <w:tc>
-          <w:tcPr/>
-          <w:p>
-            <w:pPr>
-              <w:pStyle w:val="Compact"/>
-              <w:jc w:val="right"/>
-            </w:pPr>
-            <w:r>
-              <w:t xml:space="preserve">46.1</w:t>
-            </w:r>
-          </w:p>
-        </w:tc>
-        <w:tc>
-          <w:tcPr/>
-          <w:p>
-            <w:pPr>
-              <w:pStyle w:val="Compact"/>
-              <w:jc w:val="right"/>
-            </w:pPr>
-            <w:r>
-              <w:t xml:space="preserve">243</w:t>
-            </w:r>
-          </w:p>
-        </w:tc>
-      </w:tr>
-      <w:tr>
-        <w:tc>
-          <w:tcPr/>
-          <w:p>
-            <w:pPr>
-              <w:pStyle w:val="Compact"/>
-              <w:jc w:val="left"/>
-            </w:pPr>
-            <w:r>
-              <w:t xml:space="preserve">Isokyrö (matalin arvo)</w:t>
-            </w:r>
-          </w:p>
-        </w:tc>
-        <w:tc>
-          <w:tcPr/>
-          <w:p>
-            <w:pPr>
-              <w:pStyle w:val="Compact"/>
-              <w:jc w:val="right"/>
-            </w:pPr>
-            <w:r>
-              <w:t xml:space="preserve">0.7</w:t>
-            </w:r>
-          </w:p>
-        </w:tc>
-        <w:tc>
-          <w:tcPr/>
-          <w:p>
-            <w:pPr>
-              <w:pStyle w:val="Compact"/>
-              <w:jc w:val="right"/>
-            </w:pPr>
-            <w:r>
-              <w:t xml:space="preserve">288</w:t>
+              <w:t xml:space="preserve">79.3</w:t>
+            </w:r>
+          </w:p>
+        </w:tc>
+        <w:tc>
+          <w:tcPr/>
+          <w:p>
+            <w:pPr>
+              <w:pStyle w:val="Compact"/>
+              <w:jc w:val="right"/>
+            </w:pPr>
+            <w:r>
+              <w:t xml:space="preserve">226</w:t>
+            </w:r>
+          </w:p>
+        </w:tc>
+      </w:tr>
+      <w:tr>
+        <w:tc>
+          <w:tcPr/>
+          <w:p>
+            <w:pPr>
+              <w:pStyle w:val="Compact"/>
+              <w:jc w:val="left"/>
+            </w:pPr>
+            <w:r>
+              <w:t xml:space="preserve">Hailuoto (matalin arvo)</w:t>
+            </w:r>
+          </w:p>
+        </w:tc>
+        <w:tc>
+          <w:tcPr/>
+          <w:p>
+            <w:pPr>
+              <w:pStyle w:val="Compact"/>
+              <w:jc w:val="right"/>
+            </w:pPr>
+            <w:r>
+              <w:t xml:space="preserve">0.0</w:t>
+            </w:r>
+          </w:p>
+        </w:tc>
+        <w:tc>
+          <w:tcPr/>
+          <w:p>
+            <w:pPr>
+              <w:pStyle w:val="Compact"/>
+              <w:jc w:val="right"/>
+            </w:pPr>
+            <w:r>
+              <w:t xml:space="preserve">287</w:t>
             </w:r>
           </w:p>
         </w:tc>
       </w:tr>
     </w:tbl>
-    <w:bookmarkEnd w:id="48"/>
-    <w:bookmarkStart w:id="49" w:name="X8ad941d0973f3484a6611bd238ce2c5e8f9485b"/>
+    <w:bookmarkEnd w:id="53"/>
+    <w:bookmarkStart w:id="54" w:name="X2e25ea1f0834f8c33161bcb6a7fca7f5f13ceca"/>
     <w:p>
       <w:pPr>
         <w:pStyle w:val="Otsikko2"/>
       </w:pPr>
       <w:r>
-        <w:t xml:space="preserve">Aikuisten mielenterveyden avohoitokäynnit</w:t>
+        <w:t xml:space="preserve">Päihteiden vaikutuksen alaisena tehdyistä rikoksista syyllisiksi epäillyt</w:t>
       </w:r>
     </w:p>
     <w:tbl>
@@ -4598,19 +3482,19 @@
               <w:jc w:val="left"/>
             </w:pPr>
             <w:r>
-              <w:t xml:space="preserve">Haapajärvi (korkein arvo)</w:t>
-            </w:r>
-          </w:p>
-        </w:tc>
-        <w:tc>
-          <w:tcPr/>
-          <w:p>
-            <w:pPr>
-              <w:pStyle w:val="Compact"/>
-              <w:jc w:val="right"/>
-            </w:pPr>
-            <w:r>
-              <w:t xml:space="preserve">510.9</w:t>
+              <w:t xml:space="preserve">Kemi (korkein arvo)</w:t>
+            </w:r>
+          </w:p>
+        </w:tc>
+        <w:tc>
+          <w:tcPr/>
+          <w:p>
+            <w:pPr>
+              <w:pStyle w:val="Compact"/>
+              <w:jc w:val="right"/>
+            </w:pPr>
+            <w:r>
+              <w:t xml:space="preserve">347.6</w:t>
             </w:r>
           </w:p>
         </w:tc>
@@ -4648,19 +3532,19 @@
               <w:jc w:val="right"/>
             </w:pPr>
             <w:r>
-              <w:t xml:space="preserve">180.7</w:t>
-            </w:r>
-          </w:p>
-        </w:tc>
-        <w:tc>
-          <w:tcPr/>
-          <w:p>
-            <w:pPr>
-              <w:pStyle w:val="Compact"/>
-              <w:jc w:val="right"/>
-            </w:pPr>
-            <w:r>
-              <w:t xml:space="preserve">21</w:t>
+              <w:t xml:space="preserve">194.2</w:t>
+            </w:r>
+          </w:p>
+        </w:tc>
+        <w:tc>
+          <w:tcPr/>
+          <w:p>
+            <w:pPr>
+              <w:pStyle w:val="Compact"/>
+              <w:jc w:val="right"/>
+            </w:pPr>
+            <w:r>
+              <w:t xml:space="preserve">9</w:t>
             </w:r>
           </w:p>
         </w:tc>
@@ -4686,19 +3570,19 @@
               <w:jc w:val="right"/>
             </w:pPr>
             <w:r>
-              <w:t xml:space="preserve">106.2</w:t>
-            </w:r>
-          </w:p>
-        </w:tc>
-        <w:tc>
-          <w:tcPr/>
-          <w:p>
-            <w:pPr>
-              <w:pStyle w:val="Compact"/>
-              <w:jc w:val="right"/>
-            </w:pPr>
-            <w:r>
-              <w:t xml:space="preserve">130</w:t>
+              <w:t xml:space="preserve">82.7</w:t>
+            </w:r>
+          </w:p>
+        </w:tc>
+        <w:tc>
+          <w:tcPr/>
+          <w:p>
+            <w:pPr>
+              <w:pStyle w:val="Compact"/>
+              <w:jc w:val="right"/>
+            </w:pPr>
+            <w:r>
+              <w:t xml:space="preserve">203</w:t>
             </w:r>
           </w:p>
         </w:tc>
@@ -4724,45 +3608,45 @@
               <w:jc w:val="right"/>
             </w:pPr>
             <w:r>
-              <w:t xml:space="preserve">56.4</w:t>
-            </w:r>
-          </w:p>
-        </w:tc>
-        <w:tc>
-          <w:tcPr/>
-          <w:p>
-            <w:pPr>
-              <w:pStyle w:val="Compact"/>
-              <w:jc w:val="right"/>
-            </w:pPr>
-            <w:r>
-              <w:t xml:space="preserve">263</w:t>
-            </w:r>
-          </w:p>
-        </w:tc>
-      </w:tr>
-      <w:tr>
-        <w:tc>
-          <w:tcPr/>
-          <w:p>
-            <w:pPr>
-              <w:pStyle w:val="Compact"/>
-              <w:jc w:val="left"/>
-            </w:pPr>
-            <w:r>
-              <w:t xml:space="preserve">Lempäälä (matalin arvo)</w:t>
-            </w:r>
-          </w:p>
-        </w:tc>
-        <w:tc>
-          <w:tcPr/>
-          <w:p>
-            <w:pPr>
-              <w:pStyle w:val="Compact"/>
-              <w:jc w:val="right"/>
-            </w:pPr>
-            <w:r>
-              <w:t xml:space="preserve">14.9</w:t>
+              <w:t xml:space="preserve">71.9</w:t>
+            </w:r>
+          </w:p>
+        </w:tc>
+        <w:tc>
+          <w:tcPr/>
+          <w:p>
+            <w:pPr>
+              <w:pStyle w:val="Compact"/>
+              <w:jc w:val="right"/>
+            </w:pPr>
+            <w:r>
+              <w:t xml:space="preserve">234</w:t>
+            </w:r>
+          </w:p>
+        </w:tc>
+      </w:tr>
+      <w:tr>
+        <w:tc>
+          <w:tcPr/>
+          <w:p>
+            <w:pPr>
+              <w:pStyle w:val="Compact"/>
+              <w:jc w:val="left"/>
+            </w:pPr>
+            <w:r>
+              <w:t xml:space="preserve">Luoto (matalin arvo)</w:t>
+            </w:r>
+          </w:p>
+        </w:tc>
+        <w:tc>
+          <w:tcPr/>
+          <w:p>
+            <w:pPr>
+              <w:pStyle w:val="Compact"/>
+              <w:jc w:val="right"/>
+            </w:pPr>
+            <w:r>
+              <w:t xml:space="preserve">17.6</w:t>
             </w:r>
           </w:p>
         </w:tc>
@@ -4780,14 +3664,14 @@
         </w:tc>
       </w:tr>
     </w:tbl>
-    <w:bookmarkEnd w:id="49"/>
-    <w:bookmarkStart w:id="50" w:name="X786f7c963a22bcb22f2d859afd7d631690cf4d7"/>
+    <w:bookmarkEnd w:id="54"/>
+    <w:bookmarkStart w:id="58" w:name="X84518bc9329100e6dbc4d69deb87a0e98735fe4"/>
     <w:p>
       <w:pPr>
         <w:pStyle w:val="Otsikko2"/>
       </w:pPr>
       <w:r>
-        <w:t xml:space="preserve">Päihteiden vuoksi sairaaloiden ja terveyskeskusten vuodeosastoilla hoidetut potilaat</w:t>
+        <w:t xml:space="preserve">0 - 17-vuotiaat lapset, joista on tehty lastensuojeluilmoitus</w:t>
       </w:r>
     </w:p>
     <w:tbl>
@@ -4863,7 +3747,7 @@
               <w:jc w:val="right"/>
             </w:pPr>
             <w:r>
-              <w:t xml:space="preserve">232.3</w:t>
+              <w:t xml:space="preserve">189.0</w:t>
             </w:r>
           </w:p>
         </w:tc>
@@ -4889,6 +3773,44 @@
               <w:jc w:val="left"/>
             </w:pPr>
             <w:r>
+              <w:t xml:space="preserve">Jyväskylä (naapuri)</w:t>
+            </w:r>
+          </w:p>
+        </w:tc>
+        <w:tc>
+          <w:tcPr/>
+          <w:p>
+            <w:pPr>
+              <w:pStyle w:val="Compact"/>
+              <w:jc w:val="right"/>
+            </w:pPr>
+            <w:r>
+              <w:t xml:space="preserve">125.1</w:t>
+            </w:r>
+          </w:p>
+        </w:tc>
+        <w:tc>
+          <w:tcPr/>
+          <w:p>
+            <w:pPr>
+              <w:pStyle w:val="Compact"/>
+              <w:jc w:val="right"/>
+            </w:pPr>
+            <w:r>
+              <w:t xml:space="preserve">54</w:t>
+            </w:r>
+          </w:p>
+        </w:tc>
+      </w:tr>
+      <w:tr>
+        <w:tc>
+          <w:tcPr/>
+          <w:p>
+            <w:pPr>
+              <w:pStyle w:val="Compact"/>
+              <w:jc w:val="left"/>
+            </w:pPr>
+            <w:r>
               <w:t xml:space="preserve">Toivakka (naapuri)</w:t>
             </w:r>
           </w:p>
@@ -4901,57 +3823,19 @@
               <w:jc w:val="right"/>
             </w:pPr>
             <w:r>
-              <w:t xml:space="preserve">140.3</w:t>
-            </w:r>
-          </w:p>
-        </w:tc>
-        <w:tc>
-          <w:tcPr/>
-          <w:p>
-            <w:pPr>
-              <w:pStyle w:val="Compact"/>
-              <w:jc w:val="right"/>
-            </w:pPr>
-            <w:r>
-              <w:t xml:space="preserve">51</w:t>
-            </w:r>
-          </w:p>
-        </w:tc>
-      </w:tr>
-      <w:tr>
-        <w:tc>
-          <w:tcPr/>
-          <w:p>
-            <w:pPr>
-              <w:pStyle w:val="Compact"/>
-              <w:jc w:val="left"/>
-            </w:pPr>
-            <w:r>
-              <w:t xml:space="preserve">Jyväskylä (naapuri)</w:t>
-            </w:r>
-          </w:p>
-        </w:tc>
-        <w:tc>
-          <w:tcPr/>
-          <w:p>
-            <w:pPr>
-              <w:pStyle w:val="Compact"/>
-              <w:jc w:val="right"/>
-            </w:pPr>
-            <w:r>
-              <w:t xml:space="preserve">105.4</w:t>
-            </w:r>
-          </w:p>
-        </w:tc>
-        <w:tc>
-          <w:tcPr/>
-          <w:p>
-            <w:pPr>
-              <w:pStyle w:val="Compact"/>
-              <w:jc w:val="right"/>
-            </w:pPr>
-            <w:r>
-              <w:t xml:space="preserve">123</w:t>
+              <w:t xml:space="preserve">92.1</w:t>
+            </w:r>
+          </w:p>
+        </w:tc>
+        <w:tc>
+          <w:tcPr/>
+          <w:p>
+            <w:pPr>
+              <w:pStyle w:val="Compact"/>
+              <w:jc w:val="right"/>
+            </w:pPr>
+            <w:r>
+              <w:t xml:space="preserve">191</w:t>
             </w:r>
           </w:p>
         </w:tc>
@@ -4977,298 +3861,45 @@
               <w:jc w:val="right"/>
             </w:pPr>
             <w:r>
-              <w:t xml:space="preserve">84.9</w:t>
-            </w:r>
-          </w:p>
-        </w:tc>
-        <w:tc>
-          <w:tcPr/>
-          <w:p>
-            <w:pPr>
-              <w:pStyle w:val="Compact"/>
-              <w:jc w:val="right"/>
-            </w:pPr>
-            <w:r>
-              <w:t xml:space="preserve">185</w:t>
-            </w:r>
-          </w:p>
-        </w:tc>
-      </w:tr>
-      <w:tr>
-        <w:tc>
-          <w:tcPr/>
-          <w:p>
-            <w:pPr>
-              <w:pStyle w:val="Compact"/>
-              <w:jc w:val="left"/>
-            </w:pPr>
-            <w:r>
-              <w:t xml:space="preserve">Närpiö (matalin arvo)</w:t>
-            </w:r>
-          </w:p>
-        </w:tc>
-        <w:tc>
-          <w:tcPr/>
-          <w:p>
-            <w:pPr>
-              <w:pStyle w:val="Compact"/>
-              <w:jc w:val="right"/>
-            </w:pPr>
-            <w:r>
-              <w:t xml:space="preserve">16.1</w:t>
-            </w:r>
-          </w:p>
-        </w:tc>
-        <w:tc>
-          <w:tcPr/>
-          <w:p>
-            <w:pPr>
-              <w:pStyle w:val="Compact"/>
-              <w:jc w:val="right"/>
-            </w:pPr>
-            <w:r>
-              <w:t xml:space="preserve">276</w:t>
-            </w:r>
-          </w:p>
-        </w:tc>
-      </w:tr>
-    </w:tbl>
-    <w:bookmarkEnd w:id="50"/>
-    <w:bookmarkStart w:id="52" w:name="täydentävä-toimeentulotuki"/>
-    <w:p>
-      <w:pPr>
-        <w:pStyle w:val="Otsikko2"/>
-      </w:pPr>
-      <w:r>
-        <w:t xml:space="preserve">Täydentävä toimeentulotuki</w:t>
-      </w:r>
-    </w:p>
-    <w:tbl>
-      <w:tblPr>
-        <w:tblStyle w:val="Table"/>
-        <w:tblW w:type="auto" w:w="0"/>
-        <w:tblLook w:firstRow="1" w:lastRow="0" w:firstColumn="0" w:lastColumn="0" w:noHBand="0" w:noVBand="0" w:val="0020"/>
-      </w:tblPr>
-      <w:tblGrid>
-        <w:gridCol w:w="2640"/>
-        <w:gridCol w:w="2640"/>
-        <w:gridCol w:w="2640"/>
-      </w:tblGrid>
-      <w:tr>
-        <w:trPr>
-          <w:tblHeader w:val="true"/>
-        </w:trPr>
-        <w:tc>
-          <w:tcPr/>
-          <w:p>
-            <w:pPr>
-              <w:pStyle w:val="Compact"/>
-              <w:jc w:val="left"/>
-            </w:pPr>
-            <w:r>
-              <w:t xml:space="preserve">aluenimi</w:t>
-            </w:r>
-          </w:p>
-        </w:tc>
-        <w:tc>
-          <w:tcPr/>
-          <w:p>
-            <w:pPr>
-              <w:pStyle w:val="Compact"/>
-              <w:jc w:val="right"/>
-            </w:pPr>
-            <w:r>
-              <w:t xml:space="preserve">arvo</w:t>
-            </w:r>
-          </w:p>
-        </w:tc>
-        <w:tc>
-          <w:tcPr/>
-          <w:p>
-            <w:pPr>
-              <w:pStyle w:val="Compact"/>
-              <w:jc w:val="right"/>
-            </w:pPr>
-            <w:r>
-              <w:t xml:space="preserve">asema</w:t>
-            </w:r>
-          </w:p>
-        </w:tc>
-      </w:tr>
-      <w:tr>
-        <w:tc>
-          <w:tcPr/>
-          <w:p>
-            <w:pPr>
-              <w:pStyle w:val="Compact"/>
-              <w:jc w:val="left"/>
-            </w:pPr>
-            <w:r>
-              <w:t xml:space="preserve">Merikarvia (korkein arvo)</w:t>
-            </w:r>
-          </w:p>
-        </w:tc>
-        <w:tc>
-          <w:tcPr/>
-          <w:p>
-            <w:pPr>
-              <w:pStyle w:val="Compact"/>
-              <w:jc w:val="right"/>
-            </w:pPr>
-            <w:r>
-              <w:t xml:space="preserve">1000.0</w:t>
-            </w:r>
-          </w:p>
-        </w:tc>
-        <w:tc>
-          <w:tcPr/>
-          <w:p>
-            <w:pPr>
-              <w:pStyle w:val="Compact"/>
-              <w:jc w:val="right"/>
-            </w:pPr>
-            <w:r>
-              <w:t xml:space="preserve">1</w:t>
-            </w:r>
-          </w:p>
-        </w:tc>
-      </w:tr>
-      <w:tr>
-        <w:tc>
-          <w:tcPr/>
-          <w:p>
-            <w:pPr>
-              <w:pStyle w:val="Compact"/>
-              <w:jc w:val="left"/>
-            </w:pPr>
-            <w:r>
-              <w:t xml:space="preserve">Jyväskylä (naapuri)</w:t>
-            </w:r>
-          </w:p>
-        </w:tc>
-        <w:tc>
-          <w:tcPr/>
-          <w:p>
-            <w:pPr>
-              <w:pStyle w:val="Compact"/>
-              <w:jc w:val="right"/>
-            </w:pPr>
-            <w:r>
-              <w:t xml:space="preserve">150.0</w:t>
-            </w:r>
-          </w:p>
-        </w:tc>
-        <w:tc>
-          <w:tcPr/>
-          <w:p>
-            <w:pPr>
-              <w:pStyle w:val="Compact"/>
-              <w:jc w:val="right"/>
-            </w:pPr>
-            <w:r>
-              <w:t xml:space="preserve">70</w:t>
-            </w:r>
-          </w:p>
-        </w:tc>
-      </w:tr>
-      <w:tr>
-        <w:tc>
-          <w:tcPr/>
-          <w:p>
-            <w:pPr>
-              <w:pStyle w:val="Compact"/>
-              <w:jc w:val="left"/>
-            </w:pPr>
-            <w:r>
-              <w:t xml:space="preserve">Muurame (valittu)</w:t>
-            </w:r>
-          </w:p>
-        </w:tc>
-        <w:tc>
-          <w:tcPr/>
-          <w:p>
-            <w:pPr>
-              <w:pStyle w:val="Compact"/>
-              <w:jc w:val="right"/>
-            </w:pPr>
-            <w:r>
-              <w:t xml:space="preserve">58.3</w:t>
-            </w:r>
-          </w:p>
-        </w:tc>
-        <w:tc>
-          <w:tcPr/>
-          <w:p>
-            <w:pPr>
-              <w:pStyle w:val="Compact"/>
-              <w:jc w:val="right"/>
-            </w:pPr>
-            <w:r>
-              <w:t xml:space="preserve">241</w:t>
-            </w:r>
-          </w:p>
-        </w:tc>
-      </w:tr>
-      <w:tr>
-        <w:tc>
-          <w:tcPr/>
-          <w:p>
-            <w:pPr>
-              <w:pStyle w:val="Compact"/>
-              <w:jc w:val="left"/>
-            </w:pPr>
-            <w:r>
-              <w:t xml:space="preserve">Toivakka (naapuri)</w:t>
-            </w:r>
-          </w:p>
-        </w:tc>
-        <w:tc>
-          <w:tcPr/>
-          <w:p>
-            <w:pPr>
-              <w:pStyle w:val="Compact"/>
-              <w:jc w:val="right"/>
-            </w:pPr>
-            <w:r>
-              <w:t xml:space="preserve">50.0</w:t>
-            </w:r>
-          </w:p>
-        </w:tc>
-        <w:tc>
-          <w:tcPr/>
-          <w:p>
-            <w:pPr>
-              <w:pStyle w:val="Compact"/>
-              <w:jc w:val="right"/>
-            </w:pPr>
-            <w:r>
-              <w:t xml:space="preserve">264</w:t>
-            </w:r>
-          </w:p>
-        </w:tc>
-      </w:tr>
-      <w:tr>
-        <w:tc>
-          <w:tcPr/>
-          <w:p>
-            <w:pPr>
-              <w:pStyle w:val="Compact"/>
-              <w:jc w:val="left"/>
-            </w:pPr>
-            <w:r>
-              <w:t xml:space="preserve">Utsjoki (matalin arvo)</w:t>
-            </w:r>
-          </w:p>
-        </w:tc>
-        <w:tc>
-          <w:tcPr/>
-          <w:p>
-            <w:pPr>
-              <w:pStyle w:val="Compact"/>
-              <w:jc w:val="right"/>
-            </w:pPr>
-            <w:r>
-              <w:t xml:space="preserve">8.3</w:t>
+              <w:t xml:space="preserve">75.3</w:t>
+            </w:r>
+          </w:p>
+        </w:tc>
+        <w:tc>
+          <w:tcPr/>
+          <w:p>
+            <w:pPr>
+              <w:pStyle w:val="Compact"/>
+              <w:jc w:val="right"/>
+            </w:pPr>
+            <w:r>
+              <w:t xml:space="preserve">249</w:t>
+            </w:r>
+          </w:p>
+        </w:tc>
+      </w:tr>
+      <w:tr>
+        <w:tc>
+          <w:tcPr/>
+          <w:p>
+            <w:pPr>
+              <w:pStyle w:val="Compact"/>
+              <w:jc w:val="left"/>
+            </w:pPr>
+            <w:r>
+              <w:t xml:space="preserve">Maalahti (matalin arvo)</w:t>
+            </w:r>
+          </w:p>
+        </w:tc>
+        <w:tc>
+          <w:tcPr/>
+          <w:p>
+            <w:pPr>
+              <w:pStyle w:val="Compact"/>
+              <w:jc w:val="right"/>
+            </w:pPr>
+            <w:r>
+              <w:t xml:space="preserve">33.0</w:t>
             </w:r>
           </w:p>
         </w:tc>
@@ -5295,389 +3926,12 @@
           <wp:inline>
             <wp:extent cx="6858000" cy="8923662"/>
             <wp:effectExtent b="0" l="0" r="0" t="0"/>
-            <wp:docPr descr="" title="" id="1" name="Picture"/>
+            <wp:docPr descr="" title="" id="56" name="Picture"/>
             <a:graphic>
               <a:graphicData uri="http://schemas.openxmlformats.org/drawingml/2006/picture">
                 <pic:pic>
                   <pic:nvPicPr>
-                    <pic:cNvPr descr="alueprofiili_muurame_kunnat_docx_files/figure-docx/talous_kuva-1.png" id="0" name="Picture"/>
-                    <pic:cNvPicPr>
-                      <a:picLocks noChangeArrowheads="1" noChangeAspect="1"/>
-                    </pic:cNvPicPr>
-                  </pic:nvPicPr>
-                  <pic:blipFill>
-                    <a:blip r:embed="rId51"/>
-                    <a:stretch>
-                      <a:fillRect/>
-                    </a:stretch>
-                  </pic:blipFill>
-                  <pic:spPr bwMode="auto">
-                    <a:xfrm>
-                      <a:off x="0" y="0"/>
-                      <a:ext cx="6858000" cy="8923662"/>
-                    </a:xfrm>
-                    <a:prstGeom prst="rect">
-                      <a:avLst/>
-                    </a:prstGeom>
-                    <a:noFill/>
-                    <a:ln w="9525">
-                      <a:noFill/>
-                      <a:headEnd/>
-                      <a:tailEnd/>
-                    </a:ln>
-                  </pic:spPr>
-                </pic:pic>
-              </a:graphicData>
-            </a:graphic>
-          </wp:inline>
-        </w:drawing>
-      </w:r>
-    </w:p>
-    <w:bookmarkEnd w:id="52"/>
-    <w:bookmarkEnd w:id="53"/>
-    <w:bookmarkStart w:id="58" w:name="postinumeroaluekohtaiset-tiedot"/>
-    <w:p>
-      <w:pPr>
-        <w:pStyle w:val="Otsikko1"/>
-      </w:pPr>
-      <w:r>
-        <w:t xml:space="preserve">Postinumeroaluekohtaiset tiedot</w:t>
-      </w:r>
-    </w:p>
-    <w:tbl>
-      <w:tblPr>
-        <w:tblStyle w:val="Table"/>
-        <w:tblW w:type="pct" w:w="5000"/>
-        <w:tblLook w:firstRow="1" w:lastRow="0" w:firstColumn="0" w:lastColumn="0" w:noHBand="0" w:noVBand="0" w:val="0020"/>
-      </w:tblPr>
-      <w:tblGrid>
-        <w:gridCol w:w="495"/>
-        <w:gridCol w:w="742"/>
-        <w:gridCol w:w="742"/>
-        <w:gridCol w:w="1980"/>
-        <w:gridCol w:w="2227"/>
-        <w:gridCol w:w="495"/>
-        <w:gridCol w:w="1237"/>
-      </w:tblGrid>
-      <w:tr>
-        <w:trPr>
-          <w:tblHeader w:val="true"/>
-        </w:trPr>
-        <w:tc>
-          <w:tcPr/>
-          <w:p>
-            <w:pPr>
-              <w:pStyle w:val="Compact"/>
-              <w:jc w:val="left"/>
-            </w:pPr>
-            <w:r>
-              <w:t xml:space="preserve">aluekoodi</w:t>
-            </w:r>
-          </w:p>
-        </w:tc>
-        <w:tc>
-          <w:tcPr/>
-          <w:p>
-            <w:pPr>
-              <w:pStyle w:val="Compact"/>
-              <w:jc w:val="left"/>
-            </w:pPr>
-            <w:r>
-              <w:t xml:space="preserve">aluenimi</w:t>
-            </w:r>
-          </w:p>
-        </w:tc>
-        <w:tc>
-          <w:tcPr/>
-          <w:p>
-            <w:pPr>
-              <w:pStyle w:val="Compact"/>
-              <w:jc w:val="right"/>
-            </w:pPr>
-            <w:r>
-              <w:t xml:space="preserve">Kokonaislukema</w:t>
-            </w:r>
-          </w:p>
-        </w:tc>
-        <w:tc>
-          <w:tcPr/>
-          <w:p>
-            <w:pPr>
-              <w:pStyle w:val="Compact"/>
-              <w:jc w:val="right"/>
-            </w:pPr>
-            <w:r>
-              <w:t xml:space="preserve">Alimpaan tuloluokkaan kuuluvat taloudet</w:t>
-            </w:r>
-          </w:p>
-        </w:tc>
-        <w:tc>
-          <w:tcPr/>
-          <w:p>
-            <w:pPr>
-              <w:pStyle w:val="Compact"/>
-              <w:jc w:val="right"/>
-            </w:pPr>
-            <w:r>
-              <w:t xml:space="preserve">Alimpaan tuloluokkaan kuuluvat täysi-ikäiset</w:t>
-            </w:r>
-          </w:p>
-        </w:tc>
-        <w:tc>
-          <w:tcPr/>
-          <w:p>
-            <w:pPr>
-              <w:pStyle w:val="Compact"/>
-              <w:jc w:val="right"/>
-            </w:pPr>
-            <w:r>
-              <w:t xml:space="preserve">Työttömät</w:t>
-            </w:r>
-          </w:p>
-        </w:tc>
-        <w:tc>
-          <w:tcPr/>
-          <w:p>
-            <w:pPr>
-              <w:pStyle w:val="Compact"/>
-              <w:jc w:val="right"/>
-            </w:pPr>
-            <w:r>
-              <w:t xml:space="preserve">Peruskoulutuksen omaavat</w:t>
-            </w:r>
-          </w:p>
-        </w:tc>
-      </w:tr>
-      <w:tr>
-        <w:tc>
-          <w:tcPr/>
-          <w:p>
-            <w:pPr>
-              <w:pStyle w:val="Compact"/>
-              <w:jc w:val="left"/>
-            </w:pPr>
-            <w:r>
-              <w:t xml:space="preserve">40950</w:t>
-            </w:r>
-          </w:p>
-        </w:tc>
-        <w:tc>
-          <w:tcPr/>
-          <w:p>
-            <w:pPr>
-              <w:pStyle w:val="Compact"/>
-              <w:jc w:val="left"/>
-            </w:pPr>
-            <w:r>
-              <w:t xml:space="preserve">Muurame Keskus</w:t>
-            </w:r>
-          </w:p>
-        </w:tc>
-        <w:tc>
-          <w:tcPr/>
-          <w:p>
-            <w:pPr>
-              <w:pStyle w:val="Compact"/>
-              <w:jc w:val="right"/>
-            </w:pPr>
-            <w:r>
-              <w:t xml:space="preserve">71.2</w:t>
-            </w:r>
-          </w:p>
-        </w:tc>
-        <w:tc>
-          <w:tcPr/>
-          <w:p>
-            <w:pPr>
-              <w:pStyle w:val="Compact"/>
-              <w:jc w:val="right"/>
-            </w:pPr>
-            <w:r>
-              <w:t xml:space="preserve">69.3</w:t>
-            </w:r>
-          </w:p>
-        </w:tc>
-        <w:tc>
-          <w:tcPr/>
-          <w:p>
-            <w:pPr>
-              <w:pStyle w:val="Compact"/>
-              <w:jc w:val="right"/>
-            </w:pPr>
-            <w:r>
-              <w:t xml:space="preserve">68.7</w:t>
-            </w:r>
-          </w:p>
-        </w:tc>
-        <w:tc>
-          <w:tcPr/>
-          <w:p>
-            <w:pPr>
-              <w:pStyle w:val="Compact"/>
-              <w:jc w:val="right"/>
-            </w:pPr>
-            <w:r>
-              <w:t xml:space="preserve">85.6</w:t>
-            </w:r>
-          </w:p>
-        </w:tc>
-        <w:tc>
-          <w:tcPr/>
-          <w:p>
-            <w:pPr>
-              <w:pStyle w:val="Compact"/>
-              <w:jc w:val="right"/>
-            </w:pPr>
-            <w:r>
-              <w:t xml:space="preserve">61.4</w:t>
-            </w:r>
-          </w:p>
-        </w:tc>
-      </w:tr>
-      <w:tr>
-        <w:tc>
-          <w:tcPr/>
-          <w:p>
-            <w:pPr>
-              <w:pStyle w:val="Compact"/>
-              <w:jc w:val="left"/>
-            </w:pPr>
-            <w:r>
-              <w:t xml:space="preserve">40930</w:t>
-            </w:r>
-          </w:p>
-        </w:tc>
-        <w:tc>
-          <w:tcPr/>
-          <w:p>
-            <w:pPr>
-              <w:pStyle w:val="Compact"/>
-              <w:jc w:val="left"/>
-            </w:pPr>
-            <w:r>
-              <w:t xml:space="preserve">Kinkomaa</w:t>
-            </w:r>
-          </w:p>
-        </w:tc>
-        <w:tc>
-          <w:tcPr/>
-          <w:p>
-            <w:pPr>
-              <w:pStyle w:val="Compact"/>
-              <w:jc w:val="right"/>
-            </w:pPr>
-            <w:r>
-              <w:t xml:space="preserve">58.9</w:t>
-            </w:r>
-          </w:p>
-        </w:tc>
-        <w:tc>
-          <w:tcPr/>
-          <w:p>
-            <w:pPr>
-              <w:pStyle w:val="Compact"/>
-              <w:jc w:val="right"/>
-            </w:pPr>
-            <w:r>
-              <w:t xml:space="preserve">48.6</w:t>
-            </w:r>
-          </w:p>
-        </w:tc>
-        <w:tc>
-          <w:tcPr/>
-          <w:p>
-            <w:pPr>
-              <w:pStyle w:val="Compact"/>
-              <w:jc w:val="right"/>
-            </w:pPr>
-            <w:r>
-              <w:t xml:space="preserve">54.9</w:t>
-            </w:r>
-          </w:p>
-        </w:tc>
-        <w:tc>
-          <w:tcPr/>
-          <w:p>
-            <w:pPr>
-              <w:pStyle w:val="Compact"/>
-              <w:jc w:val="right"/>
-            </w:pPr>
-            <w:r>
-              <w:t xml:space="preserve">85.6</w:t>
-            </w:r>
-          </w:p>
-        </w:tc>
-        <w:tc>
-          <w:tcPr/>
-          <w:p>
-            <w:pPr>
-              <w:pStyle w:val="Compact"/>
-              <w:jc w:val="right"/>
-            </w:pPr>
-            <w:r>
-              <w:t xml:space="preserve">46.5</w:t>
-            </w:r>
-          </w:p>
-        </w:tc>
-      </w:tr>
-    </w:tbl>
-    <w:p>
-      <w:pPr>
-        <w:pStyle w:val="Leipteksti"/>
-      </w:pPr>
-      <w:r>
-        <w:drawing>
-          <wp:inline>
-            <wp:extent cx="6858000" cy="8923662"/>
-            <wp:effectExtent b="0" l="0" r="0" t="0"/>
-            <wp:docPr descr="" title="" id="1" name="Picture"/>
-            <a:graphic>
-              <a:graphicData uri="http://schemas.openxmlformats.org/drawingml/2006/picture">
-                <pic:pic>
-                  <pic:nvPicPr>
-                    <pic:cNvPr descr="alueprofiili_muurame_kunnat_docx_files/figure-docx/zip_kartta-1.png" id="0" name="Picture"/>
-                    <pic:cNvPicPr>
-                      <a:picLocks noChangeArrowheads="1" noChangeAspect="1"/>
-                    </pic:cNvPicPr>
-                  </pic:nvPicPr>
-                  <pic:blipFill>
-                    <a:blip r:embed="rId54"/>
-                    <a:stretch>
-                      <a:fillRect/>
-                    </a:stretch>
-                  </pic:blipFill>
-                  <pic:spPr bwMode="auto">
-                    <a:xfrm>
-                      <a:off x="0" y="0"/>
-                      <a:ext cx="6858000" cy="8923662"/>
-                    </a:xfrm>
-                    <a:prstGeom prst="rect">
-                      <a:avLst/>
-                    </a:prstGeom>
-                    <a:noFill/>
-                    <a:ln w="9525">
-                      <a:noFill/>
-                      <a:headEnd/>
-                      <a:tailEnd/>
-                    </a:ln>
-                  </pic:spPr>
-                </pic:pic>
-              </a:graphicData>
-            </a:graphic>
-          </wp:inline>
-        </w:drawing>
-      </w:r>
-      <w:r>
-        <w:drawing>
-          <wp:inline>
-            <wp:extent cx="6858000" cy="8923662"/>
-            <wp:effectExtent b="0" l="0" r="0" t="0"/>
-            <wp:docPr descr="" title="" id="1" name="Picture"/>
-            <a:graphic>
-              <a:graphicData uri="http://schemas.openxmlformats.org/drawingml/2006/picture">
-                <pic:pic>
-                  <pic:nvPicPr>
-                    <pic:cNvPr descr="alueprofiili_muurame_kunnat_docx_files/figure-docx/zip_kartta-2.png" id="0" name="Picture"/>
+                    <pic:cNvPr descr="alueprofiili_muurame_kunnat_docx_files/figure-docx/sosial_kuva-1.png" id="57" name="Picture"/>
                     <pic:cNvPicPr>
                       <a:picLocks noChangeArrowheads="1" noChangeAspect="1"/>
                     </pic:cNvPicPr>
@@ -5709,23 +3963,1685 @@
           </wp:inline>
         </w:drawing>
       </w:r>
+    </w:p>
+    <w:bookmarkEnd w:id="58"/>
+    <w:bookmarkEnd w:id="59"/>
+    <w:bookmarkStart w:id="71" w:name="X7c58bae5c4bd90c75908f1c0a9399416ad96bf2"/>
+    <w:p>
+      <w:pPr>
+        <w:pStyle w:val="Otsikko1"/>
+      </w:pPr>
+      <w:r>
+        <w:t xml:space="preserve">Huono-osaisuuden taloudelliset yhteydet</w:t>
+      </w:r>
+    </w:p>
+    <w:p>
+      <w:pPr>
+        <w:pStyle w:val="FirstParagraph"/>
+      </w:pPr>
       <w:r>
         <w:drawing>
           <wp:inline>
             <wp:extent cx="6858000" cy="8923662"/>
             <wp:effectExtent b="0" l="0" r="0" t="0"/>
-            <wp:docPr descr="" title="" id="1" name="Picture"/>
+            <wp:docPr descr="" title="" id="61" name="Picture"/>
             <a:graphic>
               <a:graphicData uri="http://schemas.openxmlformats.org/drawingml/2006/picture">
                 <pic:pic>
                   <pic:nvPicPr>
-                    <pic:cNvPr descr="alueprofiili_muurame_kunnat_docx_files/figure-docx/zip_kartta-3.png" id="0" name="Picture"/>
+                    <pic:cNvPr descr="alueprofiili_muurame_kunnat_docx_files/figure-docx/talous_kartta-1.png" id="62" name="Picture"/>
                     <pic:cNvPicPr>
                       <a:picLocks noChangeArrowheads="1" noChangeAspect="1"/>
                     </pic:cNvPicPr>
                   </pic:nvPicPr>
                   <pic:blipFill>
-                    <a:blip r:embed="rId56"/>
+                    <a:blip r:embed="rId60"/>
+                    <a:stretch>
+                      <a:fillRect/>
+                    </a:stretch>
+                  </pic:blipFill>
+                  <pic:spPr bwMode="auto">
+                    <a:xfrm>
+                      <a:off x="0" y="0"/>
+                      <a:ext cx="6858000" cy="8923662"/>
+                    </a:xfrm>
+                    <a:prstGeom prst="rect">
+                      <a:avLst/>
+                    </a:prstGeom>
+                    <a:noFill/>
+                    <a:ln w="9525">
+                      <a:noFill/>
+                      <a:headEnd/>
+                      <a:tailEnd/>
+                    </a:ln>
+                  </pic:spPr>
+                </pic:pic>
+              </a:graphicData>
+            </a:graphic>
+          </wp:inline>
+        </w:drawing>
+      </w:r>
+    </w:p>
+    <w:bookmarkStart w:id="63" w:name="kunnan-osarahoittama-työmarkkinatuki"/>
+    <w:p>
+      <w:pPr>
+        <w:pStyle w:val="Otsikko2"/>
+      </w:pPr>
+      <w:r>
+        <w:t xml:space="preserve">Kunnan osarahoittama työmarkkinatuki</w:t>
+      </w:r>
+    </w:p>
+    <w:tbl>
+      <w:tblPr>
+        <w:tblStyle w:val="Table"/>
+        <w:tblW w:type="auto" w:w="0"/>
+        <w:tblLook w:firstRow="1" w:lastRow="0" w:firstColumn="0" w:lastColumn="0" w:noHBand="0" w:noVBand="0" w:val="0020"/>
+      </w:tblPr>
+      <w:tblGrid>
+        <w:gridCol w:w="2640"/>
+        <w:gridCol w:w="2640"/>
+        <w:gridCol w:w="2640"/>
+      </w:tblGrid>
+      <w:tr>
+        <w:trPr>
+          <w:tblHeader w:val="true"/>
+        </w:trPr>
+        <w:tc>
+          <w:tcPr/>
+          <w:p>
+            <w:pPr>
+              <w:pStyle w:val="Compact"/>
+              <w:jc w:val="left"/>
+            </w:pPr>
+            <w:r>
+              <w:t xml:space="preserve">aluenimi</w:t>
+            </w:r>
+          </w:p>
+        </w:tc>
+        <w:tc>
+          <w:tcPr/>
+          <w:p>
+            <w:pPr>
+              <w:pStyle w:val="Compact"/>
+              <w:jc w:val="right"/>
+            </w:pPr>
+            <w:r>
+              <w:t xml:space="preserve">arvo</w:t>
+            </w:r>
+          </w:p>
+        </w:tc>
+        <w:tc>
+          <w:tcPr/>
+          <w:p>
+            <w:pPr>
+              <w:pStyle w:val="Compact"/>
+              <w:jc w:val="right"/>
+            </w:pPr>
+            <w:r>
+              <w:t xml:space="preserve">asema</w:t>
+            </w:r>
+          </w:p>
+        </w:tc>
+      </w:tr>
+      <w:tr>
+        <w:tc>
+          <w:tcPr/>
+          <w:p>
+            <w:pPr>
+              <w:pStyle w:val="Compact"/>
+              <w:jc w:val="left"/>
+            </w:pPr>
+            <w:r>
+              <w:t xml:space="preserve">Lahti (korkein arvo)</w:t>
+            </w:r>
+          </w:p>
+        </w:tc>
+        <w:tc>
+          <w:tcPr/>
+          <w:p>
+            <w:pPr>
+              <w:pStyle w:val="Compact"/>
+              <w:jc w:val="right"/>
+            </w:pPr>
+            <w:r>
+              <w:t xml:space="preserve">300.3</w:t>
+            </w:r>
+          </w:p>
+        </w:tc>
+        <w:tc>
+          <w:tcPr/>
+          <w:p>
+            <w:pPr>
+              <w:pStyle w:val="Compact"/>
+              <w:jc w:val="right"/>
+            </w:pPr>
+            <w:r>
+              <w:t xml:space="preserve">1</w:t>
+            </w:r>
+          </w:p>
+        </w:tc>
+      </w:tr>
+      <w:tr>
+        <w:tc>
+          <w:tcPr/>
+          <w:p>
+            <w:pPr>
+              <w:pStyle w:val="Compact"/>
+              <w:jc w:val="left"/>
+            </w:pPr>
+            <w:r>
+              <w:t xml:space="preserve">Jyväskylä (naapuri)</w:t>
+            </w:r>
+          </w:p>
+        </w:tc>
+        <w:tc>
+          <w:tcPr/>
+          <w:p>
+            <w:pPr>
+              <w:pStyle w:val="Compact"/>
+              <w:jc w:val="right"/>
+            </w:pPr>
+            <w:r>
+              <w:t xml:space="preserve">256.5</w:t>
+            </w:r>
+          </w:p>
+        </w:tc>
+        <w:tc>
+          <w:tcPr/>
+          <w:p>
+            <w:pPr>
+              <w:pStyle w:val="Compact"/>
+              <w:jc w:val="right"/>
+            </w:pPr>
+            <w:r>
+              <w:t xml:space="preserve">4</w:t>
+            </w:r>
+          </w:p>
+        </w:tc>
+      </w:tr>
+      <w:tr>
+        <w:tc>
+          <w:tcPr/>
+          <w:p>
+            <w:pPr>
+              <w:pStyle w:val="Compact"/>
+              <w:jc w:val="left"/>
+            </w:pPr>
+            <w:r>
+              <w:t xml:space="preserve">Toivakka (naapuri)</w:t>
+            </w:r>
+          </w:p>
+        </w:tc>
+        <w:tc>
+          <w:tcPr/>
+          <w:p>
+            <w:pPr>
+              <w:pStyle w:val="Compact"/>
+              <w:jc w:val="right"/>
+            </w:pPr>
+            <w:r>
+              <w:t xml:space="preserve">143.0</w:t>
+            </w:r>
+          </w:p>
+        </w:tc>
+        <w:tc>
+          <w:tcPr/>
+          <w:p>
+            <w:pPr>
+              <w:pStyle w:val="Compact"/>
+              <w:jc w:val="right"/>
+            </w:pPr>
+            <w:r>
+              <w:t xml:space="preserve">71</w:t>
+            </w:r>
+          </w:p>
+        </w:tc>
+      </w:tr>
+      <w:tr>
+        <w:tc>
+          <w:tcPr/>
+          <w:p>
+            <w:pPr>
+              <w:pStyle w:val="Compact"/>
+              <w:jc w:val="left"/>
+            </w:pPr>
+            <w:r>
+              <w:t xml:space="preserve">Muurame (valittu)</w:t>
+            </w:r>
+          </w:p>
+        </w:tc>
+        <w:tc>
+          <w:tcPr/>
+          <w:p>
+            <w:pPr>
+              <w:pStyle w:val="Compact"/>
+              <w:jc w:val="right"/>
+            </w:pPr>
+            <w:r>
+              <w:t xml:space="preserve">95.8</w:t>
+            </w:r>
+          </w:p>
+        </w:tc>
+        <w:tc>
+          <w:tcPr/>
+          <w:p>
+            <w:pPr>
+              <w:pStyle w:val="Compact"/>
+              <w:jc w:val="right"/>
+            </w:pPr>
+            <w:r>
+              <w:t xml:space="preserve">159</w:t>
+            </w:r>
+          </w:p>
+        </w:tc>
+      </w:tr>
+      <w:tr>
+        <w:tc>
+          <w:tcPr/>
+          <w:p>
+            <w:pPr>
+              <w:pStyle w:val="Compact"/>
+              <w:jc w:val="left"/>
+            </w:pPr>
+            <w:r>
+              <w:t xml:space="preserve">Luoto (matalin arvo)</w:t>
+            </w:r>
+          </w:p>
+        </w:tc>
+        <w:tc>
+          <w:tcPr/>
+          <w:p>
+            <w:pPr>
+              <w:pStyle w:val="Compact"/>
+              <w:jc w:val="right"/>
+            </w:pPr>
+            <w:r>
+              <w:t xml:space="preserve">5.9</w:t>
+            </w:r>
+          </w:p>
+        </w:tc>
+        <w:tc>
+          <w:tcPr/>
+          <w:p>
+            <w:pPr>
+              <w:pStyle w:val="Compact"/>
+              <w:jc w:val="right"/>
+            </w:pPr>
+            <w:r>
+              <w:t xml:space="preserve">293</w:t>
+            </w:r>
+          </w:p>
+        </w:tc>
+      </w:tr>
+    </w:tbl>
+    <w:bookmarkEnd w:id="63"/>
+    <w:bookmarkStart w:id="64" w:name="X06d842d87e671c3e3064a9d743169b5f3af4693"/>
+    <w:p>
+      <w:pPr>
+        <w:pStyle w:val="Otsikko2"/>
+      </w:pPr>
+      <w:r>
+        <w:t xml:space="preserve">Lastensuojelun laitos- ja perhehoidon nettokäyttökustannukset</w:t>
+      </w:r>
+    </w:p>
+    <w:tbl>
+      <w:tblPr>
+        <w:tblStyle w:val="Table"/>
+        <w:tblW w:type="auto" w:w="0"/>
+        <w:tblLook w:firstRow="1" w:lastRow="0" w:firstColumn="0" w:lastColumn="0" w:noHBand="0" w:noVBand="0" w:val="0020"/>
+      </w:tblPr>
+      <w:tblGrid>
+        <w:gridCol w:w="2640"/>
+        <w:gridCol w:w="2640"/>
+        <w:gridCol w:w="2640"/>
+      </w:tblGrid>
+      <w:tr>
+        <w:trPr>
+          <w:tblHeader w:val="true"/>
+        </w:trPr>
+        <w:tc>
+          <w:tcPr/>
+          <w:p>
+            <w:pPr>
+              <w:pStyle w:val="Compact"/>
+              <w:jc w:val="left"/>
+            </w:pPr>
+            <w:r>
+              <w:t xml:space="preserve">aluenimi</w:t>
+            </w:r>
+          </w:p>
+        </w:tc>
+        <w:tc>
+          <w:tcPr/>
+          <w:p>
+            <w:pPr>
+              <w:pStyle w:val="Compact"/>
+              <w:jc w:val="right"/>
+            </w:pPr>
+            <w:r>
+              <w:t xml:space="preserve">arvo</w:t>
+            </w:r>
+          </w:p>
+        </w:tc>
+        <w:tc>
+          <w:tcPr/>
+          <w:p>
+            <w:pPr>
+              <w:pStyle w:val="Compact"/>
+              <w:jc w:val="right"/>
+            </w:pPr>
+            <w:r>
+              <w:t xml:space="preserve">asema</w:t>
+            </w:r>
+          </w:p>
+        </w:tc>
+      </w:tr>
+      <w:tr>
+        <w:tc>
+          <w:tcPr/>
+          <w:p>
+            <w:pPr>
+              <w:pStyle w:val="Compact"/>
+              <w:jc w:val="left"/>
+            </w:pPr>
+            <w:r>
+              <w:t xml:space="preserve">Tuusniemi (korkein arvo)</w:t>
+            </w:r>
+          </w:p>
+        </w:tc>
+        <w:tc>
+          <w:tcPr/>
+          <w:p>
+            <w:pPr>
+              <w:pStyle w:val="Compact"/>
+              <w:jc w:val="right"/>
+            </w:pPr>
+            <w:r>
+              <w:t xml:space="preserve">304.1</w:t>
+            </w:r>
+          </w:p>
+        </w:tc>
+        <w:tc>
+          <w:tcPr/>
+          <w:p>
+            <w:pPr>
+              <w:pStyle w:val="Compact"/>
+              <w:jc w:val="right"/>
+            </w:pPr>
+            <w:r>
+              <w:t xml:space="preserve">1</w:t>
+            </w:r>
+          </w:p>
+        </w:tc>
+      </w:tr>
+      <w:tr>
+        <w:tc>
+          <w:tcPr/>
+          <w:p>
+            <w:pPr>
+              <w:pStyle w:val="Compact"/>
+              <w:jc w:val="left"/>
+            </w:pPr>
+            <w:r>
+              <w:t xml:space="preserve">Jyväskylä (naapuri)</w:t>
+            </w:r>
+          </w:p>
+        </w:tc>
+        <w:tc>
+          <w:tcPr/>
+          <w:p>
+            <w:pPr>
+              <w:pStyle w:val="Compact"/>
+              <w:jc w:val="right"/>
+            </w:pPr>
+            <w:r>
+              <w:t xml:space="preserve">131.9</w:t>
+            </w:r>
+          </w:p>
+        </w:tc>
+        <w:tc>
+          <w:tcPr/>
+          <w:p>
+            <w:pPr>
+              <w:pStyle w:val="Compact"/>
+              <w:jc w:val="right"/>
+            </w:pPr>
+            <w:r>
+              <w:t xml:space="preserve">66</w:t>
+            </w:r>
+          </w:p>
+        </w:tc>
+      </w:tr>
+      <w:tr>
+        <w:tc>
+          <w:tcPr/>
+          <w:p>
+            <w:pPr>
+              <w:pStyle w:val="Compact"/>
+              <w:jc w:val="left"/>
+            </w:pPr>
+            <w:r>
+              <w:t xml:space="preserve">Muurame (valittu)</w:t>
+            </w:r>
+          </w:p>
+        </w:tc>
+        <w:tc>
+          <w:tcPr/>
+          <w:p>
+            <w:pPr>
+              <w:pStyle w:val="Compact"/>
+              <w:jc w:val="right"/>
+            </w:pPr>
+            <w:r>
+              <w:t xml:space="preserve">62.1</w:t>
+            </w:r>
+          </w:p>
+        </w:tc>
+        <w:tc>
+          <w:tcPr/>
+          <w:p>
+            <w:pPr>
+              <w:pStyle w:val="Compact"/>
+              <w:jc w:val="right"/>
+            </w:pPr>
+            <w:r>
+              <w:t xml:space="preserve">218</w:t>
+            </w:r>
+          </w:p>
+        </w:tc>
+      </w:tr>
+      <w:tr>
+        <w:tc>
+          <w:tcPr/>
+          <w:p>
+            <w:pPr>
+              <w:pStyle w:val="Compact"/>
+              <w:jc w:val="left"/>
+            </w:pPr>
+            <w:r>
+              <w:t xml:space="preserve">Toivakka (naapuri)</w:t>
+            </w:r>
+          </w:p>
+        </w:tc>
+        <w:tc>
+          <w:tcPr/>
+          <w:p>
+            <w:pPr>
+              <w:pStyle w:val="Compact"/>
+              <w:jc w:val="right"/>
+            </w:pPr>
+            <w:r>
+              <w:t xml:space="preserve">56.7</w:t>
+            </w:r>
+          </w:p>
+        </w:tc>
+        <w:tc>
+          <w:tcPr/>
+          <w:p>
+            <w:pPr>
+              <w:pStyle w:val="Compact"/>
+              <w:jc w:val="right"/>
+            </w:pPr>
+            <w:r>
+              <w:t xml:space="preserve">220</w:t>
+            </w:r>
+          </w:p>
+        </w:tc>
+      </w:tr>
+      <w:tr>
+        <w:tc>
+          <w:tcPr/>
+          <w:p>
+            <w:pPr>
+              <w:pStyle w:val="Compact"/>
+              <w:jc w:val="left"/>
+            </w:pPr>
+            <w:r>
+              <w:t xml:space="preserve">Siikainen (matalin arvo)</w:t>
+            </w:r>
+          </w:p>
+        </w:tc>
+        <w:tc>
+          <w:tcPr/>
+          <w:p>
+            <w:pPr>
+              <w:pStyle w:val="Compact"/>
+              <w:jc w:val="right"/>
+            </w:pPr>
+            <w:r>
+              <w:t xml:space="preserve">-179.0</w:t>
+            </w:r>
+          </w:p>
+        </w:tc>
+        <w:tc>
+          <w:tcPr/>
+          <w:p>
+            <w:pPr>
+              <w:pStyle w:val="Compact"/>
+              <w:jc w:val="right"/>
+            </w:pPr>
+            <w:r>
+              <w:t xml:space="preserve">293</w:t>
+            </w:r>
+          </w:p>
+        </w:tc>
+      </w:tr>
+    </w:tbl>
+    <w:bookmarkEnd w:id="64"/>
+    <w:bookmarkStart w:id="65" w:name="X8ad941d0973f3484a6611bd238ce2c5e8f9485b"/>
+    <w:p>
+      <w:pPr>
+        <w:pStyle w:val="Otsikko2"/>
+      </w:pPr>
+      <w:r>
+        <w:t xml:space="preserve">Aikuisten mielenterveyden avohoitokäynnit</w:t>
+      </w:r>
+    </w:p>
+    <w:tbl>
+      <w:tblPr>
+        <w:tblStyle w:val="Table"/>
+        <w:tblW w:type="auto" w:w="0"/>
+        <w:tblLook w:firstRow="1" w:lastRow="0" w:firstColumn="0" w:lastColumn="0" w:noHBand="0" w:noVBand="0" w:val="0020"/>
+      </w:tblPr>
+      <w:tblGrid>
+        <w:gridCol w:w="2640"/>
+        <w:gridCol w:w="2640"/>
+        <w:gridCol w:w="2640"/>
+      </w:tblGrid>
+      <w:tr>
+        <w:trPr>
+          <w:tblHeader w:val="true"/>
+        </w:trPr>
+        <w:tc>
+          <w:tcPr/>
+          <w:p>
+            <w:pPr>
+              <w:pStyle w:val="Compact"/>
+              <w:jc w:val="left"/>
+            </w:pPr>
+            <w:r>
+              <w:t xml:space="preserve">aluenimi</w:t>
+            </w:r>
+          </w:p>
+        </w:tc>
+        <w:tc>
+          <w:tcPr/>
+          <w:p>
+            <w:pPr>
+              <w:pStyle w:val="Compact"/>
+              <w:jc w:val="right"/>
+            </w:pPr>
+            <w:r>
+              <w:t xml:space="preserve">arvo</w:t>
+            </w:r>
+          </w:p>
+        </w:tc>
+        <w:tc>
+          <w:tcPr/>
+          <w:p>
+            <w:pPr>
+              <w:pStyle w:val="Compact"/>
+              <w:jc w:val="right"/>
+            </w:pPr>
+            <w:r>
+              <w:t xml:space="preserve">asema</w:t>
+            </w:r>
+          </w:p>
+        </w:tc>
+      </w:tr>
+      <w:tr>
+        <w:tc>
+          <w:tcPr/>
+          <w:p>
+            <w:pPr>
+              <w:pStyle w:val="Compact"/>
+              <w:jc w:val="left"/>
+            </w:pPr>
+            <w:r>
+              <w:t xml:space="preserve">Lapinlahti (korkein arvo)</w:t>
+            </w:r>
+          </w:p>
+        </w:tc>
+        <w:tc>
+          <w:tcPr/>
+          <w:p>
+            <w:pPr>
+              <w:pStyle w:val="Compact"/>
+              <w:jc w:val="right"/>
+            </w:pPr>
+            <w:r>
+              <w:t xml:space="preserve">559.0</w:t>
+            </w:r>
+          </w:p>
+        </w:tc>
+        <w:tc>
+          <w:tcPr/>
+          <w:p>
+            <w:pPr>
+              <w:pStyle w:val="Compact"/>
+              <w:jc w:val="right"/>
+            </w:pPr>
+            <w:r>
+              <w:t xml:space="preserve">1</w:t>
+            </w:r>
+          </w:p>
+        </w:tc>
+      </w:tr>
+      <w:tr>
+        <w:tc>
+          <w:tcPr/>
+          <w:p>
+            <w:pPr>
+              <w:pStyle w:val="Compact"/>
+              <w:jc w:val="left"/>
+            </w:pPr>
+            <w:r>
+              <w:t xml:space="preserve">Jyväskylä (naapuri)</w:t>
+            </w:r>
+          </w:p>
+        </w:tc>
+        <w:tc>
+          <w:tcPr/>
+          <w:p>
+            <w:pPr>
+              <w:pStyle w:val="Compact"/>
+              <w:jc w:val="right"/>
+            </w:pPr>
+            <w:r>
+              <w:t xml:space="preserve">158.1</w:t>
+            </w:r>
+          </w:p>
+        </w:tc>
+        <w:tc>
+          <w:tcPr/>
+          <w:p>
+            <w:pPr>
+              <w:pStyle w:val="Compact"/>
+              <w:jc w:val="right"/>
+            </w:pPr>
+            <w:r>
+              <w:t xml:space="preserve">40</w:t>
+            </w:r>
+          </w:p>
+        </w:tc>
+      </w:tr>
+      <w:tr>
+        <w:tc>
+          <w:tcPr/>
+          <w:p>
+            <w:pPr>
+              <w:pStyle w:val="Compact"/>
+              <w:jc w:val="left"/>
+            </w:pPr>
+            <w:r>
+              <w:t xml:space="preserve">Muurame (valittu)</w:t>
+            </w:r>
+          </w:p>
+        </w:tc>
+        <w:tc>
+          <w:tcPr/>
+          <w:p>
+            <w:pPr>
+              <w:pStyle w:val="Compact"/>
+              <w:jc w:val="right"/>
+            </w:pPr>
+            <w:r>
+              <w:t xml:space="preserve">99.3</w:t>
+            </w:r>
+          </w:p>
+        </w:tc>
+        <w:tc>
+          <w:tcPr/>
+          <w:p>
+            <w:pPr>
+              <w:pStyle w:val="Compact"/>
+              <w:jc w:val="right"/>
+            </w:pPr>
+            <w:r>
+              <w:t xml:space="preserve">150</w:t>
+            </w:r>
+          </w:p>
+        </w:tc>
+      </w:tr>
+      <w:tr>
+        <w:tc>
+          <w:tcPr/>
+          <w:p>
+            <w:pPr>
+              <w:pStyle w:val="Compact"/>
+              <w:jc w:val="left"/>
+            </w:pPr>
+            <w:r>
+              <w:t xml:space="preserve">Toivakka (naapuri)</w:t>
+            </w:r>
+          </w:p>
+        </w:tc>
+        <w:tc>
+          <w:tcPr/>
+          <w:p>
+            <w:pPr>
+              <w:pStyle w:val="Compact"/>
+              <w:jc w:val="right"/>
+            </w:pPr>
+            <w:r>
+              <w:t xml:space="preserve">65.8</w:t>
+            </w:r>
+          </w:p>
+        </w:tc>
+        <w:tc>
+          <w:tcPr/>
+          <w:p>
+            <w:pPr>
+              <w:pStyle w:val="Compact"/>
+              <w:jc w:val="right"/>
+            </w:pPr>
+            <w:r>
+              <w:t xml:space="preserve">244</w:t>
+            </w:r>
+          </w:p>
+        </w:tc>
+      </w:tr>
+      <w:tr>
+        <w:tc>
+          <w:tcPr/>
+          <w:p>
+            <w:pPr>
+              <w:pStyle w:val="Compact"/>
+              <w:jc w:val="left"/>
+            </w:pPr>
+            <w:r>
+              <w:t xml:space="preserve">Lempäälä (matalin arvo)</w:t>
+            </w:r>
+          </w:p>
+        </w:tc>
+        <w:tc>
+          <w:tcPr/>
+          <w:p>
+            <w:pPr>
+              <w:pStyle w:val="Compact"/>
+              <w:jc w:val="right"/>
+            </w:pPr>
+            <w:r>
+              <w:t xml:space="preserve">15.9</w:t>
+            </w:r>
+          </w:p>
+        </w:tc>
+        <w:tc>
+          <w:tcPr/>
+          <w:p>
+            <w:pPr>
+              <w:pStyle w:val="Compact"/>
+              <w:jc w:val="right"/>
+            </w:pPr>
+            <w:r>
+              <w:t xml:space="preserve">293</w:t>
+            </w:r>
+          </w:p>
+        </w:tc>
+      </w:tr>
+    </w:tbl>
+    <w:bookmarkEnd w:id="65"/>
+    <w:bookmarkStart w:id="66" w:name="X786f7c963a22bcb22f2d859afd7d631690cf4d7"/>
+    <w:p>
+      <w:pPr>
+        <w:pStyle w:val="Otsikko2"/>
+      </w:pPr>
+      <w:r>
+        <w:t xml:space="preserve">Päihteiden vuoksi sairaaloiden ja terveyskeskusten vuodeosastoilla hoidetut potilaat</w:t>
+      </w:r>
+    </w:p>
+    <w:tbl>
+      <w:tblPr>
+        <w:tblStyle w:val="Table"/>
+        <w:tblW w:type="auto" w:w="0"/>
+        <w:tblLook w:firstRow="1" w:lastRow="0" w:firstColumn="0" w:lastColumn="0" w:noHBand="0" w:noVBand="0" w:val="0020"/>
+      </w:tblPr>
+      <w:tblGrid>
+        <w:gridCol w:w="2640"/>
+        <w:gridCol w:w="2640"/>
+        <w:gridCol w:w="2640"/>
+      </w:tblGrid>
+      <w:tr>
+        <w:trPr>
+          <w:tblHeader w:val="true"/>
+        </w:trPr>
+        <w:tc>
+          <w:tcPr/>
+          <w:p>
+            <w:pPr>
+              <w:pStyle w:val="Compact"/>
+              <w:jc w:val="left"/>
+            </w:pPr>
+            <w:r>
+              <w:t xml:space="preserve">aluenimi</w:t>
+            </w:r>
+          </w:p>
+        </w:tc>
+        <w:tc>
+          <w:tcPr/>
+          <w:p>
+            <w:pPr>
+              <w:pStyle w:val="Compact"/>
+              <w:jc w:val="right"/>
+            </w:pPr>
+            <w:r>
+              <w:t xml:space="preserve">arvo</w:t>
+            </w:r>
+          </w:p>
+        </w:tc>
+        <w:tc>
+          <w:tcPr/>
+          <w:p>
+            <w:pPr>
+              <w:pStyle w:val="Compact"/>
+              <w:jc w:val="right"/>
+            </w:pPr>
+            <w:r>
+              <w:t xml:space="preserve">asema</w:t>
+            </w:r>
+          </w:p>
+        </w:tc>
+      </w:tr>
+      <w:tr>
+        <w:tc>
+          <w:tcPr/>
+          <w:p>
+            <w:pPr>
+              <w:pStyle w:val="Compact"/>
+              <w:jc w:val="left"/>
+            </w:pPr>
+            <w:r>
+              <w:t xml:space="preserve">Pelkosenniemi (korkein arvo)</w:t>
+            </w:r>
+          </w:p>
+        </w:tc>
+        <w:tc>
+          <w:tcPr/>
+          <w:p>
+            <w:pPr>
+              <w:pStyle w:val="Compact"/>
+              <w:jc w:val="right"/>
+            </w:pPr>
+            <w:r>
+              <w:t xml:space="preserve">258.6</w:t>
+            </w:r>
+          </w:p>
+        </w:tc>
+        <w:tc>
+          <w:tcPr/>
+          <w:p>
+            <w:pPr>
+              <w:pStyle w:val="Compact"/>
+              <w:jc w:val="right"/>
+            </w:pPr>
+            <w:r>
+              <w:t xml:space="preserve">1</w:t>
+            </w:r>
+          </w:p>
+        </w:tc>
+      </w:tr>
+      <w:tr>
+        <w:tc>
+          <w:tcPr/>
+          <w:p>
+            <w:pPr>
+              <w:pStyle w:val="Compact"/>
+              <w:jc w:val="left"/>
+            </w:pPr>
+            <w:r>
+              <w:t xml:space="preserve">Toivakka (naapuri)</w:t>
+            </w:r>
+          </w:p>
+        </w:tc>
+        <w:tc>
+          <w:tcPr/>
+          <w:p>
+            <w:pPr>
+              <w:pStyle w:val="Compact"/>
+              <w:jc w:val="right"/>
+            </w:pPr>
+            <w:r>
+              <w:t xml:space="preserve">124.1</w:t>
+            </w:r>
+          </w:p>
+        </w:tc>
+        <w:tc>
+          <w:tcPr/>
+          <w:p>
+            <w:pPr>
+              <w:pStyle w:val="Compact"/>
+              <w:jc w:val="right"/>
+            </w:pPr>
+            <w:r>
+              <w:t xml:space="preserve">81</w:t>
+            </w:r>
+          </w:p>
+        </w:tc>
+      </w:tr>
+      <w:tr>
+        <w:tc>
+          <w:tcPr/>
+          <w:p>
+            <w:pPr>
+              <w:pStyle w:val="Compact"/>
+              <w:jc w:val="left"/>
+            </w:pPr>
+            <w:r>
+              <w:t xml:space="preserve">Jyväskylä (naapuri)</w:t>
+            </w:r>
+          </w:p>
+        </w:tc>
+        <w:tc>
+          <w:tcPr/>
+          <w:p>
+            <w:pPr>
+              <w:pStyle w:val="Compact"/>
+              <w:jc w:val="right"/>
+            </w:pPr>
+            <w:r>
+              <w:t xml:space="preserve">105.7</w:t>
+            </w:r>
+          </w:p>
+        </w:tc>
+        <w:tc>
+          <w:tcPr/>
+          <w:p>
+            <w:pPr>
+              <w:pStyle w:val="Compact"/>
+              <w:jc w:val="right"/>
+            </w:pPr>
+            <w:r>
+              <w:t xml:space="preserve">120</w:t>
+            </w:r>
+          </w:p>
+        </w:tc>
+      </w:tr>
+      <w:tr>
+        <w:tc>
+          <w:tcPr/>
+          <w:p>
+            <w:pPr>
+              <w:pStyle w:val="Compact"/>
+              <w:jc w:val="left"/>
+            </w:pPr>
+            <w:r>
+              <w:t xml:space="preserve">Muurame (valittu)</w:t>
+            </w:r>
+          </w:p>
+        </w:tc>
+        <w:tc>
+          <w:tcPr/>
+          <w:p>
+            <w:pPr>
+              <w:pStyle w:val="Compact"/>
+              <w:jc w:val="right"/>
+            </w:pPr>
+            <w:r>
+              <w:t xml:space="preserve">80.5</w:t>
+            </w:r>
+          </w:p>
+        </w:tc>
+        <w:tc>
+          <w:tcPr/>
+          <w:p>
+            <w:pPr>
+              <w:pStyle w:val="Compact"/>
+              <w:jc w:val="right"/>
+            </w:pPr>
+            <w:r>
+              <w:t xml:space="preserve">195</w:t>
+            </w:r>
+          </w:p>
+        </w:tc>
+      </w:tr>
+      <w:tr>
+        <w:tc>
+          <w:tcPr/>
+          <w:p>
+            <w:pPr>
+              <w:pStyle w:val="Compact"/>
+              <w:jc w:val="left"/>
+            </w:pPr>
+            <w:r>
+              <w:t xml:space="preserve">Enonkoski (matalin arvo)</w:t>
+            </w:r>
+          </w:p>
+        </w:tc>
+        <w:tc>
+          <w:tcPr/>
+          <w:p>
+            <w:pPr>
+              <w:pStyle w:val="Compact"/>
+              <w:jc w:val="right"/>
+            </w:pPr>
+            <w:r>
+              <w:t xml:space="preserve">0.0</w:t>
+            </w:r>
+          </w:p>
+        </w:tc>
+        <w:tc>
+          <w:tcPr/>
+          <w:p>
+            <w:pPr>
+              <w:pStyle w:val="Compact"/>
+              <w:jc w:val="right"/>
+            </w:pPr>
+            <w:r>
+              <w:t xml:space="preserve">273</w:t>
+            </w:r>
+          </w:p>
+        </w:tc>
+      </w:tr>
+    </w:tbl>
+    <w:bookmarkEnd w:id="66"/>
+    <w:bookmarkStart w:id="70" w:name="täydentävä-toimeentulotuki"/>
+    <w:p>
+      <w:pPr>
+        <w:pStyle w:val="Otsikko2"/>
+      </w:pPr>
+      <w:r>
+        <w:t xml:space="preserve">Täydentävä toimeentulotuki</w:t>
+      </w:r>
+    </w:p>
+    <w:tbl>
+      <w:tblPr>
+        <w:tblStyle w:val="Table"/>
+        <w:tblW w:type="auto" w:w="0"/>
+        <w:tblLook w:firstRow="1" w:lastRow="0" w:firstColumn="0" w:lastColumn="0" w:noHBand="0" w:noVBand="0" w:val="0020"/>
+      </w:tblPr>
+      <w:tblGrid>
+        <w:gridCol w:w="2640"/>
+        <w:gridCol w:w="2640"/>
+        <w:gridCol w:w="2640"/>
+      </w:tblGrid>
+      <w:tr>
+        <w:trPr>
+          <w:tblHeader w:val="true"/>
+        </w:trPr>
+        <w:tc>
+          <w:tcPr/>
+          <w:p>
+            <w:pPr>
+              <w:pStyle w:val="Compact"/>
+              <w:jc w:val="left"/>
+            </w:pPr>
+            <w:r>
+              <w:t xml:space="preserve">aluenimi</w:t>
+            </w:r>
+          </w:p>
+        </w:tc>
+        <w:tc>
+          <w:tcPr/>
+          <w:p>
+            <w:pPr>
+              <w:pStyle w:val="Compact"/>
+              <w:jc w:val="right"/>
+            </w:pPr>
+            <w:r>
+              <w:t xml:space="preserve">arvo</w:t>
+            </w:r>
+          </w:p>
+        </w:tc>
+        <w:tc>
+          <w:tcPr/>
+          <w:p>
+            <w:pPr>
+              <w:pStyle w:val="Compact"/>
+              <w:jc w:val="right"/>
+            </w:pPr>
+            <w:r>
+              <w:t xml:space="preserve">asema</w:t>
+            </w:r>
+          </w:p>
+        </w:tc>
+      </w:tr>
+      <w:tr>
+        <w:tc>
+          <w:tcPr/>
+          <w:p>
+            <w:pPr>
+              <w:pStyle w:val="Compact"/>
+              <w:jc w:val="left"/>
+            </w:pPr>
+            <w:r>
+              <w:t xml:space="preserve">Merikarvia (korkein arvo)</w:t>
+            </w:r>
+          </w:p>
+        </w:tc>
+        <w:tc>
+          <w:tcPr/>
+          <w:p>
+            <w:pPr>
+              <w:pStyle w:val="Compact"/>
+              <w:jc w:val="right"/>
+            </w:pPr>
+            <w:r>
+              <w:t xml:space="preserve">1009.1</w:t>
+            </w:r>
+          </w:p>
+        </w:tc>
+        <w:tc>
+          <w:tcPr/>
+          <w:p>
+            <w:pPr>
+              <w:pStyle w:val="Compact"/>
+              <w:jc w:val="right"/>
+            </w:pPr>
+            <w:r>
+              <w:t xml:space="preserve">1</w:t>
+            </w:r>
+          </w:p>
+        </w:tc>
+      </w:tr>
+      <w:tr>
+        <w:tc>
+          <w:tcPr/>
+          <w:p>
+            <w:pPr>
+              <w:pStyle w:val="Compact"/>
+              <w:jc w:val="left"/>
+            </w:pPr>
+            <w:r>
+              <w:t xml:space="preserve">Jyväskylä (naapuri)</w:t>
+            </w:r>
+          </w:p>
+        </w:tc>
+        <w:tc>
+          <w:tcPr/>
+          <w:p>
+            <w:pPr>
+              <w:pStyle w:val="Compact"/>
+              <w:jc w:val="right"/>
+            </w:pPr>
+            <w:r>
+              <w:t xml:space="preserve">154.5</w:t>
+            </w:r>
+          </w:p>
+        </w:tc>
+        <w:tc>
+          <w:tcPr/>
+          <w:p>
+            <w:pPr>
+              <w:pStyle w:val="Compact"/>
+              <w:jc w:val="right"/>
+            </w:pPr>
+            <w:r>
+              <w:t xml:space="preserve">61</w:t>
+            </w:r>
+          </w:p>
+        </w:tc>
+      </w:tr>
+      <w:tr>
+        <w:tc>
+          <w:tcPr/>
+          <w:p>
+            <w:pPr>
+              <w:pStyle w:val="Compact"/>
+              <w:jc w:val="left"/>
+            </w:pPr>
+            <w:r>
+              <w:t xml:space="preserve">Muurame (valittu)</w:t>
+            </w:r>
+          </w:p>
+        </w:tc>
+        <w:tc>
+          <w:tcPr/>
+          <w:p>
+            <w:pPr>
+              <w:pStyle w:val="Compact"/>
+              <w:jc w:val="right"/>
+            </w:pPr>
+            <w:r>
+              <w:t xml:space="preserve">54.5</w:t>
+            </w:r>
+          </w:p>
+        </w:tc>
+        <w:tc>
+          <w:tcPr/>
+          <w:p>
+            <w:pPr>
+              <w:pStyle w:val="Compact"/>
+              <w:jc w:val="right"/>
+            </w:pPr>
+            <w:r>
+              <w:t xml:space="preserve">239</w:t>
+            </w:r>
+          </w:p>
+        </w:tc>
+      </w:tr>
+      <w:tr>
+        <w:tc>
+          <w:tcPr/>
+          <w:p>
+            <w:pPr>
+              <w:pStyle w:val="Compact"/>
+              <w:jc w:val="left"/>
+            </w:pPr>
+            <w:r>
+              <w:t xml:space="preserve">Toivakka (naapuri)</w:t>
+            </w:r>
+          </w:p>
+        </w:tc>
+        <w:tc>
+          <w:tcPr/>
+          <w:p>
+            <w:pPr>
+              <w:pStyle w:val="Compact"/>
+              <w:jc w:val="right"/>
+            </w:pPr>
+            <w:r>
+              <w:t xml:space="preserve">54.5</w:t>
+            </w:r>
+          </w:p>
+        </w:tc>
+        <w:tc>
+          <w:tcPr/>
+          <w:p>
+            <w:pPr>
+              <w:pStyle w:val="Compact"/>
+              <w:jc w:val="right"/>
+            </w:pPr>
+            <w:r>
+              <w:t xml:space="preserve">250</w:t>
+            </w:r>
+          </w:p>
+        </w:tc>
+      </w:tr>
+      <w:tr>
+        <w:tc>
+          <w:tcPr/>
+          <w:p>
+            <w:pPr>
+              <w:pStyle w:val="Compact"/>
+              <w:jc w:val="left"/>
+            </w:pPr>
+            <w:r>
+              <w:t xml:space="preserve">Pukkila (matalin arvo)</w:t>
+            </w:r>
+          </w:p>
+        </w:tc>
+        <w:tc>
+          <w:tcPr/>
+          <w:p>
+            <w:pPr>
+              <w:pStyle w:val="Compact"/>
+              <w:jc w:val="right"/>
+            </w:pPr>
+            <w:r>
+              <w:t xml:space="preserve">9.1</w:t>
+            </w:r>
+          </w:p>
+        </w:tc>
+        <w:tc>
+          <w:tcPr/>
+          <w:p>
+            <w:pPr>
+              <w:pStyle w:val="Compact"/>
+              <w:jc w:val="right"/>
+            </w:pPr>
+            <w:r>
+              <w:t xml:space="preserve">293</w:t>
+            </w:r>
+          </w:p>
+        </w:tc>
+      </w:tr>
+    </w:tbl>
+    <w:p>
+      <w:pPr>
+        <w:pStyle w:val="Leipteksti"/>
+      </w:pPr>
+      <w:r>
+        <w:drawing>
+          <wp:inline>
+            <wp:extent cx="6858000" cy="8923662"/>
+            <wp:effectExtent b="0" l="0" r="0" t="0"/>
+            <wp:docPr descr="" title="" id="68" name="Picture"/>
+            <a:graphic>
+              <a:graphicData uri="http://schemas.openxmlformats.org/drawingml/2006/picture">
+                <pic:pic>
+                  <pic:nvPicPr>
+                    <pic:cNvPr descr="alueprofiili_muurame_kunnat_docx_files/figure-docx/talous_kuva-1.png" id="69" name="Picture"/>
+                    <pic:cNvPicPr>
+                      <a:picLocks noChangeArrowheads="1" noChangeAspect="1"/>
+                    </pic:cNvPicPr>
+                  </pic:nvPicPr>
+                  <pic:blipFill>
+                    <a:blip r:embed="rId67"/>
+                    <a:stretch>
+                      <a:fillRect/>
+                    </a:stretch>
+                  </pic:blipFill>
+                  <pic:spPr bwMode="auto">
+                    <a:xfrm>
+                      <a:off x="0" y="0"/>
+                      <a:ext cx="6858000" cy="8923662"/>
+                    </a:xfrm>
+                    <a:prstGeom prst="rect">
+                      <a:avLst/>
+                    </a:prstGeom>
+                    <a:noFill/>
+                    <a:ln w="9525">
+                      <a:noFill/>
+                      <a:headEnd/>
+                      <a:tailEnd/>
+                    </a:ln>
+                  </pic:spPr>
+                </pic:pic>
+              </a:graphicData>
+            </a:graphic>
+          </wp:inline>
+        </w:drawing>
+      </w:r>
+    </w:p>
+    <w:bookmarkEnd w:id="70"/>
+    <w:bookmarkEnd w:id="71"/>
+    <w:bookmarkStart w:id="84" w:name="postinumeroaluekohtaiset-tiedot"/>
+    <w:p>
+      <w:pPr>
+        <w:pStyle w:val="Otsikko1"/>
+      </w:pPr>
+      <w:r>
+        <w:t xml:space="preserve">Postinumeroaluekohtaiset tiedot</w:t>
+      </w:r>
+    </w:p>
+    <w:tbl>
+      <w:tblPr>
+        <w:tblStyle w:val="Table"/>
+        <w:tblW w:type="pct" w:w="5000"/>
+        <w:tblLook w:firstRow="1" w:lastRow="0" w:firstColumn="0" w:lastColumn="0" w:noHBand="0" w:noVBand="0" w:val="0020"/>
+      </w:tblPr>
+      <w:tblGrid>
+        <w:gridCol w:w="495"/>
+        <w:gridCol w:w="742"/>
+        <w:gridCol w:w="742"/>
+        <w:gridCol w:w="1980"/>
+        <w:gridCol w:w="2227"/>
+        <w:gridCol w:w="495"/>
+        <w:gridCol w:w="1237"/>
+      </w:tblGrid>
+      <w:tr>
+        <w:trPr>
+          <w:tblHeader w:val="true"/>
+        </w:trPr>
+        <w:tc>
+          <w:tcPr/>
+          <w:p>
+            <w:pPr>
+              <w:pStyle w:val="Compact"/>
+              <w:jc w:val="left"/>
+            </w:pPr>
+            <w:r>
+              <w:t xml:space="preserve">aluekoodi</w:t>
+            </w:r>
+          </w:p>
+        </w:tc>
+        <w:tc>
+          <w:tcPr/>
+          <w:p>
+            <w:pPr>
+              <w:pStyle w:val="Compact"/>
+              <w:jc w:val="left"/>
+            </w:pPr>
+            <w:r>
+              <w:t xml:space="preserve">aluenimi</w:t>
+            </w:r>
+          </w:p>
+        </w:tc>
+        <w:tc>
+          <w:tcPr/>
+          <w:p>
+            <w:pPr>
+              <w:pStyle w:val="Compact"/>
+              <w:jc w:val="right"/>
+            </w:pPr>
+            <w:r>
+              <w:t xml:space="preserve">Kokonaislukema</w:t>
+            </w:r>
+          </w:p>
+        </w:tc>
+        <w:tc>
+          <w:tcPr/>
+          <w:p>
+            <w:pPr>
+              <w:pStyle w:val="Compact"/>
+              <w:jc w:val="right"/>
+            </w:pPr>
+            <w:r>
+              <w:t xml:space="preserve">Alimpaan tuloluokkaan kuuluvat taloudet</w:t>
+            </w:r>
+          </w:p>
+        </w:tc>
+        <w:tc>
+          <w:tcPr/>
+          <w:p>
+            <w:pPr>
+              <w:pStyle w:val="Compact"/>
+              <w:jc w:val="right"/>
+            </w:pPr>
+            <w:r>
+              <w:t xml:space="preserve">Alimpaan tuloluokkaan kuuluvat täysi-ikäiset</w:t>
+            </w:r>
+          </w:p>
+        </w:tc>
+        <w:tc>
+          <w:tcPr/>
+          <w:p>
+            <w:pPr>
+              <w:pStyle w:val="Compact"/>
+              <w:jc w:val="right"/>
+            </w:pPr>
+            <w:r>
+              <w:t xml:space="preserve">Työttömät</w:t>
+            </w:r>
+          </w:p>
+        </w:tc>
+        <w:tc>
+          <w:tcPr/>
+          <w:p>
+            <w:pPr>
+              <w:pStyle w:val="Compact"/>
+              <w:jc w:val="right"/>
+            </w:pPr>
+            <w:r>
+              <w:t xml:space="preserve">Peruskoulutuksen omaavat</w:t>
+            </w:r>
+          </w:p>
+        </w:tc>
+      </w:tr>
+      <w:tr>
+        <w:tc>
+          <w:tcPr/>
+          <w:p>
+            <w:pPr>
+              <w:pStyle w:val="Compact"/>
+              <w:jc w:val="left"/>
+            </w:pPr>
+            <w:r>
+              <w:t xml:space="preserve">40950</w:t>
+            </w:r>
+          </w:p>
+        </w:tc>
+        <w:tc>
+          <w:tcPr/>
+          <w:p>
+            <w:pPr>
+              <w:pStyle w:val="Compact"/>
+              <w:jc w:val="left"/>
+            </w:pPr>
+            <w:r>
+              <w:t xml:space="preserve">Muurame Keskus</w:t>
+            </w:r>
+          </w:p>
+        </w:tc>
+        <w:tc>
+          <w:tcPr/>
+          <w:p>
+            <w:pPr>
+              <w:pStyle w:val="Compact"/>
+              <w:jc w:val="right"/>
+            </w:pPr>
+            <w:r>
+              <w:t xml:space="preserve">72.3</w:t>
+            </w:r>
+          </w:p>
+        </w:tc>
+        <w:tc>
+          <w:tcPr/>
+          <w:p>
+            <w:pPr>
+              <w:pStyle w:val="Compact"/>
+              <w:jc w:val="right"/>
+            </w:pPr>
+            <w:r>
+              <w:t xml:space="preserve">70.6</w:t>
+            </w:r>
+          </w:p>
+        </w:tc>
+        <w:tc>
+          <w:tcPr/>
+          <w:p>
+            <w:pPr>
+              <w:pStyle w:val="Compact"/>
+              <w:jc w:val="right"/>
+            </w:pPr>
+            <w:r>
+              <w:t xml:space="preserve">70.4</w:t>
+            </w:r>
+          </w:p>
+        </w:tc>
+        <w:tc>
+          <w:tcPr/>
+          <w:p>
+            <w:pPr>
+              <w:pStyle w:val="Compact"/>
+              <w:jc w:val="right"/>
+            </w:pPr>
+            <w:r>
+              <w:t xml:space="preserve">86.9</w:t>
+            </w:r>
+          </w:p>
+        </w:tc>
+        <w:tc>
+          <w:tcPr/>
+          <w:p>
+            <w:pPr>
+              <w:pStyle w:val="Compact"/>
+              <w:jc w:val="right"/>
+            </w:pPr>
+            <w:r>
+              <w:t xml:space="preserve">61.2</w:t>
+            </w:r>
+          </w:p>
+        </w:tc>
+      </w:tr>
+      <w:tr>
+        <w:tc>
+          <w:tcPr/>
+          <w:p>
+            <w:pPr>
+              <w:pStyle w:val="Compact"/>
+              <w:jc w:val="left"/>
+            </w:pPr>
+            <w:r>
+              <w:t xml:space="preserve">40930</w:t>
+            </w:r>
+          </w:p>
+        </w:tc>
+        <w:tc>
+          <w:tcPr/>
+          <w:p>
+            <w:pPr>
+              <w:pStyle w:val="Compact"/>
+              <w:jc w:val="left"/>
+            </w:pPr>
+            <w:r>
+              <w:t xml:space="preserve">Kinkomaa</w:t>
+            </w:r>
+          </w:p>
+        </w:tc>
+        <w:tc>
+          <w:tcPr/>
+          <w:p>
+            <w:pPr>
+              <w:pStyle w:val="Compact"/>
+              <w:jc w:val="right"/>
+            </w:pPr>
+            <w:r>
+              <w:t xml:space="preserve">59.1</w:t>
+            </w:r>
+          </w:p>
+        </w:tc>
+        <w:tc>
+          <w:tcPr/>
+          <w:p>
+            <w:pPr>
+              <w:pStyle w:val="Compact"/>
+              <w:jc w:val="right"/>
+            </w:pPr>
+            <w:r>
+              <w:t xml:space="preserve">50.1</w:t>
+            </w:r>
+          </w:p>
+        </w:tc>
+        <w:tc>
+          <w:tcPr/>
+          <w:p>
+            <w:pPr>
+              <w:pStyle w:val="Compact"/>
+              <w:jc w:val="right"/>
+            </w:pPr>
+            <w:r>
+              <w:t xml:space="preserve">56.5</w:t>
+            </w:r>
+          </w:p>
+        </w:tc>
+        <w:tc>
+          <w:tcPr/>
+          <w:p>
+            <w:pPr>
+              <w:pStyle w:val="Compact"/>
+              <w:jc w:val="right"/>
+            </w:pPr>
+            <w:r>
+              <w:t xml:space="preserve">82.3</w:t>
+            </w:r>
+          </w:p>
+        </w:tc>
+        <w:tc>
+          <w:tcPr/>
+          <w:p>
+            <w:pPr>
+              <w:pStyle w:val="Compact"/>
+              <w:jc w:val="right"/>
+            </w:pPr>
+            <w:r>
+              <w:t xml:space="preserve">47.5</w:t>
+            </w:r>
+          </w:p>
+        </w:tc>
+      </w:tr>
+    </w:tbl>
+    <w:p>
+      <w:pPr>
+        <w:pStyle w:val="Leipteksti"/>
+      </w:pPr>
+      <w:r>
+        <w:drawing>
+          <wp:inline>
+            <wp:extent cx="6858000" cy="8923662"/>
+            <wp:effectExtent b="0" l="0" r="0" t="0"/>
+            <wp:docPr descr="" title="" id="73" name="Picture"/>
+            <a:graphic>
+              <a:graphicData uri="http://schemas.openxmlformats.org/drawingml/2006/picture">
+                <pic:pic>
+                  <pic:nvPicPr>
+                    <pic:cNvPr descr="alueprofiili_muurame_kunnat_docx_files/figure-docx/zip_kartta-1.png" id="74" name="Picture"/>
+                    <pic:cNvPicPr>
+                      <a:picLocks noChangeArrowheads="1" noChangeAspect="1"/>
+                    </pic:cNvPicPr>
+                  </pic:nvPicPr>
+                  <pic:blipFill>
+                    <a:blip r:embed="rId72"/>
                     <a:stretch>
                       <a:fillRect/>
                     </a:stretch>
@@ -5756,18 +5672,102 @@
           <wp:inline>
             <wp:extent cx="6858000" cy="8923662"/>
             <wp:effectExtent b="0" l="0" r="0" t="0"/>
-            <wp:docPr descr="" title="" id="1" name="Picture"/>
+            <wp:docPr descr="" title="" id="76" name="Picture"/>
             <a:graphic>
               <a:graphicData uri="http://schemas.openxmlformats.org/drawingml/2006/picture">
                 <pic:pic>
                   <pic:nvPicPr>
-                    <pic:cNvPr descr="alueprofiili_muurame_kunnat_docx_files/figure-docx/zip_kartta-4.png" id="0" name="Picture"/>
+                    <pic:cNvPr descr="alueprofiili_muurame_kunnat_docx_files/figure-docx/zip_kartta-2.png" id="77" name="Picture"/>
                     <pic:cNvPicPr>
                       <a:picLocks noChangeArrowheads="1" noChangeAspect="1"/>
                     </pic:cNvPicPr>
                   </pic:nvPicPr>
                   <pic:blipFill>
-                    <a:blip r:embed="rId57"/>
+                    <a:blip r:embed="rId75"/>
+                    <a:stretch>
+                      <a:fillRect/>
+                    </a:stretch>
+                  </pic:blipFill>
+                  <pic:spPr bwMode="auto">
+                    <a:xfrm>
+                      <a:off x="0" y="0"/>
+                      <a:ext cx="6858000" cy="8923662"/>
+                    </a:xfrm>
+                    <a:prstGeom prst="rect">
+                      <a:avLst/>
+                    </a:prstGeom>
+                    <a:noFill/>
+                    <a:ln w="9525">
+                      <a:noFill/>
+                      <a:headEnd/>
+                      <a:tailEnd/>
+                    </a:ln>
+                  </pic:spPr>
+                </pic:pic>
+              </a:graphicData>
+            </a:graphic>
+          </wp:inline>
+        </w:drawing>
+      </w:r>
+      <w:r>
+        <w:drawing>
+          <wp:inline>
+            <wp:extent cx="6858000" cy="8923662"/>
+            <wp:effectExtent b="0" l="0" r="0" t="0"/>
+            <wp:docPr descr="" title="" id="79" name="Picture"/>
+            <a:graphic>
+              <a:graphicData uri="http://schemas.openxmlformats.org/drawingml/2006/picture">
+                <pic:pic>
+                  <pic:nvPicPr>
+                    <pic:cNvPr descr="alueprofiili_muurame_kunnat_docx_files/figure-docx/zip_kartta-3.png" id="80" name="Picture"/>
+                    <pic:cNvPicPr>
+                      <a:picLocks noChangeArrowheads="1" noChangeAspect="1"/>
+                    </pic:cNvPicPr>
+                  </pic:nvPicPr>
+                  <pic:blipFill>
+                    <a:blip r:embed="rId78"/>
+                    <a:stretch>
+                      <a:fillRect/>
+                    </a:stretch>
+                  </pic:blipFill>
+                  <pic:spPr bwMode="auto">
+                    <a:xfrm>
+                      <a:off x="0" y="0"/>
+                      <a:ext cx="6858000" cy="8923662"/>
+                    </a:xfrm>
+                    <a:prstGeom prst="rect">
+                      <a:avLst/>
+                    </a:prstGeom>
+                    <a:noFill/>
+                    <a:ln w="9525">
+                      <a:noFill/>
+                      <a:headEnd/>
+                      <a:tailEnd/>
+                    </a:ln>
+                  </pic:spPr>
+                </pic:pic>
+              </a:graphicData>
+            </a:graphic>
+          </wp:inline>
+        </w:drawing>
+      </w:r>
+      <w:r>
+        <w:drawing>
+          <wp:inline>
+            <wp:extent cx="6858000" cy="8923662"/>
+            <wp:effectExtent b="0" l="0" r="0" t="0"/>
+            <wp:docPr descr="" title="" id="82" name="Picture"/>
+            <a:graphic>
+              <a:graphicData uri="http://schemas.openxmlformats.org/drawingml/2006/picture">
+                <pic:pic>
+                  <pic:nvPicPr>
+                    <pic:cNvPr descr="alueprofiili_muurame_kunnat_docx_files/figure-docx/zip_kartta-4.png" id="83" name="Picture"/>
+                    <pic:cNvPicPr>
+                      <a:picLocks noChangeArrowheads="1" noChangeAspect="1"/>
+                    </pic:cNvPicPr>
+                  </pic:nvPicPr>
+                  <pic:blipFill>
+                    <a:blip r:embed="rId81"/>
                     <a:stretch>
                       <a:fillRect/>
                     </a:stretch>
@@ -5794,7 +5794,7 @@
         </w:drawing>
       </w:r>
     </w:p>
-    <w:bookmarkEnd w:id="58"/>
+    <w:bookmarkEnd w:id="84"/>
     <w:sectPr>
       <w:headerReference r:id="rId9" w:type="default"/>
       <w:footerReference r:id="rId11" w:type="default"/>
